--- a/NCE3/新概念3册完整笔记 Lesson 40.docx
+++ b/NCE3/新概念3册完整笔记 Lesson 40.docx
@@ -11,15 +11,17 @@
       <w:r>
         <w:rPr>
           <w:rFonts w:ascii="思源黑体" w:eastAsia="思源黑体" w:hAnsi="思源黑体"/>
-        </w:rPr>
-      </w:r>
-      <w:r>
-        <w:rPr>
-          <w:rFonts w:ascii="思源黑体" w:eastAsia="思源黑体" w:hAnsi="思源黑体"/>
+          <w:noProof/>
+        </w:rPr>
+      </w:r>
+      <w:r>
+        <w:rPr>
+          <w:rFonts w:ascii="思源黑体" w:eastAsia="思源黑体" w:hAnsi="思源黑体"/>
+          <w:noProof/>
         </w:rPr>
         <w:pict w14:anchorId="7D8B1C46">
-          <v:group id="_x0000_s1036" style="width:418.3pt;height:.75pt;mso-position-horizontal-relative:char;mso-position-vertical-relative:line" coordsize="8366,15">
-            <v:line id="_x0000_s1037" style="position:absolute" from="0,7" to="8365,7" strokeweight=".72pt"/>
+          <v:group id="_x0000_s1036" alt="" style="width:418.3pt;height:.75pt;mso-position-horizontal-relative:char;mso-position-vertical-relative:line" coordsize="8366,15">
+            <v:line id="_x0000_s1037" alt="" style="position:absolute" from="0,7" to="8365,7" strokeweight=".72pt"/>
             <w10:anchorlock/>
           </v:group>
         </w:pict>
@@ -4559,7 +4561,7 @@
     <w:p>
       <w:pPr>
         <w:rPr>
-          <w:rFonts w:ascii="思源黑体" w:eastAsia="思源黑体" w:hAnsi="思源黑体" w:hint="eastAsia"/>
+          <w:rFonts w:ascii="思源黑体" w:eastAsia="思源黑体" w:hAnsi="思源黑体"/>
         </w:rPr>
       </w:pPr>
       <w:r>
@@ -4961,6 +4963,18 @@
     </w:p>
     <w:p>
       <w:pPr>
+        <w:widowControl/>
+        <w:autoSpaceDE/>
+        <w:spacing w:before="55"/>
+        <w:rPr>
+          <w:rFonts w:ascii="思源黑体" w:eastAsia="思源黑体" w:hAnsi="思源黑体"/>
+          <w:color w:val="984806" w:themeColor="accent6" w:themeShade="80"/>
+          <w:lang w:val="en-US"/>
+        </w:rPr>
+      </w:pPr>
+    </w:p>
+    <w:p>
+      <w:pPr>
         <w:rPr>
           <w:rFonts w:ascii="思源黑体" w:eastAsia="思源黑体" w:hAnsi="思源黑体"/>
           <w:b/>
@@ -5248,7 +5262,7 @@
     <w:p>
       <w:pPr>
         <w:rPr>
-          <w:rFonts w:ascii="思源黑体" w:eastAsia="思源黑体" w:hAnsi="思源黑体" w:hint="eastAsia"/>
+          <w:rFonts w:ascii="思源黑体" w:eastAsia="思源黑体" w:hAnsi="思源黑体"/>
           <w:b/>
           <w:bCs/>
           <w:color w:val="00B050"/>
@@ -5387,7 +5401,7 @@
     <w:p>
       <w:pPr>
         <w:rPr>
-          <w:rFonts w:ascii="思源黑体" w:eastAsia="思源黑体" w:hAnsi="思源黑体" w:hint="eastAsia"/>
+          <w:rFonts w:ascii="思源黑体" w:eastAsia="思源黑体" w:hAnsi="思源黑体"/>
           <w:b/>
           <w:bCs/>
           <w:color w:val="00B050"/>
@@ -5402,7 +5416,6 @@
           <w:color w:val="00B050"/>
           <w:lang w:val="en-US"/>
         </w:rPr>
-        <w:lastRenderedPageBreak/>
         <w:t>【</w:t>
       </w:r>
       <w:r>
@@ -5600,7 +5613,7 @@
         <w:autoSpaceDE/>
         <w:spacing w:before="55"/>
         <w:rPr>
-          <w:rFonts w:ascii="思源黑体" w:eastAsia="思源黑体" w:hAnsi="思源黑体" w:hint="eastAsia"/>
+          <w:rFonts w:ascii="思源黑体" w:eastAsia="思源黑体" w:hAnsi="思源黑体"/>
           <w:u w:val="single"/>
           <w:lang w:val="en-US"/>
         </w:rPr>
@@ -5642,7 +5655,7 @@
         <w:autoSpaceDE/>
         <w:spacing w:before="55"/>
         <w:rPr>
-          <w:rFonts w:ascii="思源黑体" w:eastAsia="思源黑体" w:hAnsi="思源黑体" w:hint="eastAsia"/>
+          <w:rFonts w:ascii="思源黑体" w:eastAsia="思源黑体" w:hAnsi="思源黑体"/>
           <w:lang w:val="en-US"/>
         </w:rPr>
       </w:pPr>
@@ -5866,7 +5879,7 @@
     <w:p>
       <w:pPr>
         <w:rPr>
-          <w:rFonts w:ascii="思源黑体" w:eastAsia="思源黑体" w:hAnsi="思源黑体" w:hint="eastAsia"/>
+          <w:rFonts w:ascii="思源黑体" w:eastAsia="思源黑体" w:hAnsi="思源黑体"/>
           <w:lang w:val="en-US"/>
         </w:rPr>
       </w:pPr>
@@ -6153,7 +6166,12 @@
     </w:p>
     <w:p>
       <w:pPr>
+        <w:pStyle w:val="a5"/>
         <w:widowControl/>
+        <w:numPr>
+          <w:ilvl w:val="0"/>
+          <w:numId w:val="5"/>
+        </w:numPr>
         <w:autoSpaceDE/>
         <w:spacing w:before="55"/>
         <w:rPr>
@@ -6305,7 +6323,7 @@
     <w:p>
       <w:pPr>
         <w:rPr>
-          <w:rFonts w:ascii="思源黑体" w:eastAsia="思源黑体" w:hAnsi="思源黑体" w:hint="eastAsia"/>
+          <w:rFonts w:ascii="思源黑体" w:eastAsia="思源黑体" w:hAnsi="思源黑体"/>
           <w:lang w:val="en-US"/>
         </w:rPr>
       </w:pPr>
@@ -6465,7 +6483,7 @@
         <w:pStyle w:val="1"/>
         <w:ind w:left="0"/>
         <w:rPr>
-          <w:rFonts w:ascii="思源黑体" w:eastAsia="思源黑体" w:hAnsi="思源黑体" w:hint="eastAsia"/>
+          <w:rFonts w:ascii="思源黑体" w:eastAsia="思源黑体" w:hAnsi="思源黑体"/>
           <w:lang w:val="en-US"/>
         </w:rPr>
       </w:pPr>
@@ -6507,7 +6525,7 @@
     <w:p>
       <w:pPr>
         <w:rPr>
-          <w:rFonts w:ascii="思源黑体" w:eastAsia="思源黑体" w:hAnsi="思源黑体" w:hint="eastAsia"/>
+          <w:rFonts w:ascii="思源黑体" w:eastAsia="思源黑体" w:hAnsi="思源黑体"/>
           <w:lang w:val="en-US"/>
         </w:rPr>
       </w:pPr>
@@ -6755,7 +6773,7 @@
     <w:p>
       <w:pPr>
         <w:rPr>
-          <w:rFonts w:ascii="思源黑体" w:eastAsia="思源黑体" w:hAnsi="思源黑体" w:hint="eastAsia"/>
+          <w:rFonts w:ascii="思源黑体" w:eastAsia="思源黑体" w:hAnsi="思源黑体"/>
           <w:lang w:val="en-US"/>
         </w:rPr>
       </w:pPr>
@@ -6834,7 +6852,7 @@
         <w:autoSpaceDE/>
         <w:spacing w:before="55"/>
         <w:rPr>
-          <w:rFonts w:ascii="思源黑体" w:eastAsia="思源黑体" w:hAnsi="思源黑体" w:hint="eastAsia"/>
+          <w:rFonts w:ascii="思源黑体" w:eastAsia="思源黑体" w:hAnsi="思源黑体"/>
           <w:lang w:val="en-US"/>
         </w:rPr>
       </w:pPr>
@@ -6981,7 +6999,7 @@
     <w:p>
       <w:pPr>
         <w:rPr>
-          <w:rFonts w:ascii="思源黑体" w:eastAsia="思源黑体" w:hAnsi="思源黑体" w:hint="eastAsia"/>
+          <w:rFonts w:ascii="思源黑体" w:eastAsia="思源黑体" w:hAnsi="思源黑体"/>
           <w:b/>
           <w:bCs/>
           <w:color w:val="00B050"/>
@@ -7022,7 +7040,7 @@
     <w:p>
       <w:pPr>
         <w:rPr>
-          <w:rFonts w:ascii="思源黑体" w:eastAsia="思源黑体" w:hAnsi="思源黑体" w:hint="eastAsia"/>
+          <w:rFonts w:ascii="思源黑体" w:eastAsia="思源黑体" w:hAnsi="思源黑体"/>
           <w:lang w:val="en-US"/>
         </w:rPr>
       </w:pPr>
@@ -7070,7 +7088,7 @@
         <w:autoSpaceDE/>
         <w:spacing w:before="55"/>
         <w:rPr>
-          <w:rFonts w:ascii="思源黑体" w:eastAsia="思源黑体" w:hAnsi="思源黑体" w:hint="eastAsia"/>
+          <w:rFonts w:ascii="思源黑体" w:eastAsia="思源黑体" w:hAnsi="思源黑体"/>
           <w:color w:val="0070C0"/>
           <w:lang w:val="en-US"/>
         </w:rPr>
@@ -7217,7 +7235,7 @@
         <w:autoSpaceDE/>
         <w:spacing w:before="55"/>
         <w:rPr>
-          <w:rFonts w:ascii="思源黑体" w:eastAsia="思源黑体" w:hAnsi="思源黑体" w:hint="eastAsia"/>
+          <w:rFonts w:ascii="思源黑体" w:eastAsia="思源黑体" w:hAnsi="思源黑体"/>
           <w:color w:val="0070C0"/>
           <w:lang w:val="en-US"/>
         </w:rPr>
@@ -7257,7 +7275,7 @@
     <w:p>
       <w:pPr>
         <w:rPr>
-          <w:rFonts w:ascii="思源黑体" w:eastAsia="思源黑体" w:hAnsi="思源黑体" w:hint="eastAsia"/>
+          <w:rFonts w:ascii="思源黑体" w:eastAsia="思源黑体" w:hAnsi="思源黑体"/>
           <w:lang w:val="en-US"/>
         </w:rPr>
       </w:pPr>
@@ -7297,7 +7315,7 @@
         <w:autoSpaceDE/>
         <w:spacing w:before="55"/>
         <w:rPr>
-          <w:rFonts w:ascii="思源黑体" w:eastAsia="思源黑体" w:hAnsi="思源黑体" w:hint="eastAsia"/>
+          <w:rFonts w:ascii="思源黑体" w:eastAsia="思源黑体" w:hAnsi="思源黑体"/>
           <w:color w:val="984806" w:themeColor="accent6" w:themeShade="80"/>
           <w:lang w:val="en-US"/>
         </w:rPr>
@@ -7583,7 +7601,7 @@
         <w:autoSpaceDE/>
         <w:spacing w:before="55"/>
         <w:rPr>
-          <w:rFonts w:ascii="思源黑体" w:eastAsia="思源黑体" w:hAnsi="思源黑体" w:hint="eastAsia"/>
+          <w:rFonts w:ascii="思源黑体" w:eastAsia="思源黑体" w:hAnsi="思源黑体"/>
           <w:color w:val="0070C0"/>
           <w:lang w:val="en-US"/>
         </w:rPr>
@@ -7623,7 +7641,7 @@
     <w:p>
       <w:pPr>
         <w:rPr>
-          <w:rFonts w:ascii="思源黑体" w:eastAsia="思源黑体" w:hAnsi="思源黑体" w:hint="eastAsia"/>
+          <w:rFonts w:ascii="思源黑体" w:eastAsia="思源黑体" w:hAnsi="思源黑体"/>
           <w:lang w:val="en-US"/>
         </w:rPr>
       </w:pPr>
@@ -7832,15 +7850,6 @@
     </w:p>
     <w:p>
       <w:pPr>
-        <w:rPr>
-          <w:rFonts w:ascii="思源黑体" w:eastAsia="思源黑体" w:hAnsi="思源黑体"/>
-          <w:sz w:val="21"/>
-          <w:lang w:val="en-US"/>
-        </w:rPr>
-      </w:pPr>
-    </w:p>
-    <w:p>
-      <w:pPr>
         <w:pStyle w:val="a5"/>
         <w:widowControl/>
         <w:numPr>
@@ -8088,7 +8097,6 @@
           <w:rFonts w:ascii="思源黑体" w:eastAsia="思源黑体" w:hAnsi="思源黑体"/>
           <w:lang w:val="en-US"/>
         </w:rPr>
-        <w:lastRenderedPageBreak/>
         <w:t>Q: What does the woman mean?</w:t>
       </w:r>
     </w:p>
@@ -8112,6 +8120,7 @@
           <w:rFonts w:ascii="思源黑体" w:eastAsia="思源黑体" w:hAnsi="思源黑体"/>
           <w:lang w:val="en-US"/>
         </w:rPr>
+        <w:lastRenderedPageBreak/>
         <w:t xml:space="preserve">Answer: (A) She's not sure how she was able to finish so early. </w:t>
       </w:r>
     </w:p>
@@ -8129,7 +8138,7 @@
     <w:p>
       <w:pPr>
         <w:rPr>
-          <w:rFonts w:ascii="思源黑体" w:eastAsia="思源黑体" w:hAnsi="思源黑体" w:hint="eastAsia"/>
+          <w:rFonts w:ascii="思源黑体" w:eastAsia="思源黑体" w:hAnsi="思源黑体"/>
           <w:b/>
           <w:bCs/>
           <w:color w:val="00B050"/>
@@ -8170,7 +8179,7 @@
     <w:p>
       <w:pPr>
         <w:rPr>
-          <w:rFonts w:ascii="思源黑体" w:eastAsia="思源黑体" w:hAnsi="思源黑体" w:hint="eastAsia"/>
+          <w:rFonts w:ascii="思源黑体" w:eastAsia="思源黑体" w:hAnsi="思源黑体"/>
           <w:lang w:val="en-US"/>
         </w:rPr>
       </w:pPr>
@@ -8211,7 +8220,7 @@
         <w:autoSpaceDE/>
         <w:spacing w:before="55"/>
         <w:rPr>
-          <w:rFonts w:ascii="思源黑体" w:eastAsia="思源黑体" w:hAnsi="思源黑体" w:hint="eastAsia"/>
+          <w:rFonts w:ascii="思源黑体" w:eastAsia="思源黑体" w:hAnsi="思源黑体"/>
           <w:color w:val="0070C0"/>
           <w:lang w:val="en-US"/>
         </w:rPr>
@@ -8284,7 +8293,7 @@
         <w:autoSpaceDE/>
         <w:spacing w:before="55"/>
         <w:rPr>
-          <w:rFonts w:ascii="思源黑体" w:eastAsia="思源黑体" w:hAnsi="思源黑体" w:hint="eastAsia"/>
+          <w:rFonts w:ascii="思源黑体" w:eastAsia="思源黑体" w:hAnsi="思源黑体"/>
           <w:color w:val="0070C0"/>
           <w:lang w:val="en-US"/>
         </w:rPr>
@@ -8317,7 +8326,7 @@
     <w:p>
       <w:pPr>
         <w:rPr>
-          <w:rFonts w:ascii="思源黑体" w:eastAsia="思源黑体" w:hAnsi="思源黑体" w:hint="eastAsia"/>
+          <w:rFonts w:ascii="思源黑体" w:eastAsia="思源黑体" w:hAnsi="思源黑体"/>
           <w:b/>
           <w:bCs/>
           <w:color w:val="C00000"/>
@@ -8500,7 +8509,7 @@
     <w:p>
       <w:pPr>
         <w:rPr>
-          <w:rFonts w:ascii="思源黑体" w:eastAsia="思源黑体" w:hAnsi="思源黑体" w:hint="eastAsia"/>
+          <w:rFonts w:ascii="思源黑体" w:eastAsia="思源黑体" w:hAnsi="思源黑体"/>
         </w:rPr>
       </w:pPr>
     </w:p>
@@ -9027,7 +9036,7 @@
     <w:p>
       <w:pPr>
         <w:rPr>
-          <w:rFonts w:ascii="思源黑体" w:eastAsia="思源黑体" w:hAnsi="思源黑体" w:hint="eastAsia"/>
+          <w:rFonts w:ascii="思源黑体" w:eastAsia="思源黑体" w:hAnsi="思源黑体"/>
           <w:color w:val="0070C0"/>
           <w:sz w:val="21"/>
           <w:szCs w:val="21"/>
@@ -9042,57 +9051,57 @@
           <w:szCs w:val="21"/>
           <w:highlight w:val="yellow"/>
         </w:rPr>
+        <w:t>知识点</w:t>
+      </w:r>
+      <w:r>
+        <w:rPr>
+          <w:rFonts w:ascii="思源黑体" w:eastAsia="思源黑体" w:hAnsi="思源黑体" w:hint="eastAsia"/>
+          <w:color w:val="0070C0"/>
+          <w:sz w:val="21"/>
+          <w:szCs w:val="21"/>
+          <w:highlight w:val="yellow"/>
+          <w:lang w:val="en-US"/>
+        </w:rPr>
+        <w:t>（</w:t>
+      </w:r>
+      <w:r>
+        <w:rPr>
+          <w:rFonts w:ascii="思源黑体" w:eastAsia="思源黑体" w:hAnsi="思源黑体"/>
+          <w:color w:val="0070C0"/>
+          <w:sz w:val="21"/>
+          <w:szCs w:val="21"/>
+          <w:highlight w:val="yellow"/>
+          <w:lang w:val="en-US"/>
+        </w:rPr>
+        <w:t>2</w:t>
+      </w:r>
+      <w:r>
+        <w:rPr>
+          <w:rFonts w:ascii="思源黑体" w:eastAsia="思源黑体" w:hAnsi="思源黑体" w:hint="eastAsia"/>
+          <w:color w:val="0070C0"/>
+          <w:sz w:val="21"/>
+          <w:szCs w:val="21"/>
+          <w:highlight w:val="yellow"/>
+          <w:lang w:val="en-US"/>
+        </w:rPr>
+        <w:t>）</w:t>
+      </w:r>
+    </w:p>
+    <w:p>
+      <w:pPr>
+        <w:rPr>
+          <w:rFonts w:ascii="思源黑体" w:eastAsia="思源黑体" w:hAnsi="思源黑体"/>
+          <w:lang w:val="en-US"/>
+        </w:rPr>
+      </w:pPr>
+      <w:r>
+        <w:rPr>
+          <w:rFonts w:ascii="思源黑体" w:eastAsia="思源黑体" w:hAnsi="思源黑体" w:hint="eastAsia"/>
+          <w:b/>
+          <w:bCs/>
+          <w:lang w:val="en-US"/>
+        </w:rPr>
         <w:lastRenderedPageBreak/>
-        <w:t>知识点</w:t>
-      </w:r>
-      <w:r>
-        <w:rPr>
-          <w:rFonts w:ascii="思源黑体" w:eastAsia="思源黑体" w:hAnsi="思源黑体" w:hint="eastAsia"/>
-          <w:color w:val="0070C0"/>
-          <w:sz w:val="21"/>
-          <w:szCs w:val="21"/>
-          <w:highlight w:val="yellow"/>
-          <w:lang w:val="en-US"/>
-        </w:rPr>
-        <w:t>（</w:t>
-      </w:r>
-      <w:r>
-        <w:rPr>
-          <w:rFonts w:ascii="思源黑体" w:eastAsia="思源黑体" w:hAnsi="思源黑体"/>
-          <w:color w:val="0070C0"/>
-          <w:sz w:val="21"/>
-          <w:szCs w:val="21"/>
-          <w:highlight w:val="yellow"/>
-          <w:lang w:val="en-US"/>
-        </w:rPr>
-        <w:t>2</w:t>
-      </w:r>
-      <w:r>
-        <w:rPr>
-          <w:rFonts w:ascii="思源黑体" w:eastAsia="思源黑体" w:hAnsi="思源黑体" w:hint="eastAsia"/>
-          <w:color w:val="0070C0"/>
-          <w:sz w:val="21"/>
-          <w:szCs w:val="21"/>
-          <w:highlight w:val="yellow"/>
-          <w:lang w:val="en-US"/>
-        </w:rPr>
-        <w:t>）</w:t>
-      </w:r>
-    </w:p>
-    <w:p>
-      <w:pPr>
-        <w:rPr>
-          <w:rFonts w:ascii="思源黑体" w:eastAsia="思源黑体" w:hAnsi="思源黑体" w:hint="eastAsia"/>
-          <w:lang w:val="en-US"/>
-        </w:rPr>
-      </w:pPr>
-      <w:r>
-        <w:rPr>
-          <w:rFonts w:ascii="思源黑体" w:eastAsia="思源黑体" w:hAnsi="思源黑体" w:hint="eastAsia"/>
-          <w:b/>
-          <w:bCs/>
-          <w:lang w:val="en-US"/>
-        </w:rPr>
         <w:t>语法：</w:t>
       </w:r>
       <w:r>
@@ -9149,14 +9158,7 @@
           <w:rFonts w:ascii="思源黑体" w:eastAsia="思源黑体" w:hAnsi="思源黑体" w:hint="eastAsia"/>
           <w:lang w:val="en-US"/>
         </w:rPr>
-        <w:t>表示类型的词放在后面</w:t>
-      </w:r>
-      <w:r>
-        <w:rPr>
-          <w:rFonts w:ascii="思源黑体" w:eastAsia="思源黑体" w:hAnsi="思源黑体" w:hint="eastAsia"/>
-          <w:lang w:val="en-US"/>
-        </w:rPr>
-        <w:t>，</w:t>
+        <w:t>表示类型的词放在后面，</w:t>
       </w:r>
       <w:r>
         <w:rPr>
@@ -9322,7 +9324,7 @@
         <w:autoSpaceDE/>
         <w:spacing w:before="55"/>
         <w:rPr>
-          <w:rFonts w:ascii="思源黑体" w:eastAsia="思源黑体" w:hAnsi="思源黑体" w:hint="eastAsia"/>
+          <w:rFonts w:ascii="思源黑体" w:eastAsia="思源黑体" w:hAnsi="思源黑体"/>
           <w:color w:val="984806" w:themeColor="accent6" w:themeShade="80"/>
           <w:lang w:val="en-US"/>
         </w:rPr>
@@ -9574,7 +9576,7 @@
     <w:p>
       <w:pPr>
         <w:rPr>
-          <w:rFonts w:ascii="思源黑体" w:eastAsia="思源黑体" w:hAnsi="思源黑体" w:hint="eastAsia"/>
+          <w:rFonts w:ascii="思源黑体" w:eastAsia="思源黑体" w:hAnsi="思源黑体"/>
           <w:u w:val="single"/>
           <w:lang w:val="en-US"/>
         </w:rPr>
@@ -9726,7 +9728,7 @@
     <w:p>
       <w:pPr>
         <w:rPr>
-          <w:rFonts w:ascii="思源黑体" w:eastAsia="思源黑体" w:hAnsi="思源黑体" w:hint="eastAsia"/>
+          <w:rFonts w:ascii="思源黑体" w:eastAsia="思源黑体" w:hAnsi="思源黑体"/>
           <w:color w:val="0070C0"/>
           <w:sz w:val="21"/>
           <w:szCs w:val="21"/>
@@ -9962,7 +9964,7 @@
     <w:p>
       <w:pPr>
         <w:rPr>
-          <w:rFonts w:ascii="思源黑体" w:eastAsia="思源黑体" w:hAnsi="思源黑体" w:hint="eastAsia"/>
+          <w:rFonts w:ascii="思源黑体" w:eastAsia="思源黑体" w:hAnsi="思源黑体"/>
           <w:lang w:val="en-US"/>
         </w:rPr>
       </w:pPr>
@@ -9995,20 +9997,13 @@
           <w:rFonts w:ascii="思源黑体" w:eastAsia="思源黑体" w:hAnsi="思源黑体" w:hint="eastAsia"/>
           <w:lang w:val="en-US"/>
         </w:rPr>
-        <w:t>压</w:t>
-      </w:r>
-      <w:r>
-        <w:rPr>
-          <w:rFonts w:ascii="思源黑体" w:eastAsia="思源黑体" w:hAnsi="思源黑体" w:hint="eastAsia"/>
-          <w:lang w:val="en-US"/>
-        </w:rPr>
-        <w:t>灭（强调方式）</w:t>
-      </w:r>
-    </w:p>
-    <w:p>
-      <w:pPr>
-        <w:rPr>
-          <w:rFonts w:ascii="思源黑体" w:eastAsia="思源黑体" w:hAnsi="思源黑体" w:hint="eastAsia"/>
+        <w:t>压灭（强调方式）</w:t>
+      </w:r>
+    </w:p>
+    <w:p>
+      <w:pPr>
+        <w:rPr>
+          <w:rFonts w:ascii="思源黑体" w:eastAsia="思源黑体" w:hAnsi="思源黑体"/>
           <w:lang w:val="en-US"/>
         </w:rPr>
       </w:pPr>
@@ -10041,7 +10036,49 @@
           <w:rFonts w:ascii="思源黑体" w:eastAsia="思源黑体" w:hAnsi="思源黑体" w:hint="eastAsia"/>
           <w:lang w:val="en-US"/>
         </w:rPr>
-        <w:t>用水浇灭</w:t>
+        <w:t>用水浇灭（强调方式）</w:t>
+      </w:r>
+    </w:p>
+    <w:p>
+      <w:pPr>
+        <w:rPr>
+          <w:rFonts w:ascii="思源黑体" w:eastAsia="思源黑体" w:hAnsi="思源黑体"/>
+          <w:lang w:val="en-US"/>
+        </w:rPr>
+      </w:pPr>
+      <w:r>
+        <w:rPr>
+          <w:rFonts w:ascii="思源黑体" w:eastAsia="思源黑体" w:hAnsi="思源黑体"/>
+          <w:b/>
+          <w:bCs/>
+          <w:color w:val="C00000"/>
+          <w:lang w:val="en-US"/>
+        </w:rPr>
+        <w:t>blow out</w:t>
+      </w:r>
+      <w:r>
+        <w:rPr>
+          <w:rFonts w:ascii="思源黑体" w:eastAsia="思源黑体" w:hAnsi="思源黑体"/>
+          <w:spacing w:val="-6"/>
+          <w:lang w:val="en-US"/>
+        </w:rPr>
+        <w:t xml:space="preserve"> </w:t>
+      </w:r>
+      <w:r>
+        <w:rPr>
+          <w:rFonts w:ascii="思源黑体" w:eastAsia="思源黑体" w:hAnsi="思源黑体"/>
+          <w:spacing w:val="-6"/>
+          <w:lang w:val="en-US"/>
+        </w:rPr>
+        <w:tab/>
+      </w:r>
+      <w:r>
+        <w:rPr>
+          <w:rFonts w:ascii="思源黑体" w:eastAsia="思源黑体" w:hAnsi="思源黑体" w:hint="eastAsia"/>
+          <w:spacing w:val="-6"/>
+          <w:lang w:val="en-US"/>
+        </w:rPr>
+        <w:t>吹灭</w:t>
       </w:r>
       <w:r>
         <w:rPr>
@@ -10058,60 +10095,11 @@
           <w:lang w:val="en-US"/>
         </w:rPr>
       </w:pPr>
-      <w:r>
-        <w:rPr>
-          <w:rFonts w:ascii="思源黑体" w:eastAsia="思源黑体" w:hAnsi="思源黑体"/>
-          <w:b/>
-          <w:bCs/>
-          <w:color w:val="C00000"/>
-          <w:lang w:val="en-US"/>
-        </w:rPr>
-        <w:t>blow out</w:t>
-      </w:r>
-      <w:r>
-        <w:rPr>
-          <w:rFonts w:ascii="思源黑体" w:eastAsia="思源黑体" w:hAnsi="思源黑体"/>
-          <w:spacing w:val="-6"/>
-          <w:lang w:val="en-US"/>
-        </w:rPr>
-        <w:t xml:space="preserve"> </w:t>
-      </w:r>
-      <w:r>
-        <w:rPr>
-          <w:rFonts w:ascii="思源黑体" w:eastAsia="思源黑体" w:hAnsi="思源黑体"/>
-          <w:spacing w:val="-6"/>
-          <w:lang w:val="en-US"/>
-        </w:rPr>
-        <w:tab/>
-      </w:r>
-      <w:r>
-        <w:rPr>
-          <w:rFonts w:ascii="思源黑体" w:eastAsia="思源黑体" w:hAnsi="思源黑体" w:hint="eastAsia"/>
-          <w:spacing w:val="-6"/>
-          <w:lang w:val="en-US"/>
-        </w:rPr>
-        <w:t>吹灭</w:t>
-      </w:r>
-      <w:r>
-        <w:rPr>
-          <w:rFonts w:ascii="思源黑体" w:eastAsia="思源黑体" w:hAnsi="思源黑体" w:hint="eastAsia"/>
-          <w:lang w:val="en-US"/>
-        </w:rPr>
-        <w:t>（强调方式）</w:t>
-      </w:r>
-    </w:p>
-    <w:p>
-      <w:pPr>
-        <w:rPr>
-          <w:rFonts w:ascii="思源黑体" w:eastAsia="思源黑体" w:hAnsi="思源黑体"/>
-          <w:lang w:val="en-US"/>
-        </w:rPr>
-      </w:pPr>
-    </w:p>
-    <w:p>
-      <w:pPr>
-        <w:rPr>
-          <w:rFonts w:ascii="思源黑体" w:eastAsia="思源黑体" w:hAnsi="思源黑体" w:hint="eastAsia"/>
+    </w:p>
+    <w:p>
+      <w:pPr>
+        <w:rPr>
+          <w:rFonts w:ascii="思源黑体" w:eastAsia="思源黑体" w:hAnsi="思源黑体"/>
           <w:color w:val="0070C0"/>
           <w:sz w:val="21"/>
           <w:szCs w:val="21"/>
@@ -10251,7 +10239,7 @@
     <w:p>
       <w:pPr>
         <w:rPr>
-          <w:rFonts w:ascii="思源黑体" w:eastAsia="思源黑体" w:hAnsi="思源黑体" w:hint="eastAsia"/>
+          <w:rFonts w:ascii="思源黑体" w:eastAsia="思源黑体" w:hAnsi="思源黑体"/>
           <w:color w:val="0070C0"/>
           <w:sz w:val="21"/>
           <w:szCs w:val="21"/>
@@ -10266,6 +10254,7 @@
           <w:szCs w:val="21"/>
           <w:highlight w:val="yellow"/>
         </w:rPr>
+        <w:lastRenderedPageBreak/>
         <w:t>知识点</w:t>
       </w:r>
       <w:r>
@@ -10305,7 +10294,7 @@
     <w:p>
       <w:pPr>
         <w:rPr>
-          <w:rFonts w:ascii="思源黑体" w:eastAsia="思源黑体" w:hAnsi="思源黑体" w:hint="eastAsia"/>
+          <w:rFonts w:ascii="思源黑体" w:eastAsia="思源黑体" w:hAnsi="思源黑体"/>
           <w:lang w:val="en-US"/>
         </w:rPr>
       </w:pPr>
@@ -10436,7 +10425,7 @@
     <w:p>
       <w:pPr>
         <w:rPr>
-          <w:rFonts w:ascii="思源黑体" w:eastAsia="思源黑体" w:hAnsi="思源黑体" w:hint="eastAsia"/>
+          <w:rFonts w:ascii="思源黑体" w:eastAsia="思源黑体" w:hAnsi="思源黑体"/>
           <w:color w:val="0070C0"/>
           <w:sz w:val="21"/>
           <w:szCs w:val="21"/>
@@ -10785,7 +10774,7 @@
     <w:p>
       <w:pPr>
         <w:rPr>
-          <w:rFonts w:ascii="思源黑体" w:eastAsia="思源黑体" w:hAnsi="思源黑体" w:hint="eastAsia"/>
+          <w:rFonts w:ascii="思源黑体" w:eastAsia="思源黑体" w:hAnsi="思源黑体"/>
           <w:color w:val="0070C0"/>
           <w:sz w:val="21"/>
           <w:szCs w:val="21"/>
@@ -10994,7 +10983,7 @@
     <w:p>
       <w:pPr>
         <w:rPr>
-          <w:rFonts w:ascii="思源黑体" w:eastAsia="思源黑体" w:hAnsi="思源黑体" w:hint="eastAsia"/>
+          <w:rFonts w:ascii="思源黑体" w:eastAsia="思源黑体" w:hAnsi="思源黑体"/>
           <w:b/>
           <w:bCs/>
           <w:lang w:val="en-US"/>
@@ -11108,14 +11097,6 @@
       <w:pPr>
         <w:rPr>
           <w:rFonts w:ascii="思源黑体" w:eastAsia="思源黑体" w:hAnsi="思源黑体"/>
-          <w:lang w:val="en-US"/>
-        </w:rPr>
-      </w:pPr>
-    </w:p>
-    <w:p>
-      <w:pPr>
-        <w:rPr>
-          <w:rFonts w:ascii="思源黑体" w:eastAsia="思源黑体" w:hAnsi="思源黑体"/>
           <w:u w:val="single"/>
           <w:lang w:val="en-US"/>
         </w:rPr>
@@ -11126,7 +11107,7 @@
         <w:pStyle w:val="1"/>
         <w:ind w:left="0"/>
         <w:rPr>
-          <w:rFonts w:ascii="思源黑体" w:eastAsia="思源黑体" w:hAnsi="思源黑体" w:hint="eastAsia"/>
+          <w:rFonts w:ascii="思源黑体" w:eastAsia="思源黑体" w:hAnsi="思源黑体"/>
           <w:lang w:val="en-US"/>
         </w:rPr>
       </w:pPr>
@@ -11208,7 +11189,7 @@
     <w:p>
       <w:pPr>
         <w:rPr>
-          <w:rFonts w:ascii="思源黑体" w:eastAsia="思源黑体" w:hAnsi="思源黑体" w:hint="eastAsia"/>
+          <w:rFonts w:ascii="思源黑体" w:eastAsia="思源黑体" w:hAnsi="思源黑体"/>
           <w:b/>
           <w:bCs/>
           <w:sz w:val="21"/>
@@ -11241,6 +11222,7 @@
           <w:color w:val="8F7D13"/>
           <w:lang w:val="en-US"/>
         </w:rPr>
+        <w:lastRenderedPageBreak/>
         <w:t>When</w:t>
       </w:r>
       <w:r>
@@ -11955,7 +11937,7 @@
         <w:autoSpaceDE/>
         <w:spacing w:before="55"/>
         <w:rPr>
-          <w:rFonts w:ascii="思源黑体" w:eastAsia="思源黑体" w:hAnsi="思源黑体" w:hint="eastAsia"/>
+          <w:rFonts w:ascii="思源黑体" w:eastAsia="思源黑体" w:hAnsi="思源黑体"/>
           <w:b/>
           <w:bCs/>
           <w:lang w:val="en-US"/>
@@ -12053,7 +12035,7 @@
     <w:p>
       <w:pPr>
         <w:rPr>
-          <w:rFonts w:ascii="思源黑体" w:eastAsia="思源黑体" w:hAnsi="思源黑体" w:hint="eastAsia"/>
+          <w:rFonts w:ascii="思源黑体" w:eastAsia="思源黑体" w:hAnsi="思源黑体"/>
           <w:lang w:val="en-US"/>
         </w:rPr>
       </w:pPr>
@@ -12268,21 +12250,7 @@
           <w:rFonts w:ascii="思源黑体" w:eastAsia="思源黑体" w:hAnsi="思源黑体" w:hint="eastAsia"/>
           <w:lang w:val="en-US"/>
         </w:rPr>
-        <w:t>使某人</w:t>
-      </w:r>
-      <w:r>
-        <w:rPr>
-          <w:rFonts w:ascii="思源黑体" w:eastAsia="思源黑体" w:hAnsi="思源黑体" w:hint="eastAsia"/>
-          <w:lang w:val="en-US"/>
-        </w:rPr>
-        <w:t>回忆起</w:t>
-      </w:r>
-      <w:r>
-        <w:rPr>
-          <w:rFonts w:ascii="思源黑体" w:eastAsia="思源黑体" w:hAnsi="思源黑体" w:hint="eastAsia"/>
-          <w:lang w:val="en-US"/>
-        </w:rPr>
-        <w:t>某事</w:t>
+        <w:t>使某人回忆起某事</w:t>
       </w:r>
     </w:p>
     <w:p>
@@ -12343,14 +12311,7 @@
           <w:rFonts w:ascii="思源黑体" w:eastAsia="思源黑体" w:hAnsi="思源黑体" w:hint="eastAsia"/>
           <w:lang w:val="en-US"/>
         </w:rPr>
-        <w:t>警告</w:t>
-      </w:r>
-      <w:r>
-        <w:rPr>
-          <w:rFonts w:ascii="思源黑体" w:eastAsia="思源黑体" w:hAnsi="思源黑体" w:hint="eastAsia"/>
-          <w:lang w:val="en-US"/>
-        </w:rPr>
-        <w:t>某人某事</w:t>
+        <w:t>警告某人某事</w:t>
       </w:r>
     </w:p>
     <w:p>
@@ -12545,7 +12506,6 @@
           <w:color w:val="C00000"/>
           <w:lang w:val="en-US"/>
         </w:rPr>
-        <w:lastRenderedPageBreak/>
         <w:t>dress (sb.) up as ...</w:t>
       </w:r>
       <w:r>
@@ -12638,6 +12598,7 @@
           <w:color w:val="984806" w:themeColor="accent6" w:themeShade="80"/>
           <w:lang w:val="en-US"/>
         </w:rPr>
+        <w:lastRenderedPageBreak/>
         <w:t xml:space="preserve">He added that a student had </w:t>
       </w:r>
       <w:r>
@@ -12788,7 +12749,7 @@
         <w:autoSpaceDE/>
         <w:spacing w:before="55"/>
         <w:rPr>
-          <w:rFonts w:ascii="思源黑体" w:eastAsia="思源黑体" w:hAnsi="思源黑体" w:hint="eastAsia"/>
+          <w:rFonts w:ascii="思源黑体" w:eastAsia="思源黑体" w:hAnsi="思源黑体"/>
           <w:b/>
           <w:bCs/>
           <w:lang w:val="en-US"/>
@@ -12993,7 +12954,7 @@
     <w:p>
       <w:pPr>
         <w:rPr>
-          <w:rFonts w:ascii="思源黑体" w:eastAsia="思源黑体" w:hAnsi="思源黑体" w:hint="eastAsia"/>
+          <w:rFonts w:ascii="思源黑体" w:eastAsia="思源黑体" w:hAnsi="思源黑体"/>
           <w:lang w:val="en-US"/>
         </w:rPr>
       </w:pPr>
@@ -13121,7 +13082,7 @@
         <w:autoSpaceDE/>
         <w:spacing w:before="55"/>
         <w:rPr>
-          <w:rFonts w:ascii="思源黑体" w:eastAsia="思源黑体" w:hAnsi="思源黑体" w:hint="eastAsia"/>
+          <w:rFonts w:ascii="思源黑体" w:eastAsia="思源黑体" w:hAnsi="思源黑体"/>
           <w:b/>
           <w:bCs/>
           <w:lang w:val="en-US"/>
@@ -13261,17 +13222,7 @@
           <w:color w:val="C00000"/>
           <w:lang w:val="en-US"/>
         </w:rPr>
-        <w:t>tear up sth.</w:t>
-      </w:r>
-      <w:r>
-        <w:rPr>
-          <w:rFonts w:ascii="思源黑体" w:eastAsia="思源黑体" w:hAnsi="思源黑体"/>
-          <w:b/>
-          <w:bCs/>
-          <w:color w:val="C00000"/>
-          <w:lang w:val="en-US"/>
-        </w:rPr>
-        <w:t xml:space="preserve"> </w:t>
+        <w:t xml:space="preserve">tear up sth. </w:t>
       </w:r>
       <w:r>
         <w:rPr>
@@ -13388,21 +13339,7 @@
           <w:rFonts w:ascii="思源黑体" w:eastAsia="思源黑体" w:hAnsi="思源黑体" w:hint="eastAsia"/>
           <w:lang w:val="en-US"/>
         </w:rPr>
-        <w:t>（</w:t>
-      </w:r>
-      <w:r>
-        <w:rPr>
-          <w:rFonts w:ascii="思源黑体" w:eastAsia="思源黑体" w:hAnsi="思源黑体" w:hint="eastAsia"/>
-          <w:lang w:val="en-US"/>
-        </w:rPr>
-        <w:t>撕碎</w:t>
-      </w:r>
-      <w:r>
-        <w:rPr>
-          <w:rFonts w:ascii="思源黑体" w:eastAsia="思源黑体" w:hAnsi="思源黑体" w:hint="eastAsia"/>
-          <w:lang w:val="en-US"/>
-        </w:rPr>
-        <w:t>）</w:t>
+        <w:t>（撕碎）</w:t>
       </w:r>
       <w:r>
         <w:rPr>
@@ -13499,7 +13436,7 @@
         <w:autoSpaceDE/>
         <w:spacing w:before="55"/>
         <w:rPr>
-          <w:rFonts w:ascii="思源黑体" w:eastAsia="思源黑体" w:hAnsi="思源黑体" w:hint="eastAsia"/>
+          <w:rFonts w:ascii="思源黑体" w:eastAsia="思源黑体" w:hAnsi="思源黑体"/>
           <w:lang w:val="en-US"/>
         </w:rPr>
       </w:pPr>
@@ -13603,28 +13540,21 @@
           <w:rFonts w:ascii="思源黑体" w:eastAsia="思源黑体" w:hAnsi="思源黑体" w:hint="eastAsia"/>
           <w:lang w:val="en-US"/>
         </w:rPr>
-        <w:t>把某事</w:t>
-      </w:r>
-      <w:r>
-        <w:rPr>
-          <w:rFonts w:ascii="思源黑体" w:eastAsia="思源黑体" w:hAnsi="思源黑体" w:hint="eastAsia"/>
-          <w:lang w:val="en-US"/>
-        </w:rPr>
-        <w:t>撕成碎片</w:t>
-      </w:r>
-    </w:p>
-    <w:p>
-      <w:pPr>
-        <w:rPr>
-          <w:rFonts w:ascii="思源黑体" w:eastAsia="思源黑体" w:hAnsi="思源黑体"/>
-          <w:lang w:val="en-US"/>
-        </w:rPr>
-      </w:pPr>
-    </w:p>
-    <w:p>
-      <w:pPr>
-        <w:rPr>
-          <w:rFonts w:ascii="思源黑体" w:eastAsia="思源黑体" w:hAnsi="思源黑体" w:hint="eastAsia"/>
+        <w:t>把某事撕成碎片</w:t>
+      </w:r>
+    </w:p>
+    <w:p>
+      <w:pPr>
+        <w:rPr>
+          <w:rFonts w:ascii="思源黑体" w:eastAsia="思源黑体" w:hAnsi="思源黑体"/>
+          <w:lang w:val="en-US"/>
+        </w:rPr>
+      </w:pPr>
+    </w:p>
+    <w:p>
+      <w:pPr>
+        <w:rPr>
+          <w:rFonts w:ascii="思源黑体" w:eastAsia="思源黑体" w:hAnsi="思源黑体"/>
           <w:lang w:val="en-US"/>
         </w:rPr>
       </w:pPr>
@@ -13636,7 +13566,6 @@
           <w:color w:val="C00000"/>
           <w:lang w:val="en-US"/>
         </w:rPr>
-        <w:lastRenderedPageBreak/>
         <w:t>tear sth. away</w:t>
       </w:r>
       <w:r>
@@ -13679,6 +13608,7 @@
           <w:color w:val="984806" w:themeColor="accent6" w:themeShade="80"/>
           <w:lang w:val="en-US"/>
         </w:rPr>
+        <w:lastRenderedPageBreak/>
         <w:t xml:space="preserve">In August, she was struck by a very heavy storm during which her rudder was </w:t>
       </w:r>
       <w:r>
@@ -13713,7 +13643,7 @@
     <w:p>
       <w:pPr>
         <w:rPr>
-          <w:rFonts w:ascii="思源黑体" w:eastAsia="思源黑体" w:hAnsi="思源黑体" w:hint="eastAsia"/>
+          <w:rFonts w:ascii="思源黑体" w:eastAsia="思源黑体" w:hAnsi="思源黑体"/>
           <w:sz w:val="21"/>
           <w:lang w:val="en-US"/>
         </w:rPr>
@@ -13757,7 +13687,7 @@
     <w:p>
       <w:pPr>
         <w:rPr>
-          <w:rFonts w:ascii="思源黑体" w:eastAsia="思源黑体" w:hAnsi="思源黑体" w:hint="eastAsia"/>
+          <w:rFonts w:ascii="思源黑体" w:eastAsia="思源黑体" w:hAnsi="思源黑体"/>
           <w:b/>
           <w:bCs/>
           <w:sz w:val="21"/>
@@ -14065,14 +13995,7 @@
           <w:rFonts w:ascii="思源黑体" w:eastAsia="思源黑体" w:hAnsi="思源黑体" w:hint="eastAsia"/>
           <w:lang w:val="en-US"/>
         </w:rPr>
-        <w:t>，表达“</w:t>
-      </w:r>
-      <w:r>
-        <w:rPr>
-          <w:rFonts w:ascii="思源黑体" w:eastAsia="思源黑体" w:hAnsi="思源黑体" w:hint="eastAsia"/>
-          <w:lang w:val="en-US"/>
-        </w:rPr>
-        <w:t>刚一</w:t>
+        <w:t>，表达“刚一</w:t>
       </w:r>
       <w:r>
         <w:rPr>
@@ -14106,7 +14029,7 @@
     <w:p>
       <w:pPr>
         <w:rPr>
-          <w:rFonts w:ascii="思源黑体" w:eastAsia="思源黑体" w:hAnsi="思源黑体" w:hint="eastAsia"/>
+          <w:rFonts w:ascii="思源黑体" w:eastAsia="思源黑体" w:hAnsi="思源黑体"/>
           <w:lang w:val="en-US"/>
         </w:rPr>
       </w:pPr>
@@ -14142,7 +14065,7 @@
     <w:p>
       <w:pPr>
         <w:rPr>
-          <w:rFonts w:ascii="思源黑体" w:eastAsia="思源黑体" w:hAnsi="思源黑体" w:hint="eastAsia"/>
+          <w:rFonts w:ascii="思源黑体" w:eastAsia="思源黑体" w:hAnsi="思源黑体"/>
           <w:lang w:val="en-US"/>
         </w:rPr>
       </w:pPr>
@@ -14226,7 +14149,7 @@
     <w:p>
       <w:pPr>
         <w:rPr>
-          <w:rFonts w:ascii="思源黑体" w:eastAsia="思源黑体" w:hAnsi="思源黑体" w:hint="eastAsia"/>
+          <w:rFonts w:ascii="思源黑体" w:eastAsia="思源黑体" w:hAnsi="思源黑体"/>
           <w:lang w:val="en-US"/>
         </w:rPr>
       </w:pPr>
@@ -14332,7 +14255,7 @@
     <w:p>
       <w:pPr>
         <w:rPr>
-          <w:rFonts w:ascii="思源黑体" w:eastAsia="思源黑体" w:hAnsi="思源黑体" w:hint="eastAsia"/>
+          <w:rFonts w:ascii="思源黑体" w:eastAsia="思源黑体" w:hAnsi="思源黑体"/>
           <w:b/>
           <w:bCs/>
           <w:color w:val="C00000"/>
@@ -14585,7 +14508,7 @@
     <w:p>
       <w:pPr>
         <w:rPr>
-          <w:rFonts w:ascii="思源黑体" w:eastAsia="思源黑体" w:hAnsi="思源黑体" w:hint="eastAsia"/>
+          <w:rFonts w:ascii="思源黑体" w:eastAsia="思源黑体" w:hAnsi="思源黑体"/>
           <w:color w:val="C00000"/>
           <w:lang w:val="en-US"/>
         </w:rPr>
@@ -14965,7 +14888,6 @@
           <w:u w:val="single"/>
           <w:lang w:val="en-US"/>
         </w:rPr>
-        <w:lastRenderedPageBreak/>
         <w:t>Hardly</w:t>
       </w:r>
       <w:r>
@@ -15219,7 +15141,7 @@
         <w:autoSpaceDE/>
         <w:spacing w:before="55"/>
         <w:rPr>
-          <w:rFonts w:ascii="思源黑体" w:eastAsia="思源黑体" w:hAnsi="思源黑体" w:hint="eastAsia"/>
+          <w:rFonts w:ascii="思源黑体" w:eastAsia="思源黑体" w:hAnsi="思源黑体"/>
           <w:lang w:val="en-US"/>
         </w:rPr>
       </w:pPr>
@@ -15251,7 +15173,7 @@
     <w:p>
       <w:pPr>
         <w:rPr>
-          <w:rFonts w:ascii="思源黑体" w:eastAsia="思源黑体" w:hAnsi="思源黑体" w:hint="eastAsia"/>
+          <w:rFonts w:ascii="思源黑体" w:eastAsia="思源黑体" w:hAnsi="思源黑体"/>
           <w:lang w:val="en-US"/>
         </w:rPr>
       </w:pPr>
@@ -15270,14 +15192,7 @@
           <w:rFonts w:ascii="思源黑体" w:eastAsia="思源黑体" w:hAnsi="思源黑体" w:hint="eastAsia"/>
           <w:lang w:val="en-US"/>
         </w:rPr>
-        <w:t>生气的</w:t>
-      </w:r>
-      <w:r>
-        <w:rPr>
-          <w:rFonts w:ascii="思源黑体" w:eastAsia="思源黑体" w:hAnsi="思源黑体" w:hint="eastAsia"/>
-          <w:lang w:val="en-US"/>
-        </w:rPr>
-        <w:t>挂电话</w:t>
+        <w:t>生气的挂电话</w:t>
       </w:r>
     </w:p>
     <w:p>
@@ -15637,7 +15552,7 @@
         <w:autoSpaceDE/>
         <w:spacing w:before="55"/>
         <w:rPr>
-          <w:rFonts w:ascii="思源黑体" w:eastAsia="思源黑体" w:hAnsi="思源黑体" w:hint="eastAsia"/>
+          <w:rFonts w:ascii="思源黑体" w:eastAsia="思源黑体" w:hAnsi="思源黑体"/>
           <w:lang w:val="en-US"/>
         </w:rPr>
       </w:pPr>
@@ -15691,7 +15606,7 @@
         <w:autoSpaceDE/>
         <w:spacing w:before="55"/>
         <w:rPr>
-          <w:rFonts w:ascii="思源黑体" w:eastAsia="思源黑体" w:hAnsi="思源黑体" w:hint="eastAsia"/>
+          <w:rFonts w:ascii="思源黑体" w:eastAsia="思源黑体" w:hAnsi="思源黑体"/>
           <w:b/>
           <w:bCs/>
           <w:color w:val="C00000"/>
@@ -15744,7 +15659,7 @@
         <w:autoSpaceDE/>
         <w:spacing w:before="55"/>
         <w:rPr>
-          <w:rFonts w:ascii="思源黑体" w:eastAsia="思源黑体" w:hAnsi="思源黑体" w:hint="eastAsia"/>
+          <w:rFonts w:ascii="思源黑体" w:eastAsia="思源黑体" w:hAnsi="思源黑体"/>
           <w:lang w:val="en-US"/>
         </w:rPr>
       </w:pPr>
@@ -16159,7 +16074,6 @@
           <w:sz w:val="21"/>
           <w:lang w:val="en-US"/>
         </w:rPr>
-        <w:lastRenderedPageBreak/>
         <w:t>走遍美国</w:t>
       </w:r>
       <w:r>
@@ -16193,6 +16107,7 @@
           <w:sz w:val="21"/>
           <w:lang w:val="en-US"/>
         </w:rPr>
+        <w:lastRenderedPageBreak/>
         <w:t xml:space="preserve">Hello. This is Richard </w:t>
       </w:r>
       <w:r>
@@ -16575,23 +16490,7 @@
           <w:color w:val="0070C0"/>
           <w:lang w:val="en-US"/>
         </w:rPr>
-        <w:t>用法</w:t>
-      </w:r>
-      <w:r>
-        <w:rPr>
-          <w:rFonts w:ascii="思源黑体" w:eastAsia="思源黑体" w:hAnsi="思源黑体" w:hint="eastAsia"/>
-          <w:color w:val="0070C0"/>
-          <w:lang w:val="en-US"/>
-        </w:rPr>
-        <w:t>①</w:t>
-      </w:r>
-      <w:r>
-        <w:rPr>
-          <w:rFonts w:ascii="思源黑体" w:eastAsia="思源黑体" w:hAnsi="思源黑体" w:hint="eastAsia"/>
-          <w:color w:val="0070C0"/>
-          <w:lang w:val="en-US"/>
-        </w:rPr>
-        <w:t xml:space="preserve">： </w:t>
+        <w:t xml:space="preserve">用法①： </w:t>
       </w:r>
       <w:r>
         <w:rPr>
@@ -16709,7 +16608,7 @@
         <w:autoSpaceDE/>
         <w:spacing w:before="55"/>
         <w:rPr>
-          <w:rFonts w:ascii="思源黑体" w:eastAsia="思源黑体" w:hAnsi="思源黑体" w:hint="eastAsia"/>
+          <w:rFonts w:ascii="思源黑体" w:eastAsia="思源黑体" w:hAnsi="思源黑体"/>
           <w:lang w:val="en-US"/>
         </w:rPr>
       </w:pPr>
@@ -17149,7 +17048,7 @@
     <w:p>
       <w:pPr>
         <w:rPr>
-          <w:rFonts w:ascii="思源黑体" w:eastAsia="思源黑体" w:hAnsi="思源黑体" w:hint="eastAsia"/>
+          <w:rFonts w:ascii="思源黑体" w:eastAsia="思源黑体" w:hAnsi="思源黑体"/>
           <w:b/>
           <w:bCs/>
           <w:sz w:val="21"/>
@@ -17261,7 +17160,7 @@
     <w:p>
       <w:pPr>
         <w:rPr>
-          <w:rFonts w:ascii="思源黑体" w:eastAsia="思源黑体" w:hAnsi="思源黑体" w:hint="eastAsia"/>
+          <w:rFonts w:ascii="思源黑体" w:eastAsia="思源黑体" w:hAnsi="思源黑体"/>
           <w:lang w:val="en-US"/>
         </w:rPr>
       </w:pPr>
@@ -17273,88 +17172,88 @@
           <w:szCs w:val="21"/>
           <w:highlight w:val="yellow"/>
         </w:rPr>
+        <w:t>知识点</w:t>
+      </w:r>
+      <w:r>
+        <w:rPr>
+          <w:rFonts w:ascii="思源黑体" w:eastAsia="思源黑体" w:hAnsi="思源黑体" w:hint="eastAsia"/>
+          <w:color w:val="0070C0"/>
+          <w:sz w:val="21"/>
+          <w:szCs w:val="21"/>
+          <w:highlight w:val="yellow"/>
+          <w:lang w:val="en-US"/>
+        </w:rPr>
+        <w:t>（</w:t>
+      </w:r>
+      <w:r>
+        <w:rPr>
+          <w:rFonts w:ascii="思源黑体" w:eastAsia="思源黑体" w:hAnsi="思源黑体" w:hint="eastAsia"/>
+          <w:color w:val="0070C0"/>
+          <w:sz w:val="21"/>
+          <w:szCs w:val="21"/>
+          <w:highlight w:val="yellow"/>
+          <w:lang w:val="en-US"/>
+        </w:rPr>
+        <w:t>1</w:t>
+      </w:r>
+      <w:r>
+        <w:rPr>
+          <w:rFonts w:ascii="思源黑体" w:eastAsia="思源黑体" w:hAnsi="思源黑体" w:hint="eastAsia"/>
+          <w:color w:val="0070C0"/>
+          <w:sz w:val="21"/>
+          <w:szCs w:val="21"/>
+          <w:highlight w:val="yellow"/>
+          <w:lang w:val="en-US"/>
+        </w:rPr>
+        <w:t>）</w:t>
+      </w:r>
+      <w:r>
+        <w:rPr>
+          <w:rFonts w:ascii="思源黑体" w:eastAsia="思源黑体" w:hAnsi="思源黑体" w:hint="eastAsia"/>
+          <w:color w:val="0070C0"/>
+          <w:sz w:val="21"/>
+          <w:szCs w:val="21"/>
+          <w:lang w:val="en-US"/>
+        </w:rPr>
+        <w:t xml:space="preserve"> </w:t>
+      </w:r>
+      <w:r>
+        <w:rPr>
+          <w:rFonts w:ascii="思源黑体" w:eastAsia="思源黑体" w:hAnsi="思源黑体" w:hint="eastAsia"/>
+          <w:color w:val="0070C0"/>
+          <w:sz w:val="21"/>
+          <w:szCs w:val="21"/>
+          <w:lang w:val="en-US"/>
+        </w:rPr>
+        <w:t>复习</w:t>
+      </w:r>
+      <w:r>
+        <w:rPr>
+          <w:rFonts w:ascii="思源黑体" w:eastAsia="思源黑体" w:hAnsi="思源黑体" w:hint="eastAsia"/>
+          <w:color w:val="0070C0"/>
+          <w:sz w:val="21"/>
+          <w:szCs w:val="21"/>
+          <w:lang w:val="en-US"/>
+        </w:rPr>
+        <w:t>、总结</w:t>
+      </w:r>
+    </w:p>
+    <w:p>
+      <w:pPr>
+        <w:rPr>
+          <w:rFonts w:ascii="思源黑体" w:eastAsia="思源黑体" w:hAnsi="思源黑体"/>
+          <w:lang w:val="en-US"/>
+        </w:rPr>
+      </w:pPr>
+      <w:r>
+        <w:rPr>
+          <w:rFonts w:ascii="思源黑体" w:eastAsia="思源黑体" w:hAnsi="思源黑体"/>
+          <w:b/>
+          <w:bCs/>
+          <w:color w:val="C00000"/>
+          <w:lang w:val="en-US"/>
+        </w:rPr>
         <w:lastRenderedPageBreak/>
-        <w:t>知识点</w:t>
-      </w:r>
-      <w:r>
-        <w:rPr>
-          <w:rFonts w:ascii="思源黑体" w:eastAsia="思源黑体" w:hAnsi="思源黑体" w:hint="eastAsia"/>
-          <w:color w:val="0070C0"/>
-          <w:sz w:val="21"/>
-          <w:szCs w:val="21"/>
-          <w:highlight w:val="yellow"/>
-          <w:lang w:val="en-US"/>
-        </w:rPr>
-        <w:t>（</w:t>
-      </w:r>
-      <w:r>
-        <w:rPr>
-          <w:rFonts w:ascii="思源黑体" w:eastAsia="思源黑体" w:hAnsi="思源黑体" w:hint="eastAsia"/>
-          <w:color w:val="0070C0"/>
-          <w:sz w:val="21"/>
-          <w:szCs w:val="21"/>
-          <w:highlight w:val="yellow"/>
-          <w:lang w:val="en-US"/>
-        </w:rPr>
-        <w:t>1</w:t>
-      </w:r>
-      <w:r>
-        <w:rPr>
-          <w:rFonts w:ascii="思源黑体" w:eastAsia="思源黑体" w:hAnsi="思源黑体" w:hint="eastAsia"/>
-          <w:color w:val="0070C0"/>
-          <w:sz w:val="21"/>
-          <w:szCs w:val="21"/>
-          <w:highlight w:val="yellow"/>
-          <w:lang w:val="en-US"/>
-        </w:rPr>
-        <w:t>）</w:t>
-      </w:r>
-      <w:r>
-        <w:rPr>
-          <w:rFonts w:ascii="思源黑体" w:eastAsia="思源黑体" w:hAnsi="思源黑体" w:hint="eastAsia"/>
-          <w:color w:val="0070C0"/>
-          <w:sz w:val="21"/>
-          <w:szCs w:val="21"/>
-          <w:lang w:val="en-US"/>
-        </w:rPr>
-        <w:t xml:space="preserve"> </w:t>
-      </w:r>
-      <w:r>
-        <w:rPr>
-          <w:rFonts w:ascii="思源黑体" w:eastAsia="思源黑体" w:hAnsi="思源黑体" w:hint="eastAsia"/>
-          <w:color w:val="0070C0"/>
-          <w:sz w:val="21"/>
-          <w:szCs w:val="21"/>
-          <w:lang w:val="en-US"/>
-        </w:rPr>
-        <w:t>复习</w:t>
-      </w:r>
-      <w:r>
-        <w:rPr>
-          <w:rFonts w:ascii="思源黑体" w:eastAsia="思源黑体" w:hAnsi="思源黑体" w:hint="eastAsia"/>
-          <w:color w:val="0070C0"/>
-          <w:sz w:val="21"/>
-          <w:szCs w:val="21"/>
-          <w:lang w:val="en-US"/>
-        </w:rPr>
-        <w:t>、总结</w:t>
-      </w:r>
-    </w:p>
-    <w:p>
-      <w:pPr>
-        <w:rPr>
-          <w:rFonts w:ascii="思源黑体" w:eastAsia="思源黑体" w:hAnsi="思源黑体"/>
-          <w:lang w:val="en-US"/>
-        </w:rPr>
-      </w:pPr>
-      <w:r>
-        <w:rPr>
-          <w:rFonts w:ascii="思源黑体" w:eastAsia="思源黑体" w:hAnsi="思源黑体"/>
-          <w:b/>
-          <w:bCs/>
-          <w:color w:val="C00000"/>
-          <w:lang w:val="en-US"/>
-        </w:rPr>
         <w:t>add</w:t>
       </w:r>
       <w:r>
@@ -17426,7 +17325,7 @@
     <w:p>
       <w:pPr>
         <w:rPr>
-          <w:rFonts w:ascii="思源黑体" w:eastAsia="思源黑体" w:hAnsi="思源黑体" w:hint="eastAsia"/>
+          <w:rFonts w:ascii="思源黑体" w:eastAsia="思源黑体" w:hAnsi="思源黑体"/>
           <w:lang w:val="en-US"/>
         </w:rPr>
       </w:pPr>
@@ -17861,17 +17760,7 @@
           <w:color w:val="C00000"/>
           <w:lang w:val="en-US"/>
         </w:rPr>
-        <w:t>put it</w:t>
-      </w:r>
-      <w:r>
-        <w:rPr>
-          <w:rFonts w:ascii="思源黑体" w:eastAsia="思源黑体" w:hAnsi="思源黑体"/>
-          <w:b/>
-          <w:bCs/>
-          <w:color w:val="C00000"/>
-          <w:lang w:val="en-US"/>
-        </w:rPr>
-        <w:t xml:space="preserve"> </w:t>
+        <w:t xml:space="preserve">put it </w:t>
       </w:r>
       <w:r>
         <w:rPr>
@@ -17933,6 +17822,7 @@
         </w:rPr>
         <w:t xml:space="preserve">‘ate like </w:t>
       </w:r>
+      <w:proofErr w:type="gramStart"/>
       <w:r>
         <w:rPr>
           <w:rFonts w:ascii="思源黑体" w:eastAsia="思源黑体" w:hAnsi="思源黑体"/>
@@ -17940,7 +17830,17 @@
           <w:spacing w:val="-4"/>
           <w:lang w:val="en-US"/>
         </w:rPr>
-        <w:t xml:space="preserve">kings’. </w:t>
+        <w:t>kings’</w:t>
+      </w:r>
+      <w:proofErr w:type="gramEnd"/>
+      <w:r>
+        <w:rPr>
+          <w:rFonts w:ascii="思源黑体" w:eastAsia="思源黑体" w:hAnsi="思源黑体"/>
+          <w:color w:val="984806" w:themeColor="accent6" w:themeShade="80"/>
+          <w:spacing w:val="-4"/>
+          <w:lang w:val="en-US"/>
+        </w:rPr>
+        <w:t xml:space="preserve">. </w:t>
       </w:r>
     </w:p>
     <w:p>
@@ -18175,7 +18075,6 @@
           <w:color w:val="C00000"/>
           <w:lang w:val="en-US"/>
         </w:rPr>
-        <w:lastRenderedPageBreak/>
         <w:t>mumble</w:t>
       </w:r>
       <w:r>
@@ -18215,6 +18114,7 @@
           <w:color w:val="984806" w:themeColor="accent6" w:themeShade="80"/>
           <w:lang w:val="en-US"/>
         </w:rPr>
+        <w:lastRenderedPageBreak/>
         <w:t xml:space="preserve">He was still </w:t>
       </w:r>
       <w:r>
@@ -18403,7 +18303,7 @@
     <w:p>
       <w:pPr>
         <w:rPr>
-          <w:rFonts w:ascii="思源黑体" w:eastAsia="思源黑体" w:hAnsi="思源黑体" w:hint="eastAsia"/>
+          <w:rFonts w:ascii="思源黑体" w:eastAsia="思源黑体" w:hAnsi="思源黑体"/>
           <w:lang w:val="en-US"/>
         </w:rPr>
       </w:pPr>
@@ -18778,7 +18678,7 @@
     <w:p>
       <w:pPr>
         <w:rPr>
-          <w:rFonts w:ascii="思源黑体" w:eastAsia="思源黑体" w:hAnsi="思源黑体" w:hint="eastAsia"/>
+          <w:rFonts w:ascii="思源黑体" w:eastAsia="思源黑体" w:hAnsi="思源黑体"/>
           <w:lang w:val="en-US"/>
         </w:rPr>
       </w:pPr>
@@ -19433,7 +19333,7 @@
         <w:pStyle w:val="1"/>
         <w:ind w:left="0"/>
         <w:rPr>
-          <w:rFonts w:ascii="思源黑体" w:eastAsia="思源黑体" w:hAnsi="思源黑体" w:hint="eastAsia"/>
+          <w:rFonts w:ascii="思源黑体" w:eastAsia="思源黑体" w:hAnsi="思源黑体"/>
           <w:lang w:val="en-US"/>
         </w:rPr>
       </w:pPr>
@@ -19443,7 +19343,6 @@
           <w:highlight w:val="green"/>
           <w:lang w:val="en-US"/>
         </w:rPr>
-        <w:lastRenderedPageBreak/>
         <w:t>（第</w:t>
       </w:r>
       <w:r>
@@ -19486,6 +19385,7 @@
           <w:color w:val="984806" w:themeColor="accent6" w:themeShade="80"/>
           <w:lang w:val="en-US"/>
         </w:rPr>
+        <w:lastRenderedPageBreak/>
         <w:t>The student hid in an archway nearby where he could watch and hear everything that went on.</w:t>
       </w:r>
     </w:p>
@@ -19500,7 +19400,7 @@
     <w:p>
       <w:pPr>
         <w:rPr>
-          <w:rFonts w:ascii="思源黑体" w:eastAsia="思源黑体" w:hAnsi="思源黑体" w:hint="eastAsia"/>
+          <w:rFonts w:ascii="思源黑体" w:eastAsia="思源黑体" w:hAnsi="思源黑体"/>
           <w:b/>
           <w:bCs/>
           <w:sz w:val="21"/>
@@ -19521,7 +19421,7 @@
     <w:p>
       <w:pPr>
         <w:rPr>
-          <w:rFonts w:ascii="思源黑体" w:eastAsia="思源黑体" w:hAnsi="思源黑体" w:hint="eastAsia"/>
+          <w:rFonts w:ascii="思源黑体" w:eastAsia="思源黑体" w:hAnsi="思源黑体"/>
           <w:color w:val="8F7D13"/>
           <w:lang w:val="en-US"/>
         </w:rPr>
@@ -20119,7 +20019,7 @@
     <w:p>
       <w:pPr>
         <w:rPr>
-          <w:rFonts w:ascii="思源黑体" w:eastAsia="思源黑体" w:hAnsi="思源黑体" w:hint="eastAsia"/>
+          <w:rFonts w:ascii="思源黑体" w:eastAsia="思源黑体" w:hAnsi="思源黑体"/>
           <w:spacing w:val="-3"/>
           <w:lang w:val="en-US"/>
         </w:rPr>
@@ -20314,7 +20214,7 @@
         <w:autoSpaceDE/>
         <w:spacing w:before="55"/>
         <w:rPr>
-          <w:rFonts w:ascii="思源黑体" w:eastAsia="思源黑体" w:hAnsi="思源黑体" w:hint="eastAsia"/>
+          <w:rFonts w:ascii="思源黑体" w:eastAsia="思源黑体" w:hAnsi="思源黑体"/>
           <w:spacing w:val="-3"/>
           <w:lang w:val="en-US"/>
         </w:rPr>
@@ -20325,7 +20225,6 @@
           <w:spacing w:val="-17"/>
           <w:lang w:val="en-US"/>
         </w:rPr>
-        <w:lastRenderedPageBreak/>
         <w:t xml:space="preserve"> </w:t>
       </w:r>
       <w:r>
@@ -20428,6 +20327,7 @@
           <w:strike/>
           <w:lang w:val="en-US"/>
         </w:rPr>
+        <w:lastRenderedPageBreak/>
         <w:t>a near archway</w:t>
       </w:r>
       <w:r>
@@ -20484,15 +20384,7 @@
           <w:color w:val="FF0000"/>
           <w:lang w:val="en-US"/>
         </w:rPr>
-        <w:t>前置定语</w:t>
-      </w:r>
-      <w:r>
-        <w:rPr>
-          <w:rFonts w:ascii="思源黑体" w:eastAsia="思源黑体" w:hAnsi="思源黑体" w:hint="eastAsia"/>
-          <w:color w:val="FF0000"/>
-          <w:lang w:val="en-US"/>
-        </w:rPr>
-        <w:t>）</w:t>
+        <w:t>前置定语）</w:t>
       </w:r>
     </w:p>
     <w:p>
@@ -20506,7 +20398,7 @@
         <w:autoSpaceDE/>
         <w:spacing w:before="55"/>
         <w:rPr>
-          <w:rFonts w:ascii="思源黑体" w:eastAsia="思源黑体" w:hAnsi="思源黑体" w:hint="eastAsia"/>
+          <w:rFonts w:ascii="思源黑体" w:eastAsia="思源黑体" w:hAnsi="思源黑体"/>
           <w:spacing w:val="-3"/>
           <w:lang w:val="en-US"/>
         </w:rPr>
@@ -20556,6 +20448,7 @@
         </w:rPr>
         <w:t xml:space="preserve"> </w:t>
       </w:r>
+      <w:proofErr w:type="gramStart"/>
       <w:r>
         <w:rPr>
           <w:rFonts w:ascii="思源黑体" w:eastAsia="思源黑体" w:hAnsi="思源黑体"/>
@@ -20567,6 +20460,7 @@
         </w:rPr>
         <w:t>near</w:t>
       </w:r>
+      <w:proofErr w:type="gramEnd"/>
       <w:r>
         <w:rPr>
           <w:rFonts w:ascii="思源黑体" w:eastAsia="思源黑体" w:hAnsi="思源黑体"/>
@@ -20615,7 +20509,7 @@
     <w:p>
       <w:pPr>
         <w:rPr>
-          <w:rFonts w:ascii="思源黑体" w:eastAsia="思源黑体" w:hAnsi="思源黑体" w:hint="eastAsia"/>
+          <w:rFonts w:ascii="思源黑体" w:eastAsia="思源黑体" w:hAnsi="思源黑体"/>
           <w:spacing w:val="-6"/>
           <w:lang w:val="en-US"/>
         </w:rPr>
@@ -20632,7 +20526,7 @@
         <w:autoSpaceDE/>
         <w:spacing w:before="55"/>
         <w:rPr>
-          <w:rFonts w:ascii="思源黑体" w:eastAsia="思源黑体" w:hAnsi="思源黑体" w:hint="eastAsia"/>
+          <w:rFonts w:ascii="思源黑体" w:eastAsia="思源黑体" w:hAnsi="思源黑体"/>
           <w:spacing w:val="-3"/>
           <w:lang w:val="en-US"/>
         </w:rPr>
@@ -20712,14 +20606,7 @@
           <w:rFonts w:ascii="思源黑体" w:eastAsia="思源黑体" w:hAnsi="思源黑体" w:hint="eastAsia"/>
           <w:lang w:val="en-US"/>
         </w:rPr>
-        <w:t>做</w:t>
-      </w:r>
-      <w:r>
-        <w:rPr>
-          <w:rFonts w:ascii="思源黑体" w:eastAsia="思源黑体" w:hAnsi="思源黑体" w:hint="eastAsia"/>
-          <w:lang w:val="en-US"/>
-        </w:rPr>
-        <w:t>前置定语，形容“时间”上的近</w:t>
+        <w:t>做前置定语，形容“时间”上的近</w:t>
       </w:r>
       <w:r>
         <w:rPr>
@@ -20740,7 +20627,7 @@
         <w:autoSpaceDE/>
         <w:spacing w:before="55"/>
         <w:rPr>
-          <w:rFonts w:ascii="思源黑体" w:eastAsia="思源黑体" w:hAnsi="思源黑体" w:hint="eastAsia"/>
+          <w:rFonts w:ascii="思源黑体" w:eastAsia="思源黑体" w:hAnsi="思源黑体"/>
           <w:spacing w:val="-3"/>
           <w:lang w:val="en-US"/>
         </w:rPr>
@@ -20819,21 +20706,7 @@
           <w:rFonts w:ascii="思源黑体" w:eastAsia="思源黑体" w:hAnsi="思源黑体" w:hint="eastAsia"/>
           <w:lang w:val="en-US"/>
         </w:rPr>
-        <w:t>做前置定语，形容“</w:t>
-      </w:r>
-      <w:r>
-        <w:rPr>
-          <w:rFonts w:ascii="思源黑体" w:eastAsia="思源黑体" w:hAnsi="思源黑体" w:hint="eastAsia"/>
-          <w:lang w:val="en-US"/>
-        </w:rPr>
-        <w:t>关系</w:t>
-      </w:r>
-      <w:r>
-        <w:rPr>
-          <w:rFonts w:ascii="思源黑体" w:eastAsia="思源黑体" w:hAnsi="思源黑体" w:hint="eastAsia"/>
-          <w:lang w:val="en-US"/>
-        </w:rPr>
-        <w:t>”上的近</w:t>
+        <w:t>做前置定语，形容“关系”上的近</w:t>
       </w:r>
       <w:r>
         <w:rPr>
@@ -20853,7 +20726,7 @@
     <w:p>
       <w:pPr>
         <w:rPr>
-          <w:rFonts w:ascii="思源黑体" w:eastAsia="思源黑体" w:hAnsi="思源黑体" w:hint="eastAsia"/>
+          <w:rFonts w:ascii="思源黑体" w:eastAsia="思源黑体" w:hAnsi="思源黑体"/>
           <w:spacing w:val="-3"/>
           <w:lang w:val="en-US"/>
         </w:rPr>
@@ -20925,7 +20798,7 @@
     <w:p>
       <w:pPr>
         <w:rPr>
-          <w:rFonts w:ascii="思源黑体" w:eastAsia="思源黑体" w:hAnsi="思源黑体" w:hint="eastAsia"/>
+          <w:rFonts w:ascii="思源黑体" w:eastAsia="思源黑体" w:hAnsi="思源黑体"/>
         </w:rPr>
       </w:pPr>
       <w:r>
@@ -20974,7 +20847,7 @@
         <w:autoSpaceDE/>
         <w:spacing w:before="55"/>
         <w:rPr>
-          <w:rFonts w:ascii="思源黑体" w:eastAsia="思源黑体" w:hAnsi="思源黑体" w:hint="eastAsia"/>
+          <w:rFonts w:ascii="思源黑体" w:eastAsia="思源黑体" w:hAnsi="思源黑体"/>
           <w:color w:val="984806" w:themeColor="accent6" w:themeShade="80"/>
           <w:lang w:val="en-US"/>
         </w:rPr>
@@ -20991,7 +20864,7 @@
         <w:autoSpaceDE/>
         <w:spacing w:before="55"/>
         <w:rPr>
-          <w:rFonts w:ascii="思源黑体" w:eastAsia="思源黑体" w:hAnsi="思源黑体" w:hint="eastAsia"/>
+          <w:rFonts w:ascii="思源黑体" w:eastAsia="思源黑体" w:hAnsi="思源黑体"/>
           <w:lang w:val="en-US"/>
         </w:rPr>
       </w:pPr>
@@ -21083,7 +20956,7 @@
         <w:autoSpaceDE/>
         <w:spacing w:before="55"/>
         <w:rPr>
-          <w:rFonts w:ascii="思源黑体" w:eastAsia="思源黑体" w:hAnsi="思源黑体" w:hint="eastAsia"/>
+          <w:rFonts w:ascii="思源黑体" w:eastAsia="思源黑体" w:hAnsi="思源黑体"/>
           <w:lang w:val="en-US"/>
         </w:rPr>
       </w:pPr>
@@ -21139,7 +21012,7 @@
     <w:p>
       <w:pPr>
         <w:rPr>
-          <w:rFonts w:ascii="思源黑体" w:eastAsia="思源黑体" w:hAnsi="思源黑体" w:hint="eastAsia"/>
+          <w:rFonts w:ascii="思源黑体" w:eastAsia="思源黑体" w:hAnsi="思源黑体"/>
           <w:spacing w:val="-3"/>
           <w:lang w:val="en-US"/>
         </w:rPr>
@@ -21638,78 +21511,78 @@
           <w:szCs w:val="21"/>
           <w:highlight w:val="yellow"/>
         </w:rPr>
+        <w:t>知识点</w:t>
+      </w:r>
+      <w:r>
+        <w:rPr>
+          <w:rFonts w:ascii="思源黑体" w:eastAsia="思源黑体" w:hAnsi="思源黑体" w:hint="eastAsia"/>
+          <w:color w:val="0070C0"/>
+          <w:sz w:val="21"/>
+          <w:szCs w:val="21"/>
+          <w:highlight w:val="yellow"/>
+          <w:lang w:val="en-US"/>
+        </w:rPr>
+        <w:t>（</w:t>
+      </w:r>
+      <w:r>
+        <w:rPr>
+          <w:rFonts w:ascii="思源黑体" w:eastAsia="思源黑体" w:hAnsi="思源黑体"/>
+          <w:color w:val="0070C0"/>
+          <w:sz w:val="21"/>
+          <w:szCs w:val="21"/>
+          <w:highlight w:val="yellow"/>
+          <w:lang w:val="en-US"/>
+        </w:rPr>
+        <w:t>1</w:t>
+      </w:r>
+      <w:r>
+        <w:rPr>
+          <w:rFonts w:ascii="思源黑体" w:eastAsia="思源黑体" w:hAnsi="思源黑体" w:hint="eastAsia"/>
+          <w:color w:val="0070C0"/>
+          <w:sz w:val="21"/>
+          <w:szCs w:val="21"/>
+          <w:highlight w:val="yellow"/>
+          <w:lang w:val="en-US"/>
+        </w:rPr>
+        <w:t>）</w:t>
+      </w:r>
+      <w:r>
+        <w:rPr>
+          <w:rFonts w:ascii="思源黑体" w:eastAsia="思源黑体" w:hAnsi="思源黑体" w:hint="eastAsia"/>
+          <w:color w:val="0070C0"/>
+          <w:sz w:val="21"/>
+          <w:szCs w:val="21"/>
+          <w:lang w:val="en-US"/>
+        </w:rPr>
+        <w:t xml:space="preserve"> </w:t>
+      </w:r>
+      <w:r>
+        <w:rPr>
+          <w:rFonts w:ascii="思源黑体" w:eastAsia="思源黑体" w:hAnsi="思源黑体" w:hint="eastAsia"/>
+          <w:color w:val="0070C0"/>
+          <w:sz w:val="21"/>
+          <w:szCs w:val="21"/>
+          <w:lang w:val="en-US"/>
+        </w:rPr>
+        <w:t>复习</w:t>
+      </w:r>
+    </w:p>
+    <w:p>
+      <w:pPr>
+        <w:rPr>
+          <w:rFonts w:ascii="思源黑体" w:eastAsia="思源黑体" w:hAnsi="思源黑体"/>
+          <w:lang w:val="en-US"/>
+        </w:rPr>
+      </w:pPr>
+      <w:r>
+        <w:rPr>
+          <w:rFonts w:ascii="思源黑体" w:eastAsia="思源黑体" w:hAnsi="思源黑体"/>
+          <w:b/>
+          <w:bCs/>
+          <w:color w:val="C00000"/>
+          <w:lang w:val="en-US"/>
+        </w:rPr>
         <w:lastRenderedPageBreak/>
-        <w:t>知识点</w:t>
-      </w:r>
-      <w:r>
-        <w:rPr>
-          <w:rFonts w:ascii="思源黑体" w:eastAsia="思源黑体" w:hAnsi="思源黑体" w:hint="eastAsia"/>
-          <w:color w:val="0070C0"/>
-          <w:sz w:val="21"/>
-          <w:szCs w:val="21"/>
-          <w:highlight w:val="yellow"/>
-          <w:lang w:val="en-US"/>
-        </w:rPr>
-        <w:t>（</w:t>
-      </w:r>
-      <w:r>
-        <w:rPr>
-          <w:rFonts w:ascii="思源黑体" w:eastAsia="思源黑体" w:hAnsi="思源黑体"/>
-          <w:color w:val="0070C0"/>
-          <w:sz w:val="21"/>
-          <w:szCs w:val="21"/>
-          <w:highlight w:val="yellow"/>
-          <w:lang w:val="en-US"/>
-        </w:rPr>
-        <w:t>1</w:t>
-      </w:r>
-      <w:r>
-        <w:rPr>
-          <w:rFonts w:ascii="思源黑体" w:eastAsia="思源黑体" w:hAnsi="思源黑体" w:hint="eastAsia"/>
-          <w:color w:val="0070C0"/>
-          <w:sz w:val="21"/>
-          <w:szCs w:val="21"/>
-          <w:highlight w:val="yellow"/>
-          <w:lang w:val="en-US"/>
-        </w:rPr>
-        <w:t>）</w:t>
-      </w:r>
-      <w:r>
-        <w:rPr>
-          <w:rFonts w:ascii="思源黑体" w:eastAsia="思源黑体" w:hAnsi="思源黑体" w:hint="eastAsia"/>
-          <w:color w:val="0070C0"/>
-          <w:sz w:val="21"/>
-          <w:szCs w:val="21"/>
-          <w:lang w:val="en-US"/>
-        </w:rPr>
-        <w:t xml:space="preserve"> </w:t>
-      </w:r>
-      <w:r>
-        <w:rPr>
-          <w:rFonts w:ascii="思源黑体" w:eastAsia="思源黑体" w:hAnsi="思源黑体" w:hint="eastAsia"/>
-          <w:color w:val="0070C0"/>
-          <w:sz w:val="21"/>
-          <w:szCs w:val="21"/>
-          <w:lang w:val="en-US"/>
-        </w:rPr>
-        <w:t>复习</w:t>
-      </w:r>
-    </w:p>
-    <w:p>
-      <w:pPr>
-        <w:rPr>
-          <w:rFonts w:ascii="思源黑体" w:eastAsia="思源黑体" w:hAnsi="思源黑体"/>
-          <w:lang w:val="en-US"/>
-        </w:rPr>
-      </w:pPr>
-      <w:r>
-        <w:rPr>
-          <w:rFonts w:ascii="思源黑体" w:eastAsia="思源黑体" w:hAnsi="思源黑体"/>
-          <w:b/>
-          <w:bCs/>
-          <w:color w:val="C00000"/>
-          <w:lang w:val="en-US"/>
-        </w:rPr>
         <w:t xml:space="preserve">receive + n. </w:t>
       </w:r>
       <w:r>
@@ -22015,7 +21888,7 @@
     <w:p>
       <w:pPr>
         <w:rPr>
-          <w:rFonts w:ascii="思源黑体" w:eastAsia="思源黑体" w:hAnsi="思源黑体" w:hint="eastAsia"/>
+          <w:rFonts w:ascii="思源黑体" w:eastAsia="思源黑体" w:hAnsi="思源黑体"/>
           <w:lang w:val="en-US"/>
         </w:rPr>
       </w:pPr>
@@ -22079,7 +21952,7 @@
         <w:autoSpaceDE/>
         <w:spacing w:before="55"/>
         <w:rPr>
-          <w:rFonts w:ascii="思源黑体" w:eastAsia="思源黑体" w:hAnsi="思源黑体" w:hint="eastAsia"/>
+          <w:rFonts w:ascii="思源黑体" w:eastAsia="思源黑体" w:hAnsi="思源黑体"/>
           <w:lang w:val="en-US"/>
         </w:rPr>
       </w:pPr>
@@ -22161,7 +22034,7 @@
         <w:autoSpaceDE/>
         <w:spacing w:before="55"/>
         <w:rPr>
-          <w:rFonts w:ascii="思源黑体" w:eastAsia="思源黑体" w:hAnsi="思源黑体" w:hint="eastAsia"/>
+          <w:rFonts w:ascii="思源黑体" w:eastAsia="思源黑体" w:hAnsi="思源黑体"/>
           <w:lang w:val="en-US"/>
         </w:rPr>
       </w:pPr>
@@ -22254,7 +22127,7 @@
           <w:highlight w:val="yellow"/>
           <w:lang w:val="en-US"/>
         </w:rPr>
-        <w:t>1</w:t>
+        <w:t>2</w:t>
       </w:r>
       <w:r>
         <w:rPr>
@@ -22509,7 +22382,7 @@
     <w:p>
       <w:pPr>
         <w:rPr>
-          <w:rFonts w:ascii="思源黑体" w:eastAsia="思源黑体" w:hAnsi="思源黑体" w:hint="eastAsia"/>
+          <w:rFonts w:ascii="思源黑体" w:eastAsia="思源黑体" w:hAnsi="思源黑体"/>
           <w:b/>
           <w:bCs/>
           <w:sz w:val="21"/>
@@ -22624,7 +22497,7 @@
         <w:autoSpaceDE/>
         <w:spacing w:before="55"/>
         <w:rPr>
-          <w:rFonts w:ascii="思源黑体" w:eastAsia="思源黑体" w:hAnsi="思源黑体" w:hint="eastAsia"/>
+          <w:rFonts w:ascii="思源黑体" w:eastAsia="思源黑体" w:hAnsi="思源黑体"/>
           <w:lang w:val="en-US"/>
         </w:rPr>
       </w:pPr>
@@ -22758,7 +22631,6 @@
           <w:rFonts w:ascii="思源黑体" w:eastAsia="思源黑体" w:hAnsi="思源黑体"/>
           <w:lang w:val="en-US"/>
         </w:rPr>
-        <w:lastRenderedPageBreak/>
         <w:t xml:space="preserve">Come whenever you </w:t>
       </w:r>
       <w:r>
@@ -22797,7 +22669,7 @@
         <w:autoSpaceDE/>
         <w:spacing w:before="55"/>
         <w:rPr>
-          <w:rFonts w:ascii="思源黑体" w:eastAsia="思源黑体" w:hAnsi="思源黑体" w:hint="eastAsia"/>
+          <w:rFonts w:ascii="思源黑体" w:eastAsia="思源黑体" w:hAnsi="思源黑体"/>
           <w:lang w:val="en-US"/>
         </w:rPr>
       </w:pPr>
@@ -22845,7 +22717,7 @@
         <w:autoSpaceDE/>
         <w:spacing w:before="55"/>
         <w:rPr>
-          <w:rFonts w:ascii="思源黑体" w:eastAsia="思源黑体" w:hAnsi="思源黑体" w:hint="eastAsia"/>
+          <w:rFonts w:ascii="思源黑体" w:eastAsia="思源黑体" w:hAnsi="思源黑体"/>
           <w:lang w:val="en-US"/>
         </w:rPr>
       </w:pPr>
@@ -23033,7 +22905,7 @@
         <w:autoSpaceDE/>
         <w:spacing w:before="55"/>
         <w:rPr>
-          <w:rFonts w:ascii="思源黑体" w:eastAsia="思源黑体" w:hAnsi="思源黑体" w:hint="eastAsia"/>
+          <w:rFonts w:ascii="思源黑体" w:eastAsia="思源黑体" w:hAnsi="思源黑体"/>
           <w:lang w:val="en-US"/>
         </w:rPr>
       </w:pPr>
@@ -23044,7 +22916,7 @@
         <w:autoSpaceDE/>
         <w:spacing w:before="55"/>
         <w:rPr>
-          <w:rFonts w:ascii="思源黑体" w:eastAsia="思源黑体" w:hAnsi="思源黑体" w:hint="eastAsia"/>
+          <w:rFonts w:ascii="思源黑体" w:eastAsia="思源黑体" w:hAnsi="思源黑体"/>
           <w:lang w:val="en-US"/>
         </w:rPr>
       </w:pPr>
@@ -23152,9 +23024,8 @@
       <w:pPr>
         <w:rPr>
           <w:rFonts w:ascii="思源黑体" w:eastAsia="思源黑体" w:hAnsi="思源黑体"/>
-          <w:i/>
-          <w:sz w:val="21"/>
-          <w:u w:val="single"/>
+          <w:color w:val="984806" w:themeColor="accent6" w:themeShade="80"/>
+          <w:szCs w:val="21"/>
           <w:lang w:val="en-US"/>
         </w:rPr>
       </w:pPr>
@@ -23171,21 +23042,30 @@
         </w:tabs>
         <w:ind w:left="360" w:hanging="360"/>
         <w:rPr>
-          <w:rFonts w:ascii="思源黑体" w:eastAsia="思源黑体" w:hAnsi="思源黑体" w:hint="eastAsia"/>
+          <w:rFonts w:ascii="思源黑体" w:eastAsia="思源黑体" w:hAnsi="思源黑体"/>
+          <w:color w:val="984806" w:themeColor="accent6" w:themeShade="80"/>
+          <w:lang w:val="en-US"/>
+        </w:rPr>
+      </w:pPr>
+      <w:r>
+        <w:rPr>
+          <w:rFonts w:ascii="思源黑体" w:eastAsia="思源黑体" w:hAnsi="思源黑体"/>
+          <w:color w:val="984806" w:themeColor="accent6" w:themeShade="80"/>
+          <w:lang w:val="en-US"/>
+        </w:rPr>
+        <w:t>He threatened to call the police.</w:t>
+      </w:r>
+    </w:p>
+    <w:p>
+      <w:pPr>
+        <w:rPr>
+          <w:rFonts w:ascii="思源黑体" w:eastAsia="思源黑体" w:hAnsi="思源黑体"/>
           <w:i/>
-          <w:color w:val="984806" w:themeColor="accent6" w:themeShade="80"/>
-          <w:u w:val="single"/>
-          <w:lang w:val="en-US"/>
-        </w:rPr>
-      </w:pPr>
-      <w:r>
-        <w:rPr>
-          <w:rFonts w:ascii="思源黑体" w:eastAsia="思源黑体" w:hAnsi="思源黑体"/>
-          <w:color w:val="984806" w:themeColor="accent6" w:themeShade="80"/>
-          <w:lang w:val="en-US"/>
-        </w:rPr>
-        <w:t>At this, the police pointed out ironically that this would hardly be necessary as the men were already under arrest.</w:t>
-      </w:r>
+          <w:sz w:val="21"/>
+          <w:u w:val="single"/>
+          <w:lang w:val="en-US"/>
+        </w:rPr>
+      </w:pPr>
     </w:p>
     <w:p>
       <w:pPr>
@@ -23193,1832 +23073,6 @@
           <w:rFonts w:ascii="思源黑体" w:eastAsia="思源黑体" w:hAnsi="思源黑体"/>
           <w:i/>
           <w:sz w:val="21"/>
-          <w:u w:val="single"/>
-          <w:lang w:val="en-US"/>
-        </w:rPr>
-      </w:pPr>
-    </w:p>
-    <w:p>
-      <w:pPr>
-        <w:rPr>
-          <w:rFonts w:ascii="思源黑体" w:eastAsia="思源黑体" w:hAnsi="思源黑体" w:hint="eastAsia"/>
-          <w:b/>
-          <w:bCs/>
-          <w:sz w:val="21"/>
-          <w:lang w:val="en-US"/>
-        </w:rPr>
-      </w:pPr>
-      <w:r>
-        <w:rPr>
-          <w:rFonts w:ascii="思源黑体" w:eastAsia="思源黑体" w:hAnsi="思源黑体" w:hint="eastAsia"/>
-          <w:b/>
-          <w:bCs/>
-          <w:sz w:val="21"/>
-          <w:lang w:val="en-US"/>
-        </w:rPr>
-        <w:t>语法分析：</w:t>
-      </w:r>
-    </w:p>
-    <w:p>
-      <w:pPr>
-        <w:rPr>
-          <w:rFonts w:ascii="思源黑体" w:eastAsia="思源黑体" w:hAnsi="思源黑体"/>
-          <w:color w:val="8F7D13"/>
-          <w:sz w:val="21"/>
-          <w:lang w:val="en-US"/>
-        </w:rPr>
-      </w:pPr>
-      <w:r>
-        <w:rPr>
-          <w:rFonts w:ascii="思源黑体" w:eastAsia="思源黑体" w:hAnsi="思源黑体"/>
-          <w:i/>
-          <w:color w:val="8F7D13"/>
-          <w:sz w:val="21"/>
-          <w:u w:val="single"/>
-          <w:lang w:val="en-US"/>
-        </w:rPr>
-        <w:t>At this</w:t>
-      </w:r>
-      <w:r>
-        <w:rPr>
-          <w:rFonts w:ascii="思源黑体" w:eastAsia="思源黑体" w:hAnsi="思源黑体" w:hint="eastAsia"/>
-          <w:i/>
-          <w:color w:val="8F7D13"/>
-          <w:sz w:val="21"/>
-          <w:u w:val="single"/>
-          <w:lang w:val="en-US"/>
-        </w:rPr>
-        <w:t>（介词短语做状语）</w:t>
-      </w:r>
-      <w:r>
-        <w:rPr>
-          <w:rFonts w:ascii="思源黑体" w:eastAsia="思源黑体" w:hAnsi="思源黑体"/>
-          <w:sz w:val="21"/>
-          <w:lang w:val="en-US"/>
-        </w:rPr>
-        <w:t xml:space="preserve">, the police pointed out </w:t>
-      </w:r>
-      <w:r>
-        <w:rPr>
-          <w:rFonts w:ascii="思源黑体" w:eastAsia="思源黑体" w:hAnsi="思源黑体"/>
-          <w:color w:val="8F7D13"/>
-          <w:sz w:val="21"/>
-          <w:u w:val="single"/>
-          <w:lang w:val="en-US"/>
-        </w:rPr>
-        <w:t>ironically</w:t>
-      </w:r>
-      <w:r>
-        <w:rPr>
-          <w:rFonts w:ascii="思源黑体" w:eastAsia="思源黑体" w:hAnsi="思源黑体" w:hint="eastAsia"/>
-          <w:color w:val="8F7D13"/>
-          <w:sz w:val="21"/>
-          <w:u w:val="single"/>
-          <w:lang w:val="en-US"/>
-        </w:rPr>
-        <w:t>（副词做状语）</w:t>
-      </w:r>
-      <w:r>
-        <w:rPr>
-          <w:rFonts w:ascii="思源黑体" w:eastAsia="思源黑体" w:hAnsi="思源黑体"/>
-          <w:sz w:val="21"/>
-          <w:lang w:val="en-US"/>
-        </w:rPr>
-        <w:t xml:space="preserve"> </w:t>
-      </w:r>
-      <w:r>
-        <w:rPr>
-          <w:rFonts w:ascii="思源黑体" w:eastAsia="思源黑体" w:hAnsi="思源黑体"/>
-          <w:b/>
-          <w:bCs/>
-          <w:color w:val="8F7D13"/>
-          <w:sz w:val="21"/>
-          <w:lang w:val="en-US"/>
-        </w:rPr>
-        <w:t>that</w:t>
-      </w:r>
-      <w:r>
-        <w:rPr>
-          <w:rFonts w:ascii="思源黑体" w:eastAsia="思源黑体" w:hAnsi="思源黑体"/>
-          <w:color w:val="8F7D13"/>
-          <w:sz w:val="21"/>
-          <w:lang w:val="en-US"/>
-        </w:rPr>
-        <w:t xml:space="preserve"> this would hardly be necessary </w:t>
-      </w:r>
-      <w:r>
-        <w:rPr>
-          <w:rFonts w:ascii="思源黑体" w:eastAsia="思源黑体" w:hAnsi="思源黑体"/>
-          <w:i/>
-          <w:color w:val="8F7D13"/>
-          <w:sz w:val="21"/>
-          <w:u w:val="single"/>
-          <w:lang w:val="en-US"/>
-        </w:rPr>
-        <w:t>as the men were</w:t>
-      </w:r>
-      <w:r>
-        <w:rPr>
-          <w:rFonts w:ascii="思源黑体" w:eastAsia="思源黑体" w:hAnsi="思源黑体"/>
-          <w:i/>
-          <w:color w:val="8F7D13"/>
-          <w:sz w:val="21"/>
-          <w:lang w:val="en-US"/>
-        </w:rPr>
-        <w:t xml:space="preserve"> </w:t>
-      </w:r>
-      <w:r>
-        <w:rPr>
-          <w:rFonts w:ascii="思源黑体" w:eastAsia="思源黑体" w:hAnsi="思源黑体"/>
-          <w:i/>
-          <w:color w:val="8F7D13"/>
-          <w:sz w:val="21"/>
-          <w:u w:val="single"/>
-          <w:lang w:val="en-US"/>
-        </w:rPr>
-        <w:t>already under arrest</w:t>
-      </w:r>
-      <w:r>
-        <w:rPr>
-          <w:rFonts w:ascii="思源黑体" w:eastAsia="思源黑体" w:hAnsi="思源黑体" w:hint="eastAsia"/>
-          <w:i/>
-          <w:color w:val="8F7D13"/>
-          <w:sz w:val="21"/>
-          <w:u w:val="single"/>
-          <w:lang w:val="en-US"/>
-        </w:rPr>
-        <w:t>（原因状语从句</w:t>
-      </w:r>
-      <w:r>
-        <w:rPr>
-          <w:rFonts w:ascii="思源黑体" w:eastAsia="思源黑体" w:hAnsi="思源黑体"/>
-          <w:i/>
-          <w:color w:val="8F7D13"/>
-          <w:sz w:val="21"/>
-          <w:u w:val="single"/>
-          <w:lang w:val="en-US"/>
-        </w:rPr>
-        <w:t>)</w:t>
-      </w:r>
-      <w:r>
-        <w:rPr>
-          <w:rFonts w:ascii="思源黑体" w:eastAsia="思源黑体" w:hAnsi="思源黑体"/>
-          <w:color w:val="8F7D13"/>
-          <w:sz w:val="21"/>
-          <w:lang w:val="en-US"/>
-        </w:rPr>
-        <w:t>.</w:t>
-      </w:r>
-      <w:r>
-        <w:rPr>
-          <w:rFonts w:ascii="思源黑体" w:eastAsia="思源黑体" w:hAnsi="思源黑体"/>
-          <w:color w:val="8F7D13"/>
-          <w:sz w:val="21"/>
-          <w:lang w:val="en-US"/>
-        </w:rPr>
-        <w:t xml:space="preserve"> </w:t>
-      </w:r>
-      <w:r>
-        <w:rPr>
-          <w:rFonts w:ascii="思源黑体" w:eastAsia="思源黑体" w:hAnsi="思源黑体" w:hint="eastAsia"/>
-          <w:color w:val="8F7D13"/>
-          <w:sz w:val="21"/>
-          <w:lang w:val="en-US"/>
-        </w:rPr>
-        <w:t>（</w:t>
-      </w:r>
-      <w:r>
-        <w:rPr>
-          <w:rFonts w:ascii="思源黑体" w:eastAsia="思源黑体" w:hAnsi="思源黑体"/>
-          <w:b/>
-          <w:bCs/>
-          <w:color w:val="8F7D13"/>
-          <w:sz w:val="21"/>
-          <w:lang w:val="en-US"/>
-        </w:rPr>
-        <w:t>that</w:t>
-      </w:r>
-      <w:r>
-        <w:rPr>
-          <w:rFonts w:ascii="思源黑体" w:eastAsia="思源黑体" w:hAnsi="思源黑体"/>
-          <w:color w:val="8F7D13"/>
-          <w:sz w:val="21"/>
-          <w:lang w:val="en-US"/>
-        </w:rPr>
-        <w:t xml:space="preserve">… </w:t>
-      </w:r>
-      <w:r>
-        <w:rPr>
-          <w:rFonts w:ascii="思源黑体" w:eastAsia="思源黑体" w:hAnsi="思源黑体" w:hint="eastAsia"/>
-          <w:color w:val="8F7D13"/>
-          <w:sz w:val="21"/>
-          <w:lang w:val="en-US"/>
-        </w:rPr>
-        <w:t>宾语从句）</w:t>
-      </w:r>
-    </w:p>
-    <w:p>
-      <w:pPr>
-        <w:rPr>
-          <w:rFonts w:ascii="思源黑体" w:eastAsia="思源黑体" w:hAnsi="思源黑体"/>
-          <w:lang w:val="en-US"/>
-        </w:rPr>
-      </w:pPr>
-    </w:p>
-    <w:p>
-      <w:pPr>
-        <w:widowControl/>
-        <w:autoSpaceDE/>
-        <w:spacing w:before="55"/>
-        <w:rPr>
-          <w:rFonts w:ascii="思源黑体" w:eastAsia="思源黑体" w:hAnsi="思源黑体" w:hint="eastAsia"/>
-          <w:lang w:val="en-US"/>
-        </w:rPr>
-      </w:pPr>
-      <w:r>
-        <w:rPr>
-          <w:rFonts w:ascii="思源黑体" w:eastAsia="思源黑体" w:hAnsi="思源黑体" w:hint="eastAsia"/>
-          <w:color w:val="0070C0"/>
-          <w:sz w:val="21"/>
-          <w:szCs w:val="21"/>
-          <w:highlight w:val="yellow"/>
-        </w:rPr>
-        <w:t>知识点</w:t>
-      </w:r>
-      <w:r>
-        <w:rPr>
-          <w:rFonts w:ascii="思源黑体" w:eastAsia="思源黑体" w:hAnsi="思源黑体" w:hint="eastAsia"/>
-          <w:color w:val="0070C0"/>
-          <w:sz w:val="21"/>
-          <w:szCs w:val="21"/>
-          <w:highlight w:val="yellow"/>
-          <w:lang w:val="en-US"/>
-        </w:rPr>
-        <w:t>（</w:t>
-      </w:r>
-      <w:r>
-        <w:rPr>
-          <w:rFonts w:ascii="思源黑体" w:eastAsia="思源黑体" w:hAnsi="思源黑体"/>
-          <w:color w:val="0070C0"/>
-          <w:sz w:val="21"/>
-          <w:szCs w:val="21"/>
-          <w:highlight w:val="yellow"/>
-          <w:lang w:val="en-US"/>
-        </w:rPr>
-        <w:t>1</w:t>
-      </w:r>
-      <w:r>
-        <w:rPr>
-          <w:rFonts w:ascii="思源黑体" w:eastAsia="思源黑体" w:hAnsi="思源黑体" w:hint="eastAsia"/>
-          <w:color w:val="0070C0"/>
-          <w:sz w:val="21"/>
-          <w:szCs w:val="21"/>
-          <w:highlight w:val="yellow"/>
-          <w:lang w:val="en-US"/>
-        </w:rPr>
-        <w:t>）</w:t>
-      </w:r>
-    </w:p>
-    <w:p>
-      <w:pPr>
-        <w:rPr>
-          <w:rFonts w:ascii="思源黑体" w:eastAsia="思源黑体" w:hAnsi="思源黑体"/>
-          <w:lang w:val="en-US"/>
-        </w:rPr>
-      </w:pPr>
-      <w:r>
-        <w:rPr>
-          <w:rFonts w:ascii="思源黑体" w:eastAsia="思源黑体" w:hAnsi="思源黑体" w:hint="eastAsia"/>
-          <w:b/>
-          <w:bCs/>
-        </w:rPr>
-        <w:t>语法：</w:t>
-      </w:r>
-      <w:r>
-        <w:rPr>
-          <w:rFonts w:ascii="思源黑体" w:eastAsia="思源黑体" w:hAnsi="思源黑体" w:hint="eastAsia"/>
-        </w:rPr>
-        <w:t>在英语中</w:t>
-      </w:r>
-      <w:r>
-        <w:rPr>
-          <w:rFonts w:ascii="思源黑体" w:eastAsia="思源黑体" w:hAnsi="思源黑体" w:hint="eastAsia"/>
-          <w:lang w:val="en-US"/>
-        </w:rPr>
-        <w:t>，</w:t>
-      </w:r>
-      <w:r>
-        <w:rPr>
-          <w:rFonts w:ascii="思源黑体" w:eastAsia="思源黑体" w:hAnsi="思源黑体"/>
-          <w:b/>
-          <w:bCs/>
-          <w:color w:val="C00000"/>
-          <w:lang w:val="en-US"/>
-        </w:rPr>
-        <w:t>this</w:t>
-      </w:r>
-      <w:r>
-        <w:rPr>
-          <w:rFonts w:ascii="思源黑体" w:eastAsia="思源黑体" w:hAnsi="思源黑体"/>
-          <w:lang w:val="en-US"/>
-        </w:rPr>
-        <w:t xml:space="preserve"> </w:t>
-      </w:r>
-      <w:r>
-        <w:rPr>
-          <w:rFonts w:ascii="思源黑体" w:eastAsia="思源黑体" w:hAnsi="思源黑体" w:hint="eastAsia"/>
-        </w:rPr>
-        <w:t>和</w:t>
-      </w:r>
-      <w:r>
-        <w:rPr>
-          <w:rFonts w:ascii="思源黑体" w:eastAsia="思源黑体" w:hAnsi="思源黑体" w:hint="eastAsia"/>
-          <w:lang w:val="en-US"/>
-        </w:rPr>
-        <w:t xml:space="preserve"> </w:t>
-      </w:r>
-      <w:r>
-        <w:rPr>
-          <w:rFonts w:ascii="思源黑体" w:eastAsia="思源黑体" w:hAnsi="思源黑体"/>
-          <w:b/>
-          <w:bCs/>
-          <w:color w:val="C00000"/>
-          <w:lang w:val="en-US"/>
-        </w:rPr>
-        <w:t>that</w:t>
-      </w:r>
-      <w:r>
-        <w:rPr>
-          <w:rFonts w:ascii="思源黑体" w:eastAsia="思源黑体" w:hAnsi="思源黑体"/>
-          <w:lang w:val="en-US"/>
-        </w:rPr>
-        <w:t xml:space="preserve"> </w:t>
-      </w:r>
-      <w:r>
-        <w:rPr>
-          <w:rFonts w:ascii="思源黑体" w:eastAsia="思源黑体" w:hAnsi="思源黑体" w:hint="eastAsia"/>
-        </w:rPr>
-        <w:t>均可</w:t>
-      </w:r>
-      <w:r>
-        <w:rPr>
-          <w:rFonts w:ascii="思源黑体" w:eastAsia="思源黑体" w:hAnsi="思源黑体" w:hint="eastAsia"/>
-          <w:b/>
-          <w:bCs/>
-        </w:rPr>
-        <w:t>前指</w:t>
-      </w:r>
-      <w:r>
-        <w:rPr>
-          <w:rFonts w:ascii="思源黑体" w:eastAsia="思源黑体" w:hAnsi="思源黑体" w:hint="eastAsia"/>
-          <w:lang w:val="en-US"/>
-        </w:rPr>
-        <w:t>，</w:t>
-      </w:r>
-      <w:r>
-        <w:rPr>
-          <w:rFonts w:ascii="思源黑体" w:eastAsia="思源黑体" w:hAnsi="思源黑体" w:hint="eastAsia"/>
-        </w:rPr>
-        <w:t>但一般只有</w:t>
-      </w:r>
-      <w:r>
-        <w:rPr>
-          <w:rFonts w:ascii="思源黑体" w:eastAsia="思源黑体" w:hAnsi="思源黑体" w:hint="eastAsia"/>
-          <w:lang w:val="en-US"/>
-        </w:rPr>
-        <w:t xml:space="preserve"> </w:t>
-      </w:r>
-      <w:r>
-        <w:rPr>
-          <w:rFonts w:ascii="思源黑体" w:eastAsia="思源黑体" w:hAnsi="思源黑体"/>
-          <w:b/>
-          <w:bCs/>
-          <w:color w:val="C00000"/>
-          <w:lang w:val="en-US"/>
-        </w:rPr>
-        <w:t>this</w:t>
-      </w:r>
-      <w:r>
-        <w:rPr>
-          <w:rFonts w:ascii="思源黑体" w:eastAsia="思源黑体" w:hAnsi="思源黑体"/>
-          <w:lang w:val="en-US"/>
-        </w:rPr>
-        <w:t xml:space="preserve"> </w:t>
-      </w:r>
-      <w:r>
-        <w:rPr>
-          <w:rFonts w:ascii="思源黑体" w:eastAsia="思源黑体" w:hAnsi="思源黑体" w:hint="eastAsia"/>
-        </w:rPr>
-        <w:t>可以</w:t>
-      </w:r>
-      <w:r>
-        <w:rPr>
-          <w:rFonts w:ascii="思源黑体" w:eastAsia="思源黑体" w:hAnsi="思源黑体" w:hint="eastAsia"/>
-          <w:b/>
-          <w:bCs/>
-        </w:rPr>
-        <w:t>后指</w:t>
-      </w:r>
-      <w:r>
-        <w:rPr>
-          <w:rFonts w:ascii="思源黑体" w:eastAsia="思源黑体" w:hAnsi="思源黑体" w:hint="eastAsia"/>
-        </w:rPr>
-        <w:t>。</w:t>
-      </w:r>
-    </w:p>
-    <w:p>
-      <w:pPr>
-        <w:pStyle w:val="a5"/>
-        <w:widowControl/>
-        <w:numPr>
-          <w:ilvl w:val="0"/>
-          <w:numId w:val="5"/>
-        </w:numPr>
-        <w:autoSpaceDE/>
-        <w:spacing w:before="55"/>
-        <w:rPr>
-          <w:rFonts w:ascii="思源黑体" w:eastAsia="思源黑体" w:hAnsi="思源黑体"/>
-          <w:color w:val="984806" w:themeColor="accent6" w:themeShade="80"/>
-          <w:lang w:val="en-US"/>
-        </w:rPr>
-      </w:pPr>
-      <w:r>
-        <w:rPr>
-          <w:rFonts w:ascii="思源黑体" w:eastAsia="思源黑体" w:hAnsi="思源黑体"/>
-          <w:color w:val="984806" w:themeColor="accent6" w:themeShade="80"/>
-          <w:u w:val="single"/>
-          <w:lang w:val="en-US"/>
-        </w:rPr>
-        <w:t>He threatened to call the police</w:t>
-      </w:r>
-      <w:r>
-        <w:rPr>
-          <w:rFonts w:ascii="思源黑体" w:eastAsia="思源黑体" w:hAnsi="思源黑体"/>
-          <w:color w:val="984806" w:themeColor="accent6" w:themeShade="80"/>
-          <w:lang w:val="en-US"/>
-        </w:rPr>
-        <w:t xml:space="preserve">. At </w:t>
-      </w:r>
-      <w:r>
-        <w:rPr>
-          <w:rFonts w:ascii="思源黑体" w:eastAsia="思源黑体" w:hAnsi="思源黑体"/>
-          <w:b/>
-          <w:bCs/>
-          <w:color w:val="984806" w:themeColor="accent6" w:themeShade="80"/>
-          <w:u w:val="single"/>
-          <w:lang w:val="en-US"/>
-        </w:rPr>
-        <w:t>this</w:t>
-      </w:r>
-      <w:r>
-        <w:rPr>
-          <w:rFonts w:ascii="思源黑体" w:eastAsia="思源黑体" w:hAnsi="思源黑体" w:hint="eastAsia"/>
-          <w:color w:val="0D0D0D" w:themeColor="text1" w:themeTint="F2"/>
-          <w:lang w:val="en-US"/>
-        </w:rPr>
-        <w:t>（</w:t>
-      </w:r>
-      <w:r>
-        <w:rPr>
-          <w:rFonts w:ascii="思源黑体" w:eastAsia="思源黑体" w:hAnsi="思源黑体" w:hint="eastAsia"/>
-          <w:color w:val="0D0D0D" w:themeColor="text1" w:themeTint="F2"/>
-        </w:rPr>
-        <w:t>前指</w:t>
-      </w:r>
-      <w:r>
-        <w:rPr>
-          <w:rFonts w:ascii="思源黑体" w:eastAsia="思源黑体" w:hAnsi="思源黑体" w:hint="eastAsia"/>
-          <w:color w:val="0D0D0D" w:themeColor="text1" w:themeTint="F2"/>
-          <w:lang w:val="en-US"/>
-        </w:rPr>
-        <w:t>）</w:t>
-      </w:r>
-      <w:r>
-        <w:rPr>
-          <w:rFonts w:ascii="思源黑体" w:eastAsia="思源黑体" w:hAnsi="思源黑体"/>
-          <w:color w:val="984806" w:themeColor="accent6" w:themeShade="80"/>
-          <w:lang w:val="en-US"/>
-        </w:rPr>
-        <w:t>, the police pointed out ironically that …</w:t>
-      </w:r>
-    </w:p>
-    <w:p>
-      <w:pPr>
-        <w:pStyle w:val="a5"/>
-        <w:widowControl/>
-        <w:numPr>
-          <w:ilvl w:val="0"/>
-          <w:numId w:val="5"/>
-        </w:numPr>
-        <w:autoSpaceDE/>
-        <w:spacing w:before="55"/>
-        <w:rPr>
-          <w:rFonts w:ascii="思源黑体" w:eastAsia="思源黑体" w:hAnsi="思源黑体"/>
-          <w:color w:val="984806" w:themeColor="accent6" w:themeShade="80"/>
-          <w:lang w:val="en-US"/>
-        </w:rPr>
-      </w:pPr>
-      <w:r>
-        <w:rPr>
-          <w:rFonts w:ascii="思源黑体" w:eastAsia="思源黑体" w:hAnsi="思源黑体"/>
-          <w:color w:val="984806" w:themeColor="accent6" w:themeShade="80"/>
-          <w:lang w:val="en-US"/>
-        </w:rPr>
-        <w:lastRenderedPageBreak/>
-        <w:t xml:space="preserve">Finding that he could not remember a word of the letter either, the gaoler replied: </w:t>
-      </w:r>
-      <w:r>
-        <w:rPr>
-          <w:rFonts w:ascii="思源黑体" w:eastAsia="思源黑体" w:hAnsi="思源黑体"/>
-          <w:color w:val="984806" w:themeColor="accent6" w:themeShade="80"/>
-          <w:u w:val="single"/>
-          <w:lang w:val="en-US"/>
-        </w:rPr>
-        <w:t>'The light is</w:t>
-      </w:r>
-      <w:r>
-        <w:rPr>
-          <w:rFonts w:ascii="思源黑体" w:eastAsia="思源黑体" w:hAnsi="思源黑体"/>
-          <w:color w:val="984806" w:themeColor="accent6" w:themeShade="80"/>
-          <w:lang w:val="en-US"/>
-        </w:rPr>
-        <w:t xml:space="preserve"> </w:t>
-      </w:r>
-      <w:r>
-        <w:rPr>
-          <w:rFonts w:ascii="思源黑体" w:eastAsia="思源黑体" w:hAnsi="思源黑体"/>
-          <w:color w:val="984806" w:themeColor="accent6" w:themeShade="80"/>
-          <w:u w:val="single"/>
-          <w:lang w:val="en-US"/>
-        </w:rPr>
-        <w:t>indeed dim, sire. I must get my glasses</w:t>
-      </w:r>
-      <w:r>
-        <w:rPr>
-          <w:rFonts w:ascii="思源黑体" w:eastAsia="思源黑体" w:hAnsi="思源黑体"/>
-          <w:color w:val="984806" w:themeColor="accent6" w:themeShade="80"/>
-          <w:lang w:val="en-US"/>
-        </w:rPr>
-        <w:t xml:space="preserve">.' With </w:t>
-      </w:r>
-      <w:r>
-        <w:rPr>
-          <w:rFonts w:ascii="思源黑体" w:eastAsia="思源黑体" w:hAnsi="思源黑体"/>
-          <w:b/>
-          <w:bCs/>
-          <w:color w:val="984806" w:themeColor="accent6" w:themeShade="80"/>
-          <w:u w:val="single"/>
-          <w:lang w:val="en-US"/>
-        </w:rPr>
-        <w:t>this</w:t>
-      </w:r>
-      <w:r>
-        <w:rPr>
-          <w:rFonts w:ascii="思源黑体" w:eastAsia="思源黑体" w:hAnsi="思源黑体" w:hint="eastAsia"/>
-          <w:color w:val="0D0D0D" w:themeColor="text1" w:themeTint="F2"/>
-          <w:lang w:val="en-US"/>
-        </w:rPr>
-        <w:t>（</w:t>
-      </w:r>
-      <w:r>
-        <w:rPr>
-          <w:rFonts w:ascii="思源黑体" w:eastAsia="思源黑体" w:hAnsi="思源黑体" w:hint="eastAsia"/>
-          <w:color w:val="0D0D0D" w:themeColor="text1" w:themeTint="F2"/>
-        </w:rPr>
-        <w:t>前指</w:t>
-      </w:r>
-      <w:r>
-        <w:rPr>
-          <w:rFonts w:ascii="思源黑体" w:eastAsia="思源黑体" w:hAnsi="思源黑体" w:hint="eastAsia"/>
-          <w:color w:val="0D0D0D" w:themeColor="text1" w:themeTint="F2"/>
-          <w:lang w:val="en-US"/>
-        </w:rPr>
-        <w:t>）</w:t>
-      </w:r>
-      <w:r>
-        <w:rPr>
-          <w:rFonts w:ascii="思源黑体" w:eastAsia="思源黑体" w:hAnsi="思源黑体"/>
-          <w:color w:val="984806" w:themeColor="accent6" w:themeShade="80"/>
-          <w:lang w:val="en-US"/>
-        </w:rPr>
-        <w:t>, he hurried off the stage.</w:t>
-      </w:r>
-    </w:p>
-    <w:p>
-      <w:pPr>
-        <w:rPr>
-          <w:rFonts w:ascii="思源黑体" w:eastAsia="思源黑体" w:hAnsi="思源黑体"/>
-          <w:u w:val="single"/>
-          <w:lang w:val="en-US"/>
-        </w:rPr>
-      </w:pPr>
-    </w:p>
-    <w:p>
-      <w:pPr>
-        <w:pStyle w:val="a5"/>
-        <w:widowControl/>
-        <w:numPr>
-          <w:ilvl w:val="0"/>
-          <w:numId w:val="5"/>
-        </w:numPr>
-        <w:autoSpaceDE/>
-        <w:spacing w:before="55"/>
-        <w:rPr>
-          <w:rFonts w:ascii="思源黑体" w:eastAsia="思源黑体" w:hAnsi="思源黑体"/>
-          <w:lang w:val="en-US"/>
-        </w:rPr>
-      </w:pPr>
-      <w:r>
-        <w:rPr>
-          <w:rFonts w:ascii="思源黑体" w:eastAsia="思源黑体" w:hAnsi="思源黑体"/>
-          <w:u w:val="single"/>
-          <w:lang w:val="en-US"/>
-        </w:rPr>
-        <w:t>To be, or not to be</w:t>
-      </w:r>
-      <w:r>
-        <w:rPr>
-          <w:rFonts w:ascii="思源黑体" w:eastAsia="思源黑体" w:hAnsi="思源黑体"/>
-          <w:lang w:val="en-US"/>
-        </w:rPr>
-        <w:t xml:space="preserve">: </w:t>
-      </w:r>
-      <w:r>
-        <w:rPr>
-          <w:rFonts w:ascii="思源黑体" w:eastAsia="思源黑体" w:hAnsi="思源黑体"/>
-          <w:b/>
-          <w:bCs/>
-          <w:color w:val="0070C0"/>
-          <w:u w:val="single"/>
-          <w:lang w:val="en-US"/>
-        </w:rPr>
-        <w:t>that</w:t>
-      </w:r>
-      <w:r>
-        <w:rPr>
-          <w:rFonts w:ascii="思源黑体" w:eastAsia="思源黑体" w:hAnsi="思源黑体" w:hint="eastAsia"/>
-          <w:color w:val="0D0D0D" w:themeColor="text1" w:themeTint="F2"/>
-          <w:lang w:val="en-US"/>
-        </w:rPr>
-        <w:t>（</w:t>
-      </w:r>
-      <w:r>
-        <w:rPr>
-          <w:rFonts w:ascii="思源黑体" w:eastAsia="思源黑体" w:hAnsi="思源黑体" w:hint="eastAsia"/>
-          <w:color w:val="0D0D0D" w:themeColor="text1" w:themeTint="F2"/>
-        </w:rPr>
-        <w:t>前指</w:t>
-      </w:r>
-      <w:r>
-        <w:rPr>
-          <w:rFonts w:ascii="思源黑体" w:eastAsia="思源黑体" w:hAnsi="思源黑体" w:hint="eastAsia"/>
-          <w:color w:val="0D0D0D" w:themeColor="text1" w:themeTint="F2"/>
-          <w:lang w:val="en-US"/>
-        </w:rPr>
-        <w:t>）</w:t>
-      </w:r>
-      <w:r>
-        <w:rPr>
-          <w:rFonts w:ascii="思源黑体" w:eastAsia="思源黑体" w:hAnsi="思源黑体"/>
-          <w:lang w:val="en-US"/>
-        </w:rPr>
-        <w:t xml:space="preserve"> is the question.</w:t>
-      </w:r>
-      <w:r>
-        <w:rPr>
-          <w:rFonts w:ascii="思源黑体" w:eastAsia="思源黑体" w:hAnsi="思源黑体"/>
-          <w:lang w:val="en-US"/>
-        </w:rPr>
-        <w:t xml:space="preserve"> </w:t>
-      </w:r>
-      <w:r>
-        <w:rPr>
-          <w:rFonts w:ascii="思源黑体" w:eastAsia="思源黑体" w:hAnsi="思源黑体"/>
-          <w:lang w:val="en-US"/>
-        </w:rPr>
-        <w:t>—  Shakespeare</w:t>
-      </w:r>
-    </w:p>
-    <w:p>
-      <w:pPr>
-        <w:pStyle w:val="a5"/>
-        <w:widowControl/>
-        <w:numPr>
-          <w:ilvl w:val="0"/>
-          <w:numId w:val="5"/>
-        </w:numPr>
-        <w:autoSpaceDE/>
-        <w:spacing w:before="55"/>
-        <w:rPr>
-          <w:rFonts w:ascii="思源黑体" w:eastAsia="思源黑体" w:hAnsi="思源黑体"/>
-          <w:lang w:val="en-US"/>
-        </w:rPr>
-      </w:pPr>
-      <w:r>
-        <w:rPr>
-          <w:rFonts w:ascii="思源黑体" w:eastAsia="思源黑体" w:hAnsi="思源黑体"/>
-          <w:u w:val="single"/>
-          <w:lang w:val="en-US"/>
-        </w:rPr>
-        <w:t xml:space="preserve"> Good friends, good books and a sleepy conscience</w:t>
-      </w:r>
-      <w:r>
-        <w:rPr>
-          <w:rFonts w:ascii="思源黑体" w:eastAsia="思源黑体" w:hAnsi="思源黑体"/>
-          <w:lang w:val="en-US"/>
-        </w:rPr>
-        <w:t xml:space="preserve">: </w:t>
-      </w:r>
-      <w:r>
-        <w:rPr>
-          <w:rFonts w:ascii="思源黑体" w:eastAsia="思源黑体" w:hAnsi="思源黑体"/>
-          <w:b/>
-          <w:bCs/>
-          <w:color w:val="0070C0"/>
-          <w:u w:val="single"/>
-          <w:lang w:val="en-US"/>
-        </w:rPr>
-        <w:t>this</w:t>
-      </w:r>
-      <w:r>
-        <w:rPr>
-          <w:rFonts w:ascii="思源黑体" w:eastAsia="思源黑体" w:hAnsi="思源黑体"/>
-          <w:lang w:val="en-US"/>
-        </w:rPr>
-        <w:t xml:space="preserve"> </w:t>
-      </w:r>
-      <w:r>
-        <w:rPr>
-          <w:rFonts w:ascii="思源黑体" w:eastAsia="思源黑体" w:hAnsi="思源黑体" w:hint="eastAsia"/>
-          <w:color w:val="0D0D0D" w:themeColor="text1" w:themeTint="F2"/>
-          <w:lang w:val="en-US"/>
-        </w:rPr>
-        <w:t>（</w:t>
-      </w:r>
-      <w:r>
-        <w:rPr>
-          <w:rFonts w:ascii="思源黑体" w:eastAsia="思源黑体" w:hAnsi="思源黑体" w:hint="eastAsia"/>
-          <w:color w:val="0D0D0D" w:themeColor="text1" w:themeTint="F2"/>
-        </w:rPr>
-        <w:t>前指</w:t>
-      </w:r>
-      <w:r>
-        <w:rPr>
-          <w:rFonts w:ascii="思源黑体" w:eastAsia="思源黑体" w:hAnsi="思源黑体" w:hint="eastAsia"/>
-          <w:color w:val="0D0D0D" w:themeColor="text1" w:themeTint="F2"/>
-          <w:lang w:val="en-US"/>
-        </w:rPr>
-        <w:t>）</w:t>
-      </w:r>
-      <w:r>
-        <w:rPr>
-          <w:rFonts w:ascii="思源黑体" w:eastAsia="思源黑体" w:hAnsi="思源黑体"/>
-          <w:lang w:val="en-US"/>
-        </w:rPr>
-        <w:t>is the ideal</w:t>
-      </w:r>
-      <w:r>
-        <w:rPr>
-          <w:rFonts w:ascii="思源黑体" w:eastAsia="思源黑体" w:hAnsi="思源黑体"/>
-          <w:spacing w:val="-27"/>
-          <w:lang w:val="en-US"/>
-        </w:rPr>
-        <w:t xml:space="preserve"> </w:t>
-      </w:r>
-      <w:r>
-        <w:rPr>
-          <w:rFonts w:ascii="思源黑体" w:eastAsia="思源黑体" w:hAnsi="思源黑体"/>
-          <w:lang w:val="en-US"/>
-        </w:rPr>
-        <w:t>life.</w:t>
-      </w:r>
-      <w:r>
-        <w:rPr>
-          <w:rFonts w:ascii="思源黑体" w:eastAsia="思源黑体" w:hAnsi="思源黑体"/>
-          <w:lang w:val="en-US"/>
-        </w:rPr>
-        <w:t xml:space="preserve"> </w:t>
-      </w:r>
-      <w:r>
-        <w:rPr>
-          <w:rFonts w:ascii="思源黑体" w:eastAsia="思源黑体" w:hAnsi="思源黑体"/>
-          <w:lang w:val="en-US"/>
-        </w:rPr>
-        <w:t>— Mark Twain</w:t>
-      </w:r>
-    </w:p>
-    <w:p>
-      <w:pPr>
-        <w:pStyle w:val="a5"/>
-        <w:widowControl/>
-        <w:numPr>
-          <w:ilvl w:val="0"/>
-          <w:numId w:val="5"/>
-        </w:numPr>
-        <w:autoSpaceDE/>
-        <w:spacing w:before="55"/>
-        <w:rPr>
-          <w:rFonts w:ascii="思源黑体" w:eastAsia="思源黑体" w:hAnsi="思源黑体"/>
-          <w:lang w:val="en-US"/>
-        </w:rPr>
-      </w:pPr>
-      <w:r>
-        <w:rPr>
-          <w:rFonts w:ascii="思源黑体" w:eastAsia="思源黑体" w:hAnsi="思源黑体"/>
-          <w:lang w:val="en-US"/>
-        </w:rPr>
-        <w:t xml:space="preserve">Of all men's miseries the bitterest is </w:t>
-      </w:r>
-      <w:r>
-        <w:rPr>
-          <w:rFonts w:ascii="思源黑体" w:eastAsia="思源黑体" w:hAnsi="思源黑体"/>
-          <w:b/>
-          <w:bCs/>
-          <w:color w:val="0070C0"/>
-          <w:u w:val="single"/>
-          <w:lang w:val="en-US"/>
-        </w:rPr>
-        <w:t>this</w:t>
-      </w:r>
-      <w:r>
-        <w:rPr>
-          <w:rFonts w:ascii="思源黑体" w:eastAsia="思源黑体" w:hAnsi="思源黑体" w:hint="eastAsia"/>
-          <w:color w:val="0D0D0D" w:themeColor="text1" w:themeTint="F2"/>
-          <w:lang w:val="en-US"/>
-        </w:rPr>
-        <w:t>（</w:t>
-      </w:r>
-      <w:r>
-        <w:rPr>
-          <w:rFonts w:ascii="思源黑体" w:eastAsia="思源黑体" w:hAnsi="思源黑体" w:hint="eastAsia"/>
-          <w:color w:val="0D0D0D" w:themeColor="text1" w:themeTint="F2"/>
-        </w:rPr>
-        <w:t>后</w:t>
-      </w:r>
-      <w:r>
-        <w:rPr>
-          <w:rFonts w:ascii="思源黑体" w:eastAsia="思源黑体" w:hAnsi="思源黑体" w:hint="eastAsia"/>
-          <w:color w:val="0D0D0D" w:themeColor="text1" w:themeTint="F2"/>
-        </w:rPr>
-        <w:t>指</w:t>
-      </w:r>
-      <w:r>
-        <w:rPr>
-          <w:rFonts w:ascii="思源黑体" w:eastAsia="思源黑体" w:hAnsi="思源黑体" w:hint="eastAsia"/>
-          <w:color w:val="0D0D0D" w:themeColor="text1" w:themeTint="F2"/>
-          <w:lang w:val="en-US"/>
-        </w:rPr>
-        <w:t>）</w:t>
-      </w:r>
-      <w:r>
-        <w:rPr>
-          <w:rFonts w:ascii="思源黑体" w:eastAsia="思源黑体" w:hAnsi="思源黑体"/>
-          <w:lang w:val="en-US"/>
-        </w:rPr>
-        <w:t xml:space="preserve">: </w:t>
-      </w:r>
-      <w:r>
-        <w:rPr>
-          <w:rFonts w:ascii="思源黑体" w:eastAsia="思源黑体" w:hAnsi="思源黑体"/>
-          <w:u w:val="single"/>
-          <w:lang w:val="en-US"/>
-        </w:rPr>
-        <w:t>to know so much and to have control over nothing</w:t>
-      </w:r>
-      <w:r>
-        <w:rPr>
-          <w:rFonts w:ascii="思源黑体" w:eastAsia="思源黑体" w:hAnsi="思源黑体"/>
-          <w:lang w:val="en-US"/>
-        </w:rPr>
-        <w:t>.</w:t>
-      </w:r>
-      <w:r>
-        <w:rPr>
-          <w:rFonts w:ascii="思源黑体" w:eastAsia="思源黑体" w:hAnsi="思源黑体"/>
-          <w:lang w:val="en-US"/>
-        </w:rPr>
-        <w:t xml:space="preserve"> </w:t>
-      </w:r>
-      <w:r>
-        <w:rPr>
-          <w:rFonts w:ascii="思源黑体" w:eastAsia="思源黑体" w:hAnsi="思源黑体"/>
-          <w:lang w:val="en-US"/>
-        </w:rPr>
-        <w:t>— Herodotus</w:t>
-      </w:r>
-    </w:p>
-    <w:p>
-      <w:pPr>
-        <w:rPr>
-          <w:rFonts w:ascii="思源黑体" w:eastAsia="思源黑体" w:hAnsi="思源黑体"/>
-          <w:lang w:val="en-US"/>
-        </w:rPr>
-      </w:pPr>
-    </w:p>
-    <w:p>
-      <w:pPr>
-        <w:widowControl/>
-        <w:autoSpaceDE/>
-        <w:spacing w:before="55"/>
-        <w:rPr>
-          <w:rFonts w:ascii="思源黑体" w:eastAsia="思源黑体" w:hAnsi="思源黑体" w:hint="eastAsia"/>
-          <w:lang w:val="en-US"/>
-        </w:rPr>
-      </w:pPr>
-      <w:r>
-        <w:rPr>
-          <w:rFonts w:ascii="思源黑体" w:eastAsia="思源黑体" w:hAnsi="思源黑体" w:hint="eastAsia"/>
-          <w:color w:val="0070C0"/>
-          <w:sz w:val="21"/>
-          <w:szCs w:val="21"/>
-          <w:highlight w:val="yellow"/>
-        </w:rPr>
-        <w:t>知识点</w:t>
-      </w:r>
-      <w:r>
-        <w:rPr>
-          <w:rFonts w:ascii="思源黑体" w:eastAsia="思源黑体" w:hAnsi="思源黑体" w:hint="eastAsia"/>
-          <w:color w:val="0070C0"/>
-          <w:sz w:val="21"/>
-          <w:szCs w:val="21"/>
-          <w:highlight w:val="yellow"/>
-          <w:lang w:val="en-US"/>
-        </w:rPr>
-        <w:t>（</w:t>
-      </w:r>
-      <w:r>
-        <w:rPr>
-          <w:rFonts w:ascii="思源黑体" w:eastAsia="思源黑体" w:hAnsi="思源黑体" w:hint="eastAsia"/>
-          <w:color w:val="0070C0"/>
-          <w:sz w:val="21"/>
-          <w:szCs w:val="21"/>
-          <w:highlight w:val="yellow"/>
-          <w:lang w:val="en-US"/>
-        </w:rPr>
-        <w:t>2</w:t>
-      </w:r>
-      <w:r>
-        <w:rPr>
-          <w:rFonts w:ascii="思源黑体" w:eastAsia="思源黑体" w:hAnsi="思源黑体" w:hint="eastAsia"/>
-          <w:color w:val="0070C0"/>
-          <w:sz w:val="21"/>
-          <w:szCs w:val="21"/>
-          <w:highlight w:val="yellow"/>
-          <w:lang w:val="en-US"/>
-        </w:rPr>
-        <w:t>）</w:t>
-      </w:r>
-    </w:p>
-    <w:p>
-      <w:pPr>
-        <w:rPr>
-          <w:rFonts w:ascii="思源黑体" w:eastAsia="思源黑体" w:hAnsi="思源黑体"/>
-          <w:lang w:val="en-US"/>
-        </w:rPr>
-      </w:pPr>
-      <w:r>
-        <w:rPr>
-          <w:rFonts w:ascii="思源黑体" w:eastAsia="思源黑体" w:hAnsi="思源黑体"/>
-          <w:b/>
-          <w:bCs/>
-          <w:color w:val="C00000"/>
-          <w:lang w:val="en-US"/>
-        </w:rPr>
-        <w:t xml:space="preserve">point out </w:t>
-      </w:r>
-      <w:r>
-        <w:rPr>
-          <w:rFonts w:ascii="思源黑体" w:eastAsia="思源黑体" w:hAnsi="思源黑体" w:hint="eastAsia"/>
-        </w:rPr>
-        <w:t>指出</w:t>
-      </w:r>
-      <w:r>
-        <w:rPr>
-          <w:rFonts w:ascii="思源黑体" w:eastAsia="思源黑体" w:hAnsi="思源黑体" w:hint="eastAsia"/>
-          <w:lang w:val="en-US"/>
-        </w:rPr>
-        <w:t>，</w:t>
-      </w:r>
-      <w:r>
-        <w:rPr>
-          <w:rFonts w:ascii="思源黑体" w:eastAsia="思源黑体" w:hAnsi="思源黑体" w:hint="eastAsia"/>
-        </w:rPr>
-        <w:t>提醒说</w:t>
-      </w:r>
-    </w:p>
-    <w:p>
-      <w:pPr>
-        <w:pStyle w:val="a5"/>
-        <w:widowControl/>
-        <w:numPr>
-          <w:ilvl w:val="0"/>
-          <w:numId w:val="5"/>
-        </w:numPr>
-        <w:autoSpaceDE/>
-        <w:spacing w:before="55"/>
-        <w:rPr>
-          <w:rFonts w:ascii="思源黑体" w:eastAsia="思源黑体" w:hAnsi="思源黑体"/>
-          <w:color w:val="984806" w:themeColor="accent6" w:themeShade="80"/>
-          <w:lang w:val="en-US"/>
-        </w:rPr>
-      </w:pPr>
-      <w:r>
-        <w:rPr>
-          <w:rFonts w:ascii="思源黑体" w:eastAsia="思源黑体" w:hAnsi="思源黑体"/>
-          <w:color w:val="984806" w:themeColor="accent6" w:themeShade="80"/>
-          <w:lang w:val="en-US"/>
-        </w:rPr>
-        <w:t xml:space="preserve">Franz poured scorn on the idea, </w:t>
-      </w:r>
-      <w:r>
-        <w:rPr>
-          <w:rFonts w:ascii="思源黑体" w:eastAsia="思源黑体" w:hAnsi="思源黑体"/>
-          <w:b/>
-          <w:bCs/>
-          <w:color w:val="984806" w:themeColor="accent6" w:themeShade="80"/>
-          <w:u w:val="single"/>
-          <w:lang w:val="en-US"/>
-        </w:rPr>
-        <w:t>pointing out</w:t>
-      </w:r>
-      <w:r>
-        <w:rPr>
-          <w:rFonts w:ascii="思源黑体" w:eastAsia="思源黑体" w:hAnsi="思源黑体"/>
-          <w:color w:val="984806" w:themeColor="accent6" w:themeShade="80"/>
-          <w:lang w:val="en-US"/>
-        </w:rPr>
-        <w:t xml:space="preserve"> that his brother had been killed in action during the war.</w:t>
-      </w:r>
-    </w:p>
-    <w:p>
-      <w:pPr>
-        <w:rPr>
-          <w:rFonts w:ascii="思源黑体" w:eastAsia="思源黑体" w:hAnsi="思源黑体"/>
-          <w:lang w:val="en-US"/>
-        </w:rPr>
-      </w:pPr>
-    </w:p>
-    <w:p>
-      <w:pPr>
-        <w:widowControl/>
-        <w:autoSpaceDE/>
-        <w:spacing w:before="55"/>
-        <w:rPr>
-          <w:rFonts w:ascii="思源黑体" w:eastAsia="思源黑体" w:hAnsi="思源黑体" w:hint="eastAsia"/>
-          <w:lang w:val="en-US"/>
-        </w:rPr>
-      </w:pPr>
-      <w:r>
-        <w:rPr>
-          <w:rFonts w:ascii="思源黑体" w:eastAsia="思源黑体" w:hAnsi="思源黑体" w:hint="eastAsia"/>
-          <w:color w:val="0070C0"/>
-          <w:sz w:val="21"/>
-          <w:szCs w:val="21"/>
-          <w:highlight w:val="yellow"/>
-        </w:rPr>
-        <w:t>知识点</w:t>
-      </w:r>
-      <w:r>
-        <w:rPr>
-          <w:rFonts w:ascii="思源黑体" w:eastAsia="思源黑体" w:hAnsi="思源黑体" w:hint="eastAsia"/>
-          <w:color w:val="0070C0"/>
-          <w:sz w:val="21"/>
-          <w:szCs w:val="21"/>
-          <w:highlight w:val="yellow"/>
-          <w:lang w:val="en-US"/>
-        </w:rPr>
-        <w:t>（</w:t>
-      </w:r>
-      <w:r>
-        <w:rPr>
-          <w:rFonts w:ascii="思源黑体" w:eastAsia="思源黑体" w:hAnsi="思源黑体" w:hint="eastAsia"/>
-          <w:color w:val="0070C0"/>
-          <w:sz w:val="21"/>
-          <w:szCs w:val="21"/>
-          <w:highlight w:val="yellow"/>
-          <w:lang w:val="en-US"/>
-        </w:rPr>
-        <w:t>3</w:t>
-      </w:r>
-      <w:r>
-        <w:rPr>
-          <w:rFonts w:ascii="思源黑体" w:eastAsia="思源黑体" w:hAnsi="思源黑体" w:hint="eastAsia"/>
-          <w:color w:val="0070C0"/>
-          <w:sz w:val="21"/>
-          <w:szCs w:val="21"/>
-          <w:highlight w:val="yellow"/>
-          <w:lang w:val="en-US"/>
-        </w:rPr>
-        <w:t>）</w:t>
-      </w:r>
-    </w:p>
-    <w:p>
-      <w:pPr>
-        <w:rPr>
-          <w:rFonts w:ascii="思源黑体" w:eastAsia="思源黑体" w:hAnsi="思源黑体"/>
-          <w:lang w:val="en-US"/>
-        </w:rPr>
-      </w:pPr>
-      <w:r>
-        <w:rPr>
-          <w:rFonts w:ascii="思源黑体" w:eastAsia="思源黑体" w:hAnsi="思源黑体"/>
-          <w:b/>
-          <w:bCs/>
-          <w:color w:val="C00000"/>
-          <w:lang w:val="en-US"/>
-        </w:rPr>
-        <w:t>be under arrest</w:t>
-      </w:r>
-      <w:r>
-        <w:rPr>
-          <w:rFonts w:ascii="思源黑体" w:eastAsia="思源黑体" w:hAnsi="思源黑体"/>
-          <w:lang w:val="en-US"/>
-        </w:rPr>
-        <w:t xml:space="preserve"> </w:t>
-      </w:r>
-      <w:r>
-        <w:rPr>
-          <w:rFonts w:ascii="思源黑体" w:eastAsia="思源黑体" w:hAnsi="思源黑体" w:hint="eastAsia"/>
-        </w:rPr>
-        <w:t>被捕</w:t>
-      </w:r>
-    </w:p>
-    <w:p>
-      <w:pPr>
-        <w:rPr>
-          <w:rFonts w:ascii="思源黑体" w:eastAsia="思源黑体" w:hAnsi="思源黑体"/>
-          <w:lang w:val="en-US"/>
-        </w:rPr>
-      </w:pPr>
-    </w:p>
-    <w:p>
-      <w:pPr>
-        <w:rPr>
-          <w:rFonts w:ascii="思源黑体" w:eastAsia="思源黑体" w:hAnsi="思源黑体"/>
-          <w:lang w:val="en-US"/>
-        </w:rPr>
-      </w:pPr>
-      <w:r>
-        <w:rPr>
-          <w:rFonts w:ascii="思源黑体" w:eastAsia="思源黑体" w:hAnsi="思源黑体"/>
-          <w:b/>
-          <w:bCs/>
-          <w:color w:val="C00000"/>
-          <w:lang w:val="en-US"/>
-        </w:rPr>
-        <w:t xml:space="preserve">be under + n. </w:t>
-      </w:r>
-      <w:r>
-        <w:rPr>
-          <w:rFonts w:ascii="思源黑体" w:eastAsia="思源黑体" w:hAnsi="思源黑体" w:hint="eastAsia"/>
-        </w:rPr>
-        <w:t>处于某状态</w:t>
-      </w:r>
-    </w:p>
-    <w:p>
-      <w:pPr>
-        <w:pStyle w:val="a5"/>
-        <w:widowControl/>
-        <w:numPr>
-          <w:ilvl w:val="0"/>
-          <w:numId w:val="5"/>
-        </w:numPr>
-        <w:autoSpaceDE/>
-        <w:spacing w:before="55"/>
-        <w:rPr>
-          <w:rFonts w:ascii="思源黑体" w:eastAsia="思源黑体" w:hAnsi="思源黑体"/>
-          <w:lang w:val="en-US"/>
-        </w:rPr>
-      </w:pPr>
-      <w:r>
-        <w:rPr>
-          <w:rFonts w:ascii="思源黑体" w:eastAsia="思源黑体" w:hAnsi="思源黑体"/>
-          <w:lang w:val="en-US"/>
-        </w:rPr>
-        <w:t xml:space="preserve">The car </w:t>
-      </w:r>
-      <w:r>
-        <w:rPr>
-          <w:rFonts w:ascii="思源黑体" w:eastAsia="思源黑体" w:hAnsi="思源黑体"/>
-          <w:b/>
-          <w:bCs/>
-          <w:color w:val="0070C0"/>
-          <w:u w:val="single"/>
-          <w:lang w:val="en-US"/>
-        </w:rPr>
-        <w:t xml:space="preserve">is under </w:t>
-      </w:r>
-      <w:r>
-        <w:rPr>
-          <w:rFonts w:ascii="思源黑体" w:eastAsia="思源黑体" w:hAnsi="思源黑体"/>
-          <w:color w:val="0070C0"/>
-          <w:u w:val="single"/>
-          <w:lang w:val="en-US"/>
-        </w:rPr>
-        <w:t>repair</w:t>
-      </w:r>
-      <w:r>
-        <w:rPr>
-          <w:rFonts w:ascii="思源黑体" w:eastAsia="思源黑体" w:hAnsi="思源黑体"/>
-          <w:lang w:val="en-US"/>
-        </w:rPr>
-        <w:t xml:space="preserve">. </w:t>
-      </w:r>
-      <w:r>
-        <w:rPr>
-          <w:rFonts w:ascii="思源黑体" w:eastAsia="思源黑体" w:hAnsi="思源黑体"/>
-          <w:lang w:val="en-US"/>
-        </w:rPr>
-        <w:tab/>
-      </w:r>
-      <w:r>
-        <w:rPr>
-          <w:rFonts w:ascii="思源黑体" w:eastAsia="思源黑体" w:hAnsi="思源黑体"/>
-          <w:lang w:val="en-US"/>
-        </w:rPr>
-        <w:tab/>
-      </w:r>
-      <w:r>
-        <w:rPr>
-          <w:rFonts w:ascii="思源黑体" w:eastAsia="思源黑体" w:hAnsi="思源黑体"/>
-          <w:lang w:val="en-US"/>
-        </w:rPr>
-        <w:tab/>
-      </w:r>
-      <w:r>
-        <w:rPr>
-          <w:rFonts w:ascii="思源黑体" w:eastAsia="思源黑体" w:hAnsi="思源黑体" w:hint="eastAsia"/>
-          <w:lang w:val="en-US"/>
-        </w:rPr>
-        <w:t>在修理之中</w:t>
-      </w:r>
-    </w:p>
-    <w:p>
-      <w:pPr>
-        <w:pStyle w:val="a5"/>
-        <w:widowControl/>
-        <w:numPr>
-          <w:ilvl w:val="0"/>
-          <w:numId w:val="5"/>
-        </w:numPr>
-        <w:autoSpaceDE/>
-        <w:spacing w:before="55"/>
-        <w:rPr>
-          <w:rFonts w:ascii="思源黑体" w:eastAsia="思源黑体" w:hAnsi="思源黑体"/>
-          <w:lang w:val="en-US"/>
-        </w:rPr>
-      </w:pPr>
-      <w:r>
-        <w:rPr>
-          <w:rFonts w:ascii="思源黑体" w:eastAsia="思源黑体" w:hAnsi="思源黑体"/>
-          <w:lang w:val="en-US"/>
-        </w:rPr>
-        <w:t xml:space="preserve">The castle </w:t>
-      </w:r>
-      <w:r>
-        <w:rPr>
-          <w:rFonts w:ascii="思源黑体" w:eastAsia="思源黑体" w:hAnsi="思源黑体"/>
-          <w:b/>
-          <w:bCs/>
-          <w:color w:val="0070C0"/>
-          <w:u w:val="single"/>
-          <w:lang w:val="en-US"/>
-        </w:rPr>
-        <w:t xml:space="preserve">is under </w:t>
-      </w:r>
-      <w:r>
-        <w:rPr>
-          <w:rFonts w:ascii="思源黑体" w:eastAsia="思源黑体" w:hAnsi="思源黑体"/>
-          <w:color w:val="0070C0"/>
-          <w:u w:val="single"/>
-          <w:lang w:val="en-US"/>
-        </w:rPr>
-        <w:t>attack</w:t>
-      </w:r>
-      <w:r>
-        <w:rPr>
-          <w:rFonts w:ascii="思源黑体" w:eastAsia="思源黑体" w:hAnsi="思源黑体"/>
-          <w:lang w:val="en-US"/>
-        </w:rPr>
-        <w:t>.</w:t>
-      </w:r>
-      <w:r>
-        <w:rPr>
-          <w:rFonts w:ascii="思源黑体" w:eastAsia="思源黑体" w:hAnsi="思源黑体"/>
-          <w:lang w:val="en-US"/>
-        </w:rPr>
-        <w:tab/>
-      </w:r>
-      <w:r>
-        <w:rPr>
-          <w:rFonts w:ascii="思源黑体" w:eastAsia="思源黑体" w:hAnsi="思源黑体"/>
-          <w:lang w:val="en-US"/>
-        </w:rPr>
-        <w:tab/>
-      </w:r>
-      <w:r>
-        <w:rPr>
-          <w:rFonts w:ascii="思源黑体" w:eastAsia="思源黑体" w:hAnsi="思源黑体" w:hint="eastAsia"/>
-          <w:lang w:val="en-US"/>
-        </w:rPr>
-        <w:t>在</w:t>
-      </w:r>
-      <w:r>
-        <w:rPr>
-          <w:rFonts w:ascii="思源黑体" w:eastAsia="思源黑体" w:hAnsi="思源黑体" w:hint="eastAsia"/>
-          <w:lang w:val="en-US"/>
-        </w:rPr>
-        <w:t>遭受攻击</w:t>
-      </w:r>
-      <w:r>
-        <w:rPr>
-          <w:rFonts w:ascii="思源黑体" w:eastAsia="思源黑体" w:hAnsi="思源黑体" w:hint="eastAsia"/>
-          <w:lang w:val="en-US"/>
-        </w:rPr>
-        <w:t>之中</w:t>
-      </w:r>
-    </w:p>
-    <w:p>
-      <w:pPr>
-        <w:pStyle w:val="a5"/>
-        <w:widowControl/>
-        <w:numPr>
-          <w:ilvl w:val="0"/>
-          <w:numId w:val="5"/>
-        </w:numPr>
-        <w:autoSpaceDE/>
-        <w:spacing w:before="55"/>
-        <w:rPr>
-          <w:rFonts w:ascii="思源黑体" w:eastAsia="思源黑体" w:hAnsi="思源黑体"/>
-          <w:lang w:val="en-US"/>
-        </w:rPr>
-      </w:pPr>
-      <w:r>
-        <w:rPr>
-          <w:rFonts w:ascii="思源黑体" w:eastAsia="思源黑体" w:hAnsi="思源黑体"/>
-          <w:lang w:val="en-US"/>
-        </w:rPr>
-        <w:t xml:space="preserve">The subject </w:t>
-      </w:r>
-      <w:r>
-        <w:rPr>
-          <w:rFonts w:ascii="思源黑体" w:eastAsia="思源黑体" w:hAnsi="思源黑体"/>
-          <w:b/>
-          <w:bCs/>
-          <w:color w:val="0070C0"/>
-          <w:u w:val="single"/>
-          <w:lang w:val="en-US"/>
-        </w:rPr>
-        <w:t xml:space="preserve">is under </w:t>
-      </w:r>
-      <w:r>
-        <w:rPr>
-          <w:rFonts w:ascii="思源黑体" w:eastAsia="思源黑体" w:hAnsi="思源黑体"/>
-          <w:color w:val="0070C0"/>
-          <w:u w:val="single"/>
-          <w:lang w:val="en-US"/>
-        </w:rPr>
-        <w:t>discussion</w:t>
-      </w:r>
-      <w:r>
-        <w:rPr>
-          <w:rFonts w:ascii="思源黑体" w:eastAsia="思源黑体" w:hAnsi="思源黑体"/>
-          <w:lang w:val="en-US"/>
-        </w:rPr>
-        <w:t xml:space="preserve">. </w:t>
-      </w:r>
-      <w:r>
-        <w:rPr>
-          <w:rFonts w:ascii="思源黑体" w:eastAsia="思源黑体" w:hAnsi="思源黑体"/>
-          <w:lang w:val="en-US"/>
-        </w:rPr>
-        <w:tab/>
-      </w:r>
-      <w:r>
-        <w:rPr>
-          <w:rFonts w:ascii="思源黑体" w:eastAsia="思源黑体" w:hAnsi="思源黑体" w:hint="eastAsia"/>
-          <w:lang w:val="en-US"/>
-        </w:rPr>
-        <w:t>在</w:t>
-      </w:r>
-      <w:r>
-        <w:rPr>
-          <w:rFonts w:ascii="思源黑体" w:eastAsia="思源黑体" w:hAnsi="思源黑体" w:hint="eastAsia"/>
-          <w:lang w:val="en-US"/>
-        </w:rPr>
-        <w:t>讨论</w:t>
-      </w:r>
-      <w:r>
-        <w:rPr>
-          <w:rFonts w:ascii="思源黑体" w:eastAsia="思源黑体" w:hAnsi="思源黑体" w:hint="eastAsia"/>
-          <w:lang w:val="en-US"/>
-        </w:rPr>
-        <w:t>之中</w:t>
-      </w:r>
-    </w:p>
-    <w:p>
-      <w:pPr>
-        <w:pStyle w:val="a5"/>
-        <w:widowControl/>
-        <w:numPr>
-          <w:ilvl w:val="0"/>
-          <w:numId w:val="5"/>
-        </w:numPr>
-        <w:autoSpaceDE/>
-        <w:spacing w:before="55"/>
-        <w:rPr>
-          <w:rFonts w:ascii="思源黑体" w:eastAsia="思源黑体" w:hAnsi="思源黑体"/>
-          <w:lang w:val="en-US"/>
-        </w:rPr>
-      </w:pPr>
-      <w:r>
-        <w:rPr>
-          <w:rFonts w:ascii="思源黑体" w:eastAsia="思源黑体" w:hAnsi="思源黑体"/>
-          <w:lang w:val="en-US"/>
-        </w:rPr>
-        <w:t xml:space="preserve">The matter </w:t>
-      </w:r>
-      <w:r>
-        <w:rPr>
-          <w:rFonts w:ascii="思源黑体" w:eastAsia="思源黑体" w:hAnsi="思源黑体"/>
-          <w:b/>
-          <w:bCs/>
-          <w:color w:val="0070C0"/>
-          <w:u w:val="single"/>
-          <w:lang w:val="en-US"/>
-        </w:rPr>
-        <w:t xml:space="preserve">is under </w:t>
-      </w:r>
-      <w:r>
-        <w:rPr>
-          <w:rFonts w:ascii="思源黑体" w:eastAsia="思源黑体" w:hAnsi="思源黑体"/>
-          <w:color w:val="0070C0"/>
-          <w:u w:val="single"/>
-          <w:lang w:val="en-US"/>
-        </w:rPr>
-        <w:t>consideration</w:t>
-      </w:r>
-      <w:r>
-        <w:rPr>
-          <w:rFonts w:ascii="思源黑体" w:eastAsia="思源黑体" w:hAnsi="思源黑体"/>
-          <w:lang w:val="en-US"/>
-        </w:rPr>
-        <w:t xml:space="preserve">. </w:t>
-      </w:r>
-      <w:r>
-        <w:rPr>
-          <w:rFonts w:ascii="思源黑体" w:eastAsia="思源黑体" w:hAnsi="思源黑体"/>
-          <w:lang w:val="en-US"/>
-        </w:rPr>
-        <w:tab/>
-      </w:r>
-      <w:r>
-        <w:rPr>
-          <w:rFonts w:ascii="思源黑体" w:eastAsia="思源黑体" w:hAnsi="思源黑体" w:hint="eastAsia"/>
-          <w:lang w:val="en-US"/>
-        </w:rPr>
-        <w:t>在</w:t>
-      </w:r>
-      <w:r>
-        <w:rPr>
-          <w:rFonts w:ascii="思源黑体" w:eastAsia="思源黑体" w:hAnsi="思源黑体" w:hint="eastAsia"/>
-          <w:lang w:val="en-US"/>
-        </w:rPr>
-        <w:t>考虑</w:t>
-      </w:r>
-      <w:r>
-        <w:rPr>
-          <w:rFonts w:ascii="思源黑体" w:eastAsia="思源黑体" w:hAnsi="思源黑体" w:hint="eastAsia"/>
-          <w:lang w:val="en-US"/>
-        </w:rPr>
-        <w:t>之中</w:t>
-      </w:r>
-    </w:p>
-    <w:p>
-      <w:pPr>
-        <w:pStyle w:val="a5"/>
-        <w:widowControl/>
-        <w:numPr>
-          <w:ilvl w:val="0"/>
-          <w:numId w:val="5"/>
-        </w:numPr>
-        <w:autoSpaceDE/>
-        <w:spacing w:before="55"/>
-        <w:rPr>
-          <w:rFonts w:ascii="思源黑体" w:eastAsia="思源黑体" w:hAnsi="思源黑体"/>
-          <w:lang w:val="en-US"/>
-        </w:rPr>
-      </w:pPr>
-      <w:r>
-        <w:rPr>
-          <w:rFonts w:ascii="思源黑体" w:eastAsia="思源黑体" w:hAnsi="思源黑体"/>
-          <w:lang w:val="en-US"/>
-        </w:rPr>
-        <w:t xml:space="preserve">The patient </w:t>
-      </w:r>
-      <w:r>
-        <w:rPr>
-          <w:rFonts w:ascii="思源黑体" w:eastAsia="思源黑体" w:hAnsi="思源黑体"/>
-          <w:b/>
-          <w:bCs/>
-          <w:color w:val="0070C0"/>
-          <w:u w:val="single"/>
-          <w:lang w:val="en-US"/>
-        </w:rPr>
-        <w:t xml:space="preserve">is under </w:t>
-      </w:r>
-      <w:r>
-        <w:rPr>
-          <w:rFonts w:ascii="思源黑体" w:eastAsia="思源黑体" w:hAnsi="思源黑体"/>
-          <w:color w:val="0070C0"/>
-          <w:u w:val="single"/>
-          <w:lang w:val="en-US"/>
-        </w:rPr>
-        <w:t>observation</w:t>
-      </w:r>
-      <w:r>
-        <w:rPr>
-          <w:rFonts w:ascii="思源黑体" w:eastAsia="思源黑体" w:hAnsi="思源黑体"/>
-          <w:lang w:val="en-US"/>
-        </w:rPr>
-        <w:t xml:space="preserve">. </w:t>
-      </w:r>
-      <w:r>
-        <w:rPr>
-          <w:rFonts w:ascii="思源黑体" w:eastAsia="思源黑体" w:hAnsi="思源黑体"/>
-          <w:lang w:val="en-US"/>
-        </w:rPr>
-        <w:tab/>
-      </w:r>
-      <w:r>
-        <w:rPr>
-          <w:rFonts w:ascii="思源黑体" w:eastAsia="思源黑体" w:hAnsi="思源黑体" w:hint="eastAsia"/>
-          <w:lang w:val="en-US"/>
-        </w:rPr>
-        <w:t>在</w:t>
-      </w:r>
-      <w:r>
-        <w:rPr>
-          <w:rFonts w:ascii="思源黑体" w:eastAsia="思源黑体" w:hAnsi="思源黑体" w:hint="eastAsia"/>
-          <w:lang w:val="en-US"/>
-        </w:rPr>
-        <w:t>观察</w:t>
-      </w:r>
-      <w:r>
-        <w:rPr>
-          <w:rFonts w:ascii="思源黑体" w:eastAsia="思源黑体" w:hAnsi="思源黑体" w:hint="eastAsia"/>
-          <w:lang w:val="en-US"/>
-        </w:rPr>
-        <w:t>之中</w:t>
-      </w:r>
-    </w:p>
-    <w:p>
-      <w:pPr>
-        <w:pStyle w:val="a5"/>
-        <w:widowControl/>
-        <w:numPr>
-          <w:ilvl w:val="0"/>
-          <w:numId w:val="5"/>
-        </w:numPr>
-        <w:autoSpaceDE/>
-        <w:spacing w:before="55"/>
-        <w:rPr>
-          <w:rFonts w:ascii="思源黑体" w:eastAsia="思源黑体" w:hAnsi="思源黑体"/>
-          <w:lang w:val="en-US"/>
-        </w:rPr>
-      </w:pPr>
-      <w:r>
-        <w:rPr>
-          <w:rFonts w:ascii="思源黑体" w:eastAsia="思源黑体" w:hAnsi="思源黑体"/>
-          <w:lang w:val="en-US"/>
-        </w:rPr>
-        <w:t xml:space="preserve">The case </w:t>
-      </w:r>
-      <w:r>
-        <w:rPr>
-          <w:rFonts w:ascii="思源黑体" w:eastAsia="思源黑体" w:hAnsi="思源黑体"/>
-          <w:b/>
-          <w:bCs/>
-          <w:color w:val="0070C0"/>
-          <w:u w:val="single"/>
-          <w:lang w:val="en-US"/>
-        </w:rPr>
-        <w:t xml:space="preserve">is under </w:t>
-      </w:r>
-      <w:r>
-        <w:rPr>
-          <w:rFonts w:ascii="思源黑体" w:eastAsia="思源黑体" w:hAnsi="思源黑体"/>
-          <w:color w:val="0070C0"/>
-          <w:u w:val="single"/>
-          <w:lang w:val="en-US"/>
-        </w:rPr>
-        <w:t>investigation</w:t>
-      </w:r>
-      <w:r>
-        <w:rPr>
-          <w:rFonts w:ascii="思源黑体" w:eastAsia="思源黑体" w:hAnsi="思源黑体"/>
-          <w:lang w:val="en-US"/>
-        </w:rPr>
-        <w:t>.</w:t>
-      </w:r>
-      <w:r>
-        <w:rPr>
-          <w:rFonts w:ascii="思源黑体" w:eastAsia="思源黑体" w:hAnsi="思源黑体"/>
-          <w:lang w:val="en-US"/>
-        </w:rPr>
-        <w:tab/>
-      </w:r>
-      <w:r>
-        <w:rPr>
-          <w:rFonts w:ascii="思源黑体" w:eastAsia="思源黑体" w:hAnsi="思源黑体" w:hint="eastAsia"/>
-          <w:lang w:val="en-US"/>
-        </w:rPr>
-        <w:t>在</w:t>
-      </w:r>
-      <w:r>
-        <w:rPr>
-          <w:rFonts w:ascii="思源黑体" w:eastAsia="思源黑体" w:hAnsi="思源黑体" w:hint="eastAsia"/>
-          <w:lang w:val="en-US"/>
-        </w:rPr>
-        <w:t>调查</w:t>
-      </w:r>
-      <w:r>
-        <w:rPr>
-          <w:rFonts w:ascii="思源黑体" w:eastAsia="思源黑体" w:hAnsi="思源黑体" w:hint="eastAsia"/>
-          <w:lang w:val="en-US"/>
-        </w:rPr>
-        <w:t>之中</w:t>
-      </w:r>
-    </w:p>
-    <w:p>
-      <w:pPr>
-        <w:pStyle w:val="a5"/>
-        <w:widowControl/>
-        <w:numPr>
-          <w:ilvl w:val="0"/>
-          <w:numId w:val="5"/>
-        </w:numPr>
-        <w:autoSpaceDE/>
-        <w:spacing w:before="55"/>
-        <w:rPr>
-          <w:rFonts w:ascii="思源黑体" w:eastAsia="思源黑体" w:hAnsi="思源黑体"/>
-          <w:lang w:val="en-US"/>
-        </w:rPr>
-      </w:pPr>
-      <w:r>
-        <w:rPr>
-          <w:rFonts w:ascii="思源黑体" w:eastAsia="思源黑体" w:hAnsi="思源黑体"/>
-          <w:lang w:val="en-US"/>
-        </w:rPr>
-        <w:t xml:space="preserve">The bridge </w:t>
-      </w:r>
-      <w:r>
-        <w:rPr>
-          <w:rFonts w:ascii="思源黑体" w:eastAsia="思源黑体" w:hAnsi="思源黑体"/>
-          <w:b/>
-          <w:bCs/>
-          <w:color w:val="0070C0"/>
-          <w:u w:val="single"/>
-          <w:lang w:val="en-US"/>
-        </w:rPr>
-        <w:t xml:space="preserve">is under </w:t>
-      </w:r>
-      <w:r>
-        <w:rPr>
-          <w:rFonts w:ascii="思源黑体" w:eastAsia="思源黑体" w:hAnsi="思源黑体"/>
-          <w:color w:val="0070C0"/>
-          <w:u w:val="single"/>
-          <w:lang w:val="en-US"/>
-        </w:rPr>
-        <w:t>construction</w:t>
-      </w:r>
-      <w:r>
-        <w:rPr>
-          <w:rFonts w:ascii="思源黑体" w:eastAsia="思源黑体" w:hAnsi="思源黑体"/>
-          <w:lang w:val="en-US"/>
-        </w:rPr>
-        <w:t xml:space="preserve">. </w:t>
-      </w:r>
-      <w:r>
-        <w:rPr>
-          <w:rFonts w:ascii="思源黑体" w:eastAsia="思源黑体" w:hAnsi="思源黑体"/>
-          <w:lang w:val="en-US"/>
-        </w:rPr>
-        <w:tab/>
-      </w:r>
-      <w:r>
-        <w:rPr>
-          <w:rFonts w:ascii="思源黑体" w:eastAsia="思源黑体" w:hAnsi="思源黑体" w:hint="eastAsia"/>
-          <w:lang w:val="en-US"/>
-        </w:rPr>
-        <w:t>在</w:t>
-      </w:r>
-      <w:r>
-        <w:rPr>
-          <w:rFonts w:ascii="思源黑体" w:eastAsia="思源黑体" w:hAnsi="思源黑体" w:hint="eastAsia"/>
-          <w:lang w:val="en-US"/>
-        </w:rPr>
-        <w:t>建造</w:t>
-      </w:r>
-      <w:r>
-        <w:rPr>
-          <w:rFonts w:ascii="思源黑体" w:eastAsia="思源黑体" w:hAnsi="思源黑体" w:hint="eastAsia"/>
-          <w:lang w:val="en-US"/>
-        </w:rPr>
-        <w:t>之中</w:t>
-      </w:r>
-    </w:p>
-    <w:p>
-      <w:pPr>
-        <w:pStyle w:val="a5"/>
-        <w:widowControl/>
-        <w:numPr>
-          <w:ilvl w:val="0"/>
-          <w:numId w:val="5"/>
-        </w:numPr>
-        <w:autoSpaceDE/>
-        <w:spacing w:before="55"/>
-        <w:rPr>
-          <w:rFonts w:ascii="思源黑体" w:eastAsia="思源黑体" w:hAnsi="思源黑体"/>
-          <w:lang w:val="en-US"/>
-        </w:rPr>
-      </w:pPr>
-      <w:r>
-        <w:rPr>
-          <w:rFonts w:ascii="思源黑体" w:eastAsia="思源黑体" w:hAnsi="思源黑体"/>
-          <w:lang w:val="en-US"/>
-        </w:rPr>
-        <w:t>The building</w:t>
-      </w:r>
-      <w:r>
-        <w:rPr>
-          <w:rFonts w:ascii="思源黑体" w:eastAsia="思源黑体" w:hAnsi="思源黑体"/>
-          <w:b/>
-          <w:bCs/>
-          <w:color w:val="0070C0"/>
-          <w:u w:val="single"/>
-          <w:lang w:val="en-US"/>
-        </w:rPr>
-        <w:t xml:space="preserve"> is under </w:t>
-      </w:r>
-      <w:r>
-        <w:rPr>
-          <w:rFonts w:ascii="思源黑体" w:eastAsia="思源黑体" w:hAnsi="思源黑体"/>
-          <w:color w:val="0070C0"/>
-          <w:u w:val="single"/>
-          <w:lang w:val="en-US"/>
-        </w:rPr>
-        <w:t>renovation</w:t>
-      </w:r>
-      <w:r>
-        <w:rPr>
-          <w:rFonts w:ascii="思源黑体" w:eastAsia="思源黑体" w:hAnsi="思源黑体"/>
-          <w:lang w:val="en-US"/>
-        </w:rPr>
-        <w:t>.</w:t>
-      </w:r>
-      <w:r>
-        <w:rPr>
-          <w:rFonts w:ascii="思源黑体" w:eastAsia="思源黑体" w:hAnsi="思源黑体"/>
-          <w:lang w:val="en-US"/>
-        </w:rPr>
-        <w:tab/>
-      </w:r>
-      <w:r>
-        <w:rPr>
-          <w:rFonts w:ascii="思源黑体" w:eastAsia="思源黑体" w:hAnsi="思源黑体" w:hint="eastAsia"/>
-          <w:lang w:val="en-US"/>
-        </w:rPr>
-        <w:t>在</w:t>
-      </w:r>
-      <w:r>
-        <w:rPr>
-          <w:rFonts w:ascii="思源黑体" w:eastAsia="思源黑体" w:hAnsi="思源黑体" w:hint="eastAsia"/>
-          <w:lang w:val="en-US"/>
-        </w:rPr>
-        <w:t>整修</w:t>
-      </w:r>
-      <w:r>
-        <w:rPr>
-          <w:rFonts w:ascii="思源黑体" w:eastAsia="思源黑体" w:hAnsi="思源黑体" w:hint="eastAsia"/>
-          <w:lang w:val="en-US"/>
-        </w:rPr>
-        <w:t>之中</w:t>
-      </w:r>
-    </w:p>
-    <w:p>
-      <w:pPr>
-        <w:rPr>
-          <w:rFonts w:ascii="思源黑体" w:eastAsia="思源黑体" w:hAnsi="思源黑体"/>
-          <w:u w:val="single"/>
-          <w:lang w:val="en-US"/>
-        </w:rPr>
-      </w:pPr>
-    </w:p>
-    <w:p>
-      <w:pPr>
-        <w:rPr>
-          <w:rFonts w:ascii="思源黑体" w:eastAsia="思源黑体" w:hAnsi="思源黑体"/>
           <w:u w:val="single"/>
           <w:lang w:val="en-US"/>
         </w:rPr>
@@ -25037,32 +23091,36 @@
         <w:ind w:left="360" w:hanging="360"/>
         <w:rPr>
           <w:rFonts w:ascii="思源黑体" w:eastAsia="思源黑体" w:hAnsi="思源黑体"/>
-          <w:color w:val="984806" w:themeColor="accent6" w:themeShade="80"/>
-          <w:lang w:val="en-US"/>
-        </w:rPr>
-      </w:pPr>
-      <w:r>
-        <w:rPr>
-          <w:rFonts w:ascii="思源黑体" w:eastAsia="思源黑体" w:hAnsi="思源黑体"/>
-          <w:color w:val="984806" w:themeColor="accent6" w:themeShade="80"/>
-          <w:lang w:val="en-US"/>
-        </w:rPr>
-        <w:t>Pretending to speak seriously, one of the workmen asked if he might make a telephone call before being taken to the station.</w:t>
-      </w:r>
-    </w:p>
-    <w:p>
-      <w:pPr>
-        <w:rPr>
-          <w:rFonts w:ascii="思源黑体" w:eastAsia="思源黑体" w:hAnsi="思源黑体" w:hint="eastAsia"/>
-          <w:u w:val="single"/>
-          <w:lang w:val="en-US"/>
-        </w:rPr>
-      </w:pPr>
-    </w:p>
-    <w:p>
-      <w:pPr>
-        <w:rPr>
-          <w:rFonts w:ascii="思源黑体" w:eastAsia="思源黑体" w:hAnsi="思源黑体" w:hint="eastAsia"/>
+          <w:i/>
+          <w:color w:val="984806" w:themeColor="accent6" w:themeShade="80"/>
+          <w:u w:val="single"/>
+          <w:lang w:val="en-US"/>
+        </w:rPr>
+      </w:pPr>
+      <w:r>
+        <w:rPr>
+          <w:rFonts w:ascii="思源黑体" w:eastAsia="思源黑体" w:hAnsi="思源黑体"/>
+          <w:color w:val="984806" w:themeColor="accent6" w:themeShade="80"/>
+          <w:lang w:val="en-US"/>
+        </w:rPr>
+        <w:t>At this, the police pointed out ironically that this would hardly be necessary as the men were already under arrest.</w:t>
+      </w:r>
+    </w:p>
+    <w:p>
+      <w:pPr>
+        <w:rPr>
+          <w:rFonts w:ascii="思源黑体" w:eastAsia="思源黑体" w:hAnsi="思源黑体"/>
+          <w:i/>
+          <w:sz w:val="21"/>
+          <w:u w:val="single"/>
+          <w:lang w:val="en-US"/>
+        </w:rPr>
+      </w:pPr>
+    </w:p>
+    <w:p>
+      <w:pPr>
+        <w:rPr>
+          <w:rFonts w:ascii="思源黑体" w:eastAsia="思源黑体" w:hAnsi="思源黑体"/>
           <w:b/>
           <w:bCs/>
           <w:sz w:val="21"/>
@@ -25085,75 +23143,10 @@
         <w:rPr>
           <w:rFonts w:ascii="思源黑体" w:eastAsia="思源黑体" w:hAnsi="思源黑体"/>
           <w:color w:val="8F7D13"/>
-          <w:lang w:val="en-US"/>
-        </w:rPr>
-      </w:pPr>
-      <w:r>
-        <w:rPr>
-          <w:rFonts w:ascii="思源黑体" w:eastAsia="思源黑体" w:hAnsi="思源黑体"/>
-          <w:u w:val="single"/>
-          <w:lang w:val="en-US"/>
-        </w:rPr>
-        <w:t>Pretending to speak seriously</w:t>
-      </w:r>
-      <w:r>
-        <w:rPr>
-          <w:rFonts w:ascii="思源黑体" w:eastAsia="思源黑体" w:hAnsi="思源黑体" w:hint="eastAsia"/>
-          <w:u w:val="single"/>
-          <w:lang w:val="en-US"/>
-        </w:rPr>
-        <w:t>（非谓语动词作状语</w:t>
-      </w:r>
-      <w:r>
-        <w:rPr>
-          <w:rFonts w:ascii="思源黑体" w:eastAsia="思源黑体" w:hAnsi="思源黑体"/>
-          <w:u w:val="single"/>
-          <w:lang w:val="en-US"/>
-        </w:rPr>
-        <w:t>)</w:t>
-      </w:r>
-      <w:r>
-        <w:rPr>
-          <w:rFonts w:ascii="思源黑体" w:eastAsia="思源黑体" w:hAnsi="思源黑体"/>
-          <w:lang w:val="en-US"/>
-        </w:rPr>
-        <w:t xml:space="preserve">, one of the workmen asked </w:t>
-      </w:r>
-      <w:r>
-        <w:rPr>
-          <w:rFonts w:ascii="思源黑体" w:eastAsia="思源黑体" w:hAnsi="思源黑体"/>
-          <w:b/>
-          <w:bCs/>
-          <w:color w:val="8F7D13"/>
-          <w:lang w:val="en-US"/>
-        </w:rPr>
-        <w:t>if</w:t>
-      </w:r>
-      <w:r>
-        <w:rPr>
-          <w:rFonts w:ascii="思源黑体" w:eastAsia="思源黑体" w:hAnsi="思源黑体"/>
-          <w:color w:val="8F7D13"/>
-          <w:lang w:val="en-US"/>
-        </w:rPr>
-        <w:t xml:space="preserve"> he </w:t>
-      </w:r>
-      <w:r>
-        <w:rPr>
-          <w:rFonts w:ascii="思源黑体" w:eastAsia="思源黑体" w:hAnsi="思源黑体"/>
-          <w:color w:val="8F7D13"/>
-          <w:lang w:val="en-US"/>
-        </w:rPr>
-        <w:lastRenderedPageBreak/>
-        <w:t>might make a telephone call</w:t>
-      </w:r>
-      <w:r>
-        <w:rPr>
-          <w:rFonts w:ascii="思源黑体" w:eastAsia="思源黑体" w:hAnsi="思源黑体" w:hint="eastAsia"/>
-          <w:color w:val="8F7D13"/>
-          <w:lang w:val="en-US"/>
-        </w:rPr>
-        <w:t xml:space="preserve"> </w:t>
-      </w:r>
+          <w:sz w:val="21"/>
+          <w:lang w:val="en-US"/>
+        </w:rPr>
+      </w:pPr>
       <w:r>
         <w:rPr>
           <w:rFonts w:ascii="思源黑体" w:eastAsia="思源黑体" w:hAnsi="思源黑体"/>
@@ -25163,7 +23156,7 @@
           <w:u w:val="single"/>
           <w:lang w:val="en-US"/>
         </w:rPr>
-        <w:t>before</w:t>
+        <w:t>At this</w:t>
       </w:r>
       <w:r>
         <w:rPr>
@@ -25174,7 +23167,63 @@
           <w:u w:val="single"/>
           <w:lang w:val="en-US"/>
         </w:rPr>
-        <w:t>（介词）</w:t>
+        <w:t>（介词短语做状语）</w:t>
+      </w:r>
+      <w:r>
+        <w:rPr>
+          <w:rFonts w:ascii="思源黑体" w:eastAsia="思源黑体" w:hAnsi="思源黑体"/>
+          <w:sz w:val="21"/>
+          <w:lang w:val="en-US"/>
+        </w:rPr>
+        <w:t xml:space="preserve">, the police pointed out </w:t>
+      </w:r>
+      <w:r>
+        <w:rPr>
+          <w:rFonts w:ascii="思源黑体" w:eastAsia="思源黑体" w:hAnsi="思源黑体"/>
+          <w:color w:val="8F7D13"/>
+          <w:sz w:val="21"/>
+          <w:u w:val="single"/>
+          <w:lang w:val="en-US"/>
+        </w:rPr>
+        <w:t>ironically</w:t>
+      </w:r>
+      <w:r>
+        <w:rPr>
+          <w:rFonts w:ascii="思源黑体" w:eastAsia="思源黑体" w:hAnsi="思源黑体" w:hint="eastAsia"/>
+          <w:color w:val="8F7D13"/>
+          <w:sz w:val="21"/>
+          <w:u w:val="single"/>
+          <w:lang w:val="en-US"/>
+        </w:rPr>
+        <w:t>（副词做状语）</w:t>
+      </w:r>
+      <w:r>
+        <w:rPr>
+          <w:rFonts w:ascii="思源黑体" w:eastAsia="思源黑体" w:hAnsi="思源黑体"/>
+          <w:sz w:val="21"/>
+          <w:lang w:val="en-US"/>
+        </w:rPr>
+        <w:t xml:space="preserve"> </w:t>
+      </w:r>
+      <w:r>
+        <w:rPr>
+          <w:rFonts w:ascii="思源黑体" w:eastAsia="思源黑体" w:hAnsi="思源黑体"/>
+          <w:b/>
+          <w:bCs/>
+          <w:color w:val="8F7D13"/>
+          <w:sz w:val="21"/>
+          <w:lang w:val="en-US"/>
+        </w:rPr>
+        <w:t>that</w:t>
+      </w:r>
+      <w:r>
+        <w:rPr>
+          <w:rFonts w:ascii="思源黑体" w:eastAsia="思源黑体" w:hAnsi="思源黑体"/>
+          <w:color w:val="8F7D13"/>
+          <w:sz w:val="21"/>
+          <w:lang w:val="en-US"/>
+        </w:rPr>
+        <w:t xml:space="preserve"> this would hardly be necessary </w:t>
       </w:r>
       <w:r>
         <w:rPr>
@@ -25185,15 +23234,58 @@
           <w:u w:val="single"/>
           <w:lang w:val="en-US"/>
         </w:rPr>
-        <w:t xml:space="preserve"> being taken to the station</w:t>
-      </w:r>
-      <w:r>
-        <w:rPr>
-          <w:rFonts w:ascii="思源黑体" w:eastAsia="思源黑体" w:hAnsi="思源黑体"/>
+        <w:t>as the men were</w:t>
+      </w:r>
+      <w:r>
+        <w:rPr>
+          <w:rFonts w:ascii="思源黑体" w:eastAsia="思源黑体" w:hAnsi="思源黑体"/>
+          <w:i/>
           <w:color w:val="8F7D13"/>
           <w:sz w:val="21"/>
           <w:lang w:val="en-US"/>
         </w:rPr>
+        <w:t xml:space="preserve"> </w:t>
+      </w:r>
+      <w:r>
+        <w:rPr>
+          <w:rFonts w:ascii="思源黑体" w:eastAsia="思源黑体" w:hAnsi="思源黑体"/>
+          <w:i/>
+          <w:color w:val="8F7D13"/>
+          <w:sz w:val="21"/>
+          <w:u w:val="single"/>
+          <w:lang w:val="en-US"/>
+        </w:rPr>
+        <w:t>already under arrest</w:t>
+      </w:r>
+      <w:r>
+        <w:rPr>
+          <w:rFonts w:ascii="思源黑体" w:eastAsia="思源黑体" w:hAnsi="思源黑体" w:hint="eastAsia"/>
+          <w:i/>
+          <w:color w:val="8F7D13"/>
+          <w:sz w:val="21"/>
+          <w:u w:val="single"/>
+          <w:lang w:val="en-US"/>
+        </w:rPr>
+        <w:t>（原因状语从句</w:t>
+      </w:r>
+      <w:r>
+        <w:rPr>
+          <w:rFonts w:ascii="思源黑体" w:eastAsia="思源黑体" w:hAnsi="思源黑体"/>
+          <w:i/>
+          <w:color w:val="8F7D13"/>
+          <w:sz w:val="21"/>
+          <w:u w:val="single"/>
+          <w:lang w:val="en-US"/>
+        </w:rPr>
+        <w:t>)</w:t>
+      </w:r>
+      <w:r>
+        <w:rPr>
+          <w:rFonts w:ascii="思源黑体" w:eastAsia="思源黑体" w:hAnsi="思源黑体"/>
+          <w:color w:val="8F7D13"/>
+          <w:sz w:val="21"/>
+          <w:lang w:val="en-US"/>
+        </w:rPr>
         <w:t>.</w:t>
       </w:r>
       <w:r>
@@ -25220,45 +23312,29 @@
           <w:b/>
           <w:bCs/>
           <w:color w:val="8F7D13"/>
-          <w:lang w:val="en-US"/>
-        </w:rPr>
-        <w:t>if</w:t>
-      </w:r>
-      <w:r>
-        <w:rPr>
-          <w:rFonts w:ascii="思源黑体" w:eastAsia="思源黑体" w:hAnsi="思源黑体" w:hint="eastAsia"/>
+          <w:sz w:val="21"/>
+          <w:lang w:val="en-US"/>
+        </w:rPr>
+        <w:t>that</w:t>
+      </w:r>
+      <w:r>
+        <w:rPr>
+          <w:rFonts w:ascii="思源黑体" w:eastAsia="思源黑体" w:hAnsi="思源黑体"/>
           <w:color w:val="8F7D13"/>
           <w:sz w:val="21"/>
           <w:lang w:val="en-US"/>
         </w:rPr>
-        <w:t>…</w:t>
-      </w:r>
-      <w:r>
-        <w:rPr>
-          <w:rFonts w:ascii="思源黑体" w:eastAsia="思源黑体" w:hAnsi="思源黑体"/>
+        <w:t xml:space="preserve">… </w:t>
+      </w:r>
+      <w:r>
+        <w:rPr>
+          <w:rFonts w:ascii="思源黑体" w:eastAsia="思源黑体" w:hAnsi="思源黑体" w:hint="eastAsia"/>
           <w:color w:val="8F7D13"/>
           <w:sz w:val="21"/>
           <w:lang w:val="en-US"/>
         </w:rPr>
-        <w:t xml:space="preserve"> </w:t>
-      </w:r>
-      <w:r>
-        <w:rPr>
-          <w:rFonts w:ascii="思源黑体" w:eastAsia="思源黑体" w:hAnsi="思源黑体" w:hint="eastAsia"/>
-          <w:color w:val="8F7D13"/>
-          <w:sz w:val="21"/>
-          <w:lang w:val="en-US"/>
-        </w:rPr>
         <w:t>宾语从句）</w:t>
       </w:r>
-    </w:p>
-    <w:p>
-      <w:pPr>
-        <w:rPr>
-          <w:rFonts w:ascii="思源黑体" w:eastAsia="思源黑体" w:hAnsi="思源黑体"/>
-          <w:lang w:val="en-US"/>
-        </w:rPr>
-      </w:pPr>
     </w:p>
     <w:p>
       <w:pPr>
@@ -25274,7 +23350,1737 @@
         <w:autoSpaceDE/>
         <w:spacing w:before="55"/>
         <w:rPr>
-          <w:rFonts w:ascii="思源黑体" w:eastAsia="思源黑体" w:hAnsi="思源黑体" w:hint="eastAsia"/>
+          <w:rFonts w:ascii="思源黑体" w:eastAsia="思源黑体" w:hAnsi="思源黑体"/>
+          <w:lang w:val="en-US"/>
+        </w:rPr>
+      </w:pPr>
+      <w:r>
+        <w:rPr>
+          <w:rFonts w:ascii="思源黑体" w:eastAsia="思源黑体" w:hAnsi="思源黑体" w:hint="eastAsia"/>
+          <w:color w:val="0070C0"/>
+          <w:sz w:val="21"/>
+          <w:szCs w:val="21"/>
+          <w:highlight w:val="yellow"/>
+        </w:rPr>
+        <w:t>知识点</w:t>
+      </w:r>
+      <w:r>
+        <w:rPr>
+          <w:rFonts w:ascii="思源黑体" w:eastAsia="思源黑体" w:hAnsi="思源黑体" w:hint="eastAsia"/>
+          <w:color w:val="0070C0"/>
+          <w:sz w:val="21"/>
+          <w:szCs w:val="21"/>
+          <w:highlight w:val="yellow"/>
+          <w:lang w:val="en-US"/>
+        </w:rPr>
+        <w:t>（</w:t>
+      </w:r>
+      <w:r>
+        <w:rPr>
+          <w:rFonts w:ascii="思源黑体" w:eastAsia="思源黑体" w:hAnsi="思源黑体"/>
+          <w:color w:val="0070C0"/>
+          <w:sz w:val="21"/>
+          <w:szCs w:val="21"/>
+          <w:highlight w:val="yellow"/>
+          <w:lang w:val="en-US"/>
+        </w:rPr>
+        <w:t>1</w:t>
+      </w:r>
+      <w:r>
+        <w:rPr>
+          <w:rFonts w:ascii="思源黑体" w:eastAsia="思源黑体" w:hAnsi="思源黑体" w:hint="eastAsia"/>
+          <w:color w:val="0070C0"/>
+          <w:sz w:val="21"/>
+          <w:szCs w:val="21"/>
+          <w:highlight w:val="yellow"/>
+          <w:lang w:val="en-US"/>
+        </w:rPr>
+        <w:t>）</w:t>
+      </w:r>
+    </w:p>
+    <w:p>
+      <w:pPr>
+        <w:rPr>
+          <w:rFonts w:ascii="思源黑体" w:eastAsia="思源黑体" w:hAnsi="思源黑体"/>
+          <w:lang w:val="en-US"/>
+        </w:rPr>
+      </w:pPr>
+      <w:r>
+        <w:rPr>
+          <w:rFonts w:ascii="思源黑体" w:eastAsia="思源黑体" w:hAnsi="思源黑体" w:hint="eastAsia"/>
+          <w:b/>
+          <w:bCs/>
+        </w:rPr>
+        <w:t>语法：</w:t>
+      </w:r>
+      <w:r>
+        <w:rPr>
+          <w:rFonts w:ascii="思源黑体" w:eastAsia="思源黑体" w:hAnsi="思源黑体" w:hint="eastAsia"/>
+        </w:rPr>
+        <w:t>在英语中</w:t>
+      </w:r>
+      <w:r>
+        <w:rPr>
+          <w:rFonts w:ascii="思源黑体" w:eastAsia="思源黑体" w:hAnsi="思源黑体" w:hint="eastAsia"/>
+          <w:lang w:val="en-US"/>
+        </w:rPr>
+        <w:t>，</w:t>
+      </w:r>
+      <w:r>
+        <w:rPr>
+          <w:rFonts w:ascii="思源黑体" w:eastAsia="思源黑体" w:hAnsi="思源黑体"/>
+          <w:b/>
+          <w:bCs/>
+          <w:color w:val="C00000"/>
+          <w:lang w:val="en-US"/>
+        </w:rPr>
+        <w:t>this</w:t>
+      </w:r>
+      <w:r>
+        <w:rPr>
+          <w:rFonts w:ascii="思源黑体" w:eastAsia="思源黑体" w:hAnsi="思源黑体"/>
+          <w:lang w:val="en-US"/>
+        </w:rPr>
+        <w:t xml:space="preserve"> </w:t>
+      </w:r>
+      <w:r>
+        <w:rPr>
+          <w:rFonts w:ascii="思源黑体" w:eastAsia="思源黑体" w:hAnsi="思源黑体" w:hint="eastAsia"/>
+        </w:rPr>
+        <w:t>和</w:t>
+      </w:r>
+      <w:r>
+        <w:rPr>
+          <w:rFonts w:ascii="思源黑体" w:eastAsia="思源黑体" w:hAnsi="思源黑体" w:hint="eastAsia"/>
+          <w:lang w:val="en-US"/>
+        </w:rPr>
+        <w:t xml:space="preserve"> </w:t>
+      </w:r>
+      <w:r>
+        <w:rPr>
+          <w:rFonts w:ascii="思源黑体" w:eastAsia="思源黑体" w:hAnsi="思源黑体"/>
+          <w:b/>
+          <w:bCs/>
+          <w:color w:val="C00000"/>
+          <w:lang w:val="en-US"/>
+        </w:rPr>
+        <w:t>that</w:t>
+      </w:r>
+      <w:r>
+        <w:rPr>
+          <w:rFonts w:ascii="思源黑体" w:eastAsia="思源黑体" w:hAnsi="思源黑体"/>
+          <w:lang w:val="en-US"/>
+        </w:rPr>
+        <w:t xml:space="preserve"> </w:t>
+      </w:r>
+      <w:r>
+        <w:rPr>
+          <w:rFonts w:ascii="思源黑体" w:eastAsia="思源黑体" w:hAnsi="思源黑体" w:hint="eastAsia"/>
+        </w:rPr>
+        <w:t>均可</w:t>
+      </w:r>
+      <w:r>
+        <w:rPr>
+          <w:rFonts w:ascii="思源黑体" w:eastAsia="思源黑体" w:hAnsi="思源黑体" w:hint="eastAsia"/>
+          <w:b/>
+          <w:bCs/>
+        </w:rPr>
+        <w:t>前指</w:t>
+      </w:r>
+      <w:r>
+        <w:rPr>
+          <w:rFonts w:ascii="思源黑体" w:eastAsia="思源黑体" w:hAnsi="思源黑体" w:hint="eastAsia"/>
+          <w:lang w:val="en-US"/>
+        </w:rPr>
+        <w:t>，</w:t>
+      </w:r>
+      <w:r>
+        <w:rPr>
+          <w:rFonts w:ascii="思源黑体" w:eastAsia="思源黑体" w:hAnsi="思源黑体" w:hint="eastAsia"/>
+        </w:rPr>
+        <w:t>但一般只有</w:t>
+      </w:r>
+      <w:r>
+        <w:rPr>
+          <w:rFonts w:ascii="思源黑体" w:eastAsia="思源黑体" w:hAnsi="思源黑体" w:hint="eastAsia"/>
+          <w:lang w:val="en-US"/>
+        </w:rPr>
+        <w:t xml:space="preserve"> </w:t>
+      </w:r>
+      <w:r>
+        <w:rPr>
+          <w:rFonts w:ascii="思源黑体" w:eastAsia="思源黑体" w:hAnsi="思源黑体"/>
+          <w:b/>
+          <w:bCs/>
+          <w:color w:val="C00000"/>
+          <w:lang w:val="en-US"/>
+        </w:rPr>
+        <w:t>this</w:t>
+      </w:r>
+      <w:r>
+        <w:rPr>
+          <w:rFonts w:ascii="思源黑体" w:eastAsia="思源黑体" w:hAnsi="思源黑体"/>
+          <w:lang w:val="en-US"/>
+        </w:rPr>
+        <w:t xml:space="preserve"> </w:t>
+      </w:r>
+      <w:r>
+        <w:rPr>
+          <w:rFonts w:ascii="思源黑体" w:eastAsia="思源黑体" w:hAnsi="思源黑体" w:hint="eastAsia"/>
+        </w:rPr>
+        <w:t>可以</w:t>
+      </w:r>
+      <w:r>
+        <w:rPr>
+          <w:rFonts w:ascii="思源黑体" w:eastAsia="思源黑体" w:hAnsi="思源黑体" w:hint="eastAsia"/>
+          <w:b/>
+          <w:bCs/>
+        </w:rPr>
+        <w:t>后指</w:t>
+      </w:r>
+      <w:r>
+        <w:rPr>
+          <w:rFonts w:ascii="思源黑体" w:eastAsia="思源黑体" w:hAnsi="思源黑体" w:hint="eastAsia"/>
+        </w:rPr>
+        <w:t>。</w:t>
+      </w:r>
+    </w:p>
+    <w:p>
+      <w:pPr>
+        <w:pStyle w:val="a5"/>
+        <w:widowControl/>
+        <w:numPr>
+          <w:ilvl w:val="0"/>
+          <w:numId w:val="5"/>
+        </w:numPr>
+        <w:autoSpaceDE/>
+        <w:spacing w:before="55"/>
+        <w:rPr>
+          <w:rFonts w:ascii="思源黑体" w:eastAsia="思源黑体" w:hAnsi="思源黑体"/>
+          <w:color w:val="984806" w:themeColor="accent6" w:themeShade="80"/>
+          <w:lang w:val="en-US"/>
+        </w:rPr>
+      </w:pPr>
+      <w:r>
+        <w:rPr>
+          <w:rFonts w:ascii="思源黑体" w:eastAsia="思源黑体" w:hAnsi="思源黑体"/>
+          <w:color w:val="984806" w:themeColor="accent6" w:themeShade="80"/>
+          <w:u w:val="single"/>
+          <w:lang w:val="en-US"/>
+        </w:rPr>
+        <w:lastRenderedPageBreak/>
+        <w:t>He threatened to call the police</w:t>
+      </w:r>
+      <w:r>
+        <w:rPr>
+          <w:rFonts w:ascii="思源黑体" w:eastAsia="思源黑体" w:hAnsi="思源黑体"/>
+          <w:color w:val="984806" w:themeColor="accent6" w:themeShade="80"/>
+          <w:lang w:val="en-US"/>
+        </w:rPr>
+        <w:t xml:space="preserve">. At </w:t>
+      </w:r>
+      <w:r>
+        <w:rPr>
+          <w:rFonts w:ascii="思源黑体" w:eastAsia="思源黑体" w:hAnsi="思源黑体"/>
+          <w:b/>
+          <w:bCs/>
+          <w:color w:val="984806" w:themeColor="accent6" w:themeShade="80"/>
+          <w:u w:val="single"/>
+          <w:lang w:val="en-US"/>
+        </w:rPr>
+        <w:t>this</w:t>
+      </w:r>
+      <w:r>
+        <w:rPr>
+          <w:rFonts w:ascii="思源黑体" w:eastAsia="思源黑体" w:hAnsi="思源黑体" w:hint="eastAsia"/>
+          <w:color w:val="0D0D0D" w:themeColor="text1" w:themeTint="F2"/>
+          <w:lang w:val="en-US"/>
+        </w:rPr>
+        <w:t>（</w:t>
+      </w:r>
+      <w:r>
+        <w:rPr>
+          <w:rFonts w:ascii="思源黑体" w:eastAsia="思源黑体" w:hAnsi="思源黑体" w:hint="eastAsia"/>
+          <w:color w:val="0D0D0D" w:themeColor="text1" w:themeTint="F2"/>
+        </w:rPr>
+        <w:t>前指</w:t>
+      </w:r>
+      <w:r>
+        <w:rPr>
+          <w:rFonts w:ascii="思源黑体" w:eastAsia="思源黑体" w:hAnsi="思源黑体" w:hint="eastAsia"/>
+          <w:color w:val="0D0D0D" w:themeColor="text1" w:themeTint="F2"/>
+          <w:lang w:val="en-US"/>
+        </w:rPr>
+        <w:t>）</w:t>
+      </w:r>
+      <w:r>
+        <w:rPr>
+          <w:rFonts w:ascii="思源黑体" w:eastAsia="思源黑体" w:hAnsi="思源黑体"/>
+          <w:color w:val="984806" w:themeColor="accent6" w:themeShade="80"/>
+          <w:lang w:val="en-US"/>
+        </w:rPr>
+        <w:t>, the police pointed out ironically that …</w:t>
+      </w:r>
+    </w:p>
+    <w:p>
+      <w:pPr>
+        <w:pStyle w:val="a5"/>
+        <w:widowControl/>
+        <w:numPr>
+          <w:ilvl w:val="0"/>
+          <w:numId w:val="5"/>
+        </w:numPr>
+        <w:autoSpaceDE/>
+        <w:spacing w:before="55"/>
+        <w:rPr>
+          <w:rFonts w:ascii="思源黑体" w:eastAsia="思源黑体" w:hAnsi="思源黑体"/>
+          <w:color w:val="984806" w:themeColor="accent6" w:themeShade="80"/>
+          <w:lang w:val="en-US"/>
+        </w:rPr>
+      </w:pPr>
+      <w:r>
+        <w:rPr>
+          <w:rFonts w:ascii="思源黑体" w:eastAsia="思源黑体" w:hAnsi="思源黑体"/>
+          <w:color w:val="984806" w:themeColor="accent6" w:themeShade="80"/>
+          <w:lang w:val="en-US"/>
+        </w:rPr>
+        <w:t xml:space="preserve">Finding that he could not remember a word of the letter either, the gaoler replied: </w:t>
+      </w:r>
+      <w:r>
+        <w:rPr>
+          <w:rFonts w:ascii="思源黑体" w:eastAsia="思源黑体" w:hAnsi="思源黑体"/>
+          <w:color w:val="984806" w:themeColor="accent6" w:themeShade="80"/>
+          <w:u w:val="single"/>
+          <w:lang w:val="en-US"/>
+        </w:rPr>
+        <w:t>'The light is</w:t>
+      </w:r>
+      <w:r>
+        <w:rPr>
+          <w:rFonts w:ascii="思源黑体" w:eastAsia="思源黑体" w:hAnsi="思源黑体"/>
+          <w:color w:val="984806" w:themeColor="accent6" w:themeShade="80"/>
+          <w:lang w:val="en-US"/>
+        </w:rPr>
+        <w:t xml:space="preserve"> </w:t>
+      </w:r>
+      <w:r>
+        <w:rPr>
+          <w:rFonts w:ascii="思源黑体" w:eastAsia="思源黑体" w:hAnsi="思源黑体"/>
+          <w:color w:val="984806" w:themeColor="accent6" w:themeShade="80"/>
+          <w:u w:val="single"/>
+          <w:lang w:val="en-US"/>
+        </w:rPr>
+        <w:t>indeed dim, sire. I must get my glasses</w:t>
+      </w:r>
+      <w:r>
+        <w:rPr>
+          <w:rFonts w:ascii="思源黑体" w:eastAsia="思源黑体" w:hAnsi="思源黑体"/>
+          <w:color w:val="984806" w:themeColor="accent6" w:themeShade="80"/>
+          <w:lang w:val="en-US"/>
+        </w:rPr>
+        <w:t xml:space="preserve">.' With </w:t>
+      </w:r>
+      <w:r>
+        <w:rPr>
+          <w:rFonts w:ascii="思源黑体" w:eastAsia="思源黑体" w:hAnsi="思源黑体"/>
+          <w:b/>
+          <w:bCs/>
+          <w:color w:val="984806" w:themeColor="accent6" w:themeShade="80"/>
+          <w:u w:val="single"/>
+          <w:lang w:val="en-US"/>
+        </w:rPr>
+        <w:t>this</w:t>
+      </w:r>
+      <w:r>
+        <w:rPr>
+          <w:rFonts w:ascii="思源黑体" w:eastAsia="思源黑体" w:hAnsi="思源黑体" w:hint="eastAsia"/>
+          <w:color w:val="0D0D0D" w:themeColor="text1" w:themeTint="F2"/>
+          <w:lang w:val="en-US"/>
+        </w:rPr>
+        <w:t>（</w:t>
+      </w:r>
+      <w:r>
+        <w:rPr>
+          <w:rFonts w:ascii="思源黑体" w:eastAsia="思源黑体" w:hAnsi="思源黑体" w:hint="eastAsia"/>
+          <w:color w:val="0D0D0D" w:themeColor="text1" w:themeTint="F2"/>
+        </w:rPr>
+        <w:t>前指</w:t>
+      </w:r>
+      <w:r>
+        <w:rPr>
+          <w:rFonts w:ascii="思源黑体" w:eastAsia="思源黑体" w:hAnsi="思源黑体" w:hint="eastAsia"/>
+          <w:color w:val="0D0D0D" w:themeColor="text1" w:themeTint="F2"/>
+          <w:lang w:val="en-US"/>
+        </w:rPr>
+        <w:t>）</w:t>
+      </w:r>
+      <w:r>
+        <w:rPr>
+          <w:rFonts w:ascii="思源黑体" w:eastAsia="思源黑体" w:hAnsi="思源黑体"/>
+          <w:color w:val="984806" w:themeColor="accent6" w:themeShade="80"/>
+          <w:lang w:val="en-US"/>
+        </w:rPr>
+        <w:t>, he hurried off the stage.</w:t>
+      </w:r>
+    </w:p>
+    <w:p>
+      <w:pPr>
+        <w:rPr>
+          <w:rFonts w:ascii="思源黑体" w:eastAsia="思源黑体" w:hAnsi="思源黑体"/>
+          <w:u w:val="single"/>
+          <w:lang w:val="en-US"/>
+        </w:rPr>
+      </w:pPr>
+    </w:p>
+    <w:p>
+      <w:pPr>
+        <w:pStyle w:val="a5"/>
+        <w:widowControl/>
+        <w:numPr>
+          <w:ilvl w:val="0"/>
+          <w:numId w:val="5"/>
+        </w:numPr>
+        <w:autoSpaceDE/>
+        <w:spacing w:before="55"/>
+        <w:rPr>
+          <w:rFonts w:ascii="思源黑体" w:eastAsia="思源黑体" w:hAnsi="思源黑体"/>
+          <w:lang w:val="en-US"/>
+        </w:rPr>
+      </w:pPr>
+      <w:r>
+        <w:rPr>
+          <w:rFonts w:ascii="思源黑体" w:eastAsia="思源黑体" w:hAnsi="思源黑体"/>
+          <w:u w:val="single"/>
+          <w:lang w:val="en-US"/>
+        </w:rPr>
+        <w:t>To be, or not to be</w:t>
+      </w:r>
+      <w:r>
+        <w:rPr>
+          <w:rFonts w:ascii="思源黑体" w:eastAsia="思源黑体" w:hAnsi="思源黑体"/>
+          <w:lang w:val="en-US"/>
+        </w:rPr>
+        <w:t xml:space="preserve">: </w:t>
+      </w:r>
+      <w:r>
+        <w:rPr>
+          <w:rFonts w:ascii="思源黑体" w:eastAsia="思源黑体" w:hAnsi="思源黑体"/>
+          <w:b/>
+          <w:bCs/>
+          <w:color w:val="0070C0"/>
+          <w:u w:val="single"/>
+          <w:lang w:val="en-US"/>
+        </w:rPr>
+        <w:t>that</w:t>
+      </w:r>
+      <w:r>
+        <w:rPr>
+          <w:rFonts w:ascii="思源黑体" w:eastAsia="思源黑体" w:hAnsi="思源黑体" w:hint="eastAsia"/>
+          <w:color w:val="0D0D0D" w:themeColor="text1" w:themeTint="F2"/>
+          <w:lang w:val="en-US"/>
+        </w:rPr>
+        <w:t>（</w:t>
+      </w:r>
+      <w:r>
+        <w:rPr>
+          <w:rFonts w:ascii="思源黑体" w:eastAsia="思源黑体" w:hAnsi="思源黑体" w:hint="eastAsia"/>
+          <w:color w:val="0D0D0D" w:themeColor="text1" w:themeTint="F2"/>
+        </w:rPr>
+        <w:t>前指</w:t>
+      </w:r>
+      <w:r>
+        <w:rPr>
+          <w:rFonts w:ascii="思源黑体" w:eastAsia="思源黑体" w:hAnsi="思源黑体" w:hint="eastAsia"/>
+          <w:color w:val="0D0D0D" w:themeColor="text1" w:themeTint="F2"/>
+          <w:lang w:val="en-US"/>
+        </w:rPr>
+        <w:t>）</w:t>
+      </w:r>
+      <w:r>
+        <w:rPr>
+          <w:rFonts w:ascii="思源黑体" w:eastAsia="思源黑体" w:hAnsi="思源黑体"/>
+          <w:lang w:val="en-US"/>
+        </w:rPr>
+        <w:t xml:space="preserve"> is the question.</w:t>
+      </w:r>
+      <w:r>
+        <w:rPr>
+          <w:rFonts w:ascii="思源黑体" w:eastAsia="思源黑体" w:hAnsi="思源黑体"/>
+          <w:lang w:val="en-US"/>
+        </w:rPr>
+        <w:t xml:space="preserve"> </w:t>
+      </w:r>
+      <w:r>
+        <w:rPr>
+          <w:rFonts w:ascii="思源黑体" w:eastAsia="思源黑体" w:hAnsi="思源黑体"/>
+          <w:lang w:val="en-US"/>
+        </w:rPr>
+        <w:t>—  Shakespeare</w:t>
+      </w:r>
+    </w:p>
+    <w:p>
+      <w:pPr>
+        <w:pStyle w:val="a5"/>
+        <w:widowControl/>
+        <w:numPr>
+          <w:ilvl w:val="0"/>
+          <w:numId w:val="5"/>
+        </w:numPr>
+        <w:autoSpaceDE/>
+        <w:spacing w:before="55"/>
+        <w:rPr>
+          <w:rFonts w:ascii="思源黑体" w:eastAsia="思源黑体" w:hAnsi="思源黑体"/>
+          <w:lang w:val="en-US"/>
+        </w:rPr>
+      </w:pPr>
+      <w:r>
+        <w:rPr>
+          <w:rFonts w:ascii="思源黑体" w:eastAsia="思源黑体" w:hAnsi="思源黑体"/>
+          <w:u w:val="single"/>
+          <w:lang w:val="en-US"/>
+        </w:rPr>
+        <w:t xml:space="preserve"> Good friends, good books and a sleepy conscience</w:t>
+      </w:r>
+      <w:r>
+        <w:rPr>
+          <w:rFonts w:ascii="思源黑体" w:eastAsia="思源黑体" w:hAnsi="思源黑体"/>
+          <w:lang w:val="en-US"/>
+        </w:rPr>
+        <w:t xml:space="preserve">: </w:t>
+      </w:r>
+      <w:r>
+        <w:rPr>
+          <w:rFonts w:ascii="思源黑体" w:eastAsia="思源黑体" w:hAnsi="思源黑体"/>
+          <w:b/>
+          <w:bCs/>
+          <w:color w:val="0070C0"/>
+          <w:u w:val="single"/>
+          <w:lang w:val="en-US"/>
+        </w:rPr>
+        <w:t>this</w:t>
+      </w:r>
+      <w:r>
+        <w:rPr>
+          <w:rFonts w:ascii="思源黑体" w:eastAsia="思源黑体" w:hAnsi="思源黑体"/>
+          <w:lang w:val="en-US"/>
+        </w:rPr>
+        <w:t xml:space="preserve"> </w:t>
+      </w:r>
+      <w:r>
+        <w:rPr>
+          <w:rFonts w:ascii="思源黑体" w:eastAsia="思源黑体" w:hAnsi="思源黑体" w:hint="eastAsia"/>
+          <w:color w:val="0D0D0D" w:themeColor="text1" w:themeTint="F2"/>
+          <w:lang w:val="en-US"/>
+        </w:rPr>
+        <w:t>（</w:t>
+      </w:r>
+      <w:r>
+        <w:rPr>
+          <w:rFonts w:ascii="思源黑体" w:eastAsia="思源黑体" w:hAnsi="思源黑体" w:hint="eastAsia"/>
+          <w:color w:val="0D0D0D" w:themeColor="text1" w:themeTint="F2"/>
+        </w:rPr>
+        <w:t>前指</w:t>
+      </w:r>
+      <w:r>
+        <w:rPr>
+          <w:rFonts w:ascii="思源黑体" w:eastAsia="思源黑体" w:hAnsi="思源黑体" w:hint="eastAsia"/>
+          <w:color w:val="0D0D0D" w:themeColor="text1" w:themeTint="F2"/>
+          <w:lang w:val="en-US"/>
+        </w:rPr>
+        <w:t>）</w:t>
+      </w:r>
+      <w:r>
+        <w:rPr>
+          <w:rFonts w:ascii="思源黑体" w:eastAsia="思源黑体" w:hAnsi="思源黑体"/>
+          <w:lang w:val="en-US"/>
+        </w:rPr>
+        <w:t>is the ideal</w:t>
+      </w:r>
+      <w:r>
+        <w:rPr>
+          <w:rFonts w:ascii="思源黑体" w:eastAsia="思源黑体" w:hAnsi="思源黑体"/>
+          <w:spacing w:val="-27"/>
+          <w:lang w:val="en-US"/>
+        </w:rPr>
+        <w:t xml:space="preserve"> </w:t>
+      </w:r>
+      <w:r>
+        <w:rPr>
+          <w:rFonts w:ascii="思源黑体" w:eastAsia="思源黑体" w:hAnsi="思源黑体"/>
+          <w:lang w:val="en-US"/>
+        </w:rPr>
+        <w:t>life.</w:t>
+      </w:r>
+      <w:r>
+        <w:rPr>
+          <w:rFonts w:ascii="思源黑体" w:eastAsia="思源黑体" w:hAnsi="思源黑体"/>
+          <w:lang w:val="en-US"/>
+        </w:rPr>
+        <w:t xml:space="preserve"> </w:t>
+      </w:r>
+      <w:r>
+        <w:rPr>
+          <w:rFonts w:ascii="思源黑体" w:eastAsia="思源黑体" w:hAnsi="思源黑体"/>
+          <w:lang w:val="en-US"/>
+        </w:rPr>
+        <w:t>— Mark Twain</w:t>
+      </w:r>
+    </w:p>
+    <w:p>
+      <w:pPr>
+        <w:pStyle w:val="a5"/>
+        <w:widowControl/>
+        <w:numPr>
+          <w:ilvl w:val="0"/>
+          <w:numId w:val="5"/>
+        </w:numPr>
+        <w:autoSpaceDE/>
+        <w:spacing w:before="55"/>
+        <w:rPr>
+          <w:rFonts w:ascii="思源黑体" w:eastAsia="思源黑体" w:hAnsi="思源黑体"/>
+          <w:lang w:val="en-US"/>
+        </w:rPr>
+      </w:pPr>
+      <w:r>
+        <w:rPr>
+          <w:rFonts w:ascii="思源黑体" w:eastAsia="思源黑体" w:hAnsi="思源黑体"/>
+          <w:lang w:val="en-US"/>
+        </w:rPr>
+        <w:t xml:space="preserve">Of all men's miseries the bitterest is </w:t>
+      </w:r>
+      <w:r>
+        <w:rPr>
+          <w:rFonts w:ascii="思源黑体" w:eastAsia="思源黑体" w:hAnsi="思源黑体"/>
+          <w:b/>
+          <w:bCs/>
+          <w:color w:val="0070C0"/>
+          <w:u w:val="single"/>
+          <w:lang w:val="en-US"/>
+        </w:rPr>
+        <w:t>this</w:t>
+      </w:r>
+      <w:r>
+        <w:rPr>
+          <w:rFonts w:ascii="思源黑体" w:eastAsia="思源黑体" w:hAnsi="思源黑体" w:hint="eastAsia"/>
+          <w:color w:val="0D0D0D" w:themeColor="text1" w:themeTint="F2"/>
+          <w:lang w:val="en-US"/>
+        </w:rPr>
+        <w:t>（</w:t>
+      </w:r>
+      <w:r>
+        <w:rPr>
+          <w:rFonts w:ascii="思源黑体" w:eastAsia="思源黑体" w:hAnsi="思源黑体" w:hint="eastAsia"/>
+          <w:color w:val="0D0D0D" w:themeColor="text1" w:themeTint="F2"/>
+        </w:rPr>
+        <w:t>后指</w:t>
+      </w:r>
+      <w:r>
+        <w:rPr>
+          <w:rFonts w:ascii="思源黑体" w:eastAsia="思源黑体" w:hAnsi="思源黑体" w:hint="eastAsia"/>
+          <w:color w:val="0D0D0D" w:themeColor="text1" w:themeTint="F2"/>
+          <w:lang w:val="en-US"/>
+        </w:rPr>
+        <w:t>）</w:t>
+      </w:r>
+      <w:r>
+        <w:rPr>
+          <w:rFonts w:ascii="思源黑体" w:eastAsia="思源黑体" w:hAnsi="思源黑体"/>
+          <w:lang w:val="en-US"/>
+        </w:rPr>
+        <w:t xml:space="preserve">: </w:t>
+      </w:r>
+      <w:r>
+        <w:rPr>
+          <w:rFonts w:ascii="思源黑体" w:eastAsia="思源黑体" w:hAnsi="思源黑体"/>
+          <w:u w:val="single"/>
+          <w:lang w:val="en-US"/>
+        </w:rPr>
+        <w:t>to know so much and to have control over nothing</w:t>
+      </w:r>
+      <w:r>
+        <w:rPr>
+          <w:rFonts w:ascii="思源黑体" w:eastAsia="思源黑体" w:hAnsi="思源黑体"/>
+          <w:lang w:val="en-US"/>
+        </w:rPr>
+        <w:t>.</w:t>
+      </w:r>
+      <w:r>
+        <w:rPr>
+          <w:rFonts w:ascii="思源黑体" w:eastAsia="思源黑体" w:hAnsi="思源黑体"/>
+          <w:lang w:val="en-US"/>
+        </w:rPr>
+        <w:t xml:space="preserve"> </w:t>
+      </w:r>
+      <w:r>
+        <w:rPr>
+          <w:rFonts w:ascii="思源黑体" w:eastAsia="思源黑体" w:hAnsi="思源黑体"/>
+          <w:lang w:val="en-US"/>
+        </w:rPr>
+        <w:t>— Herodotus</w:t>
+      </w:r>
+    </w:p>
+    <w:p>
+      <w:pPr>
+        <w:rPr>
+          <w:rFonts w:ascii="思源黑体" w:eastAsia="思源黑体" w:hAnsi="思源黑体"/>
+          <w:lang w:val="en-US"/>
+        </w:rPr>
+      </w:pPr>
+    </w:p>
+    <w:p>
+      <w:pPr>
+        <w:widowControl/>
+        <w:autoSpaceDE/>
+        <w:spacing w:before="55"/>
+        <w:rPr>
+          <w:rFonts w:ascii="思源黑体" w:eastAsia="思源黑体" w:hAnsi="思源黑体"/>
+          <w:lang w:val="en-US"/>
+        </w:rPr>
+      </w:pPr>
+      <w:r>
+        <w:rPr>
+          <w:rFonts w:ascii="思源黑体" w:eastAsia="思源黑体" w:hAnsi="思源黑体" w:hint="eastAsia"/>
+          <w:color w:val="0070C0"/>
+          <w:sz w:val="21"/>
+          <w:szCs w:val="21"/>
+          <w:highlight w:val="yellow"/>
+        </w:rPr>
+        <w:t>知识点</w:t>
+      </w:r>
+      <w:r>
+        <w:rPr>
+          <w:rFonts w:ascii="思源黑体" w:eastAsia="思源黑体" w:hAnsi="思源黑体" w:hint="eastAsia"/>
+          <w:color w:val="0070C0"/>
+          <w:sz w:val="21"/>
+          <w:szCs w:val="21"/>
+          <w:highlight w:val="yellow"/>
+          <w:lang w:val="en-US"/>
+        </w:rPr>
+        <w:t>（</w:t>
+      </w:r>
+      <w:r>
+        <w:rPr>
+          <w:rFonts w:ascii="思源黑体" w:eastAsia="思源黑体" w:hAnsi="思源黑体" w:hint="eastAsia"/>
+          <w:color w:val="0070C0"/>
+          <w:sz w:val="21"/>
+          <w:szCs w:val="21"/>
+          <w:highlight w:val="yellow"/>
+          <w:lang w:val="en-US"/>
+        </w:rPr>
+        <w:t>2</w:t>
+      </w:r>
+      <w:r>
+        <w:rPr>
+          <w:rFonts w:ascii="思源黑体" w:eastAsia="思源黑体" w:hAnsi="思源黑体" w:hint="eastAsia"/>
+          <w:color w:val="0070C0"/>
+          <w:sz w:val="21"/>
+          <w:szCs w:val="21"/>
+          <w:highlight w:val="yellow"/>
+          <w:lang w:val="en-US"/>
+        </w:rPr>
+        <w:t>）</w:t>
+      </w:r>
+    </w:p>
+    <w:p>
+      <w:pPr>
+        <w:rPr>
+          <w:rFonts w:ascii="思源黑体" w:eastAsia="思源黑体" w:hAnsi="思源黑体"/>
+          <w:lang w:val="en-US"/>
+        </w:rPr>
+      </w:pPr>
+      <w:r>
+        <w:rPr>
+          <w:rFonts w:ascii="思源黑体" w:eastAsia="思源黑体" w:hAnsi="思源黑体"/>
+          <w:b/>
+          <w:bCs/>
+          <w:color w:val="C00000"/>
+          <w:lang w:val="en-US"/>
+        </w:rPr>
+        <w:t xml:space="preserve">point out </w:t>
+      </w:r>
+      <w:r>
+        <w:rPr>
+          <w:rFonts w:ascii="思源黑体" w:eastAsia="思源黑体" w:hAnsi="思源黑体" w:hint="eastAsia"/>
+        </w:rPr>
+        <w:t>指出</w:t>
+      </w:r>
+      <w:r>
+        <w:rPr>
+          <w:rFonts w:ascii="思源黑体" w:eastAsia="思源黑体" w:hAnsi="思源黑体" w:hint="eastAsia"/>
+          <w:lang w:val="en-US"/>
+        </w:rPr>
+        <w:t>，</w:t>
+      </w:r>
+      <w:r>
+        <w:rPr>
+          <w:rFonts w:ascii="思源黑体" w:eastAsia="思源黑体" w:hAnsi="思源黑体" w:hint="eastAsia"/>
+        </w:rPr>
+        <w:t>提醒说</w:t>
+      </w:r>
+    </w:p>
+    <w:p>
+      <w:pPr>
+        <w:pStyle w:val="a5"/>
+        <w:widowControl/>
+        <w:numPr>
+          <w:ilvl w:val="0"/>
+          <w:numId w:val="5"/>
+        </w:numPr>
+        <w:autoSpaceDE/>
+        <w:spacing w:before="55"/>
+        <w:rPr>
+          <w:rFonts w:ascii="思源黑体" w:eastAsia="思源黑体" w:hAnsi="思源黑体"/>
+          <w:color w:val="984806" w:themeColor="accent6" w:themeShade="80"/>
+          <w:lang w:val="en-US"/>
+        </w:rPr>
+      </w:pPr>
+      <w:r>
+        <w:rPr>
+          <w:rFonts w:ascii="思源黑体" w:eastAsia="思源黑体" w:hAnsi="思源黑体"/>
+          <w:color w:val="984806" w:themeColor="accent6" w:themeShade="80"/>
+          <w:lang w:val="en-US"/>
+        </w:rPr>
+        <w:t xml:space="preserve">Franz poured scorn on the idea, </w:t>
+      </w:r>
+      <w:r>
+        <w:rPr>
+          <w:rFonts w:ascii="思源黑体" w:eastAsia="思源黑体" w:hAnsi="思源黑体"/>
+          <w:b/>
+          <w:bCs/>
+          <w:color w:val="984806" w:themeColor="accent6" w:themeShade="80"/>
+          <w:u w:val="single"/>
+          <w:lang w:val="en-US"/>
+        </w:rPr>
+        <w:t>pointing out</w:t>
+      </w:r>
+      <w:r>
+        <w:rPr>
+          <w:rFonts w:ascii="思源黑体" w:eastAsia="思源黑体" w:hAnsi="思源黑体"/>
+          <w:color w:val="984806" w:themeColor="accent6" w:themeShade="80"/>
+          <w:lang w:val="en-US"/>
+        </w:rPr>
+        <w:t xml:space="preserve"> that his brother had been killed in action during the war.</w:t>
+      </w:r>
+    </w:p>
+    <w:p>
+      <w:pPr>
+        <w:rPr>
+          <w:rFonts w:ascii="思源黑体" w:eastAsia="思源黑体" w:hAnsi="思源黑体"/>
+          <w:lang w:val="en-US"/>
+        </w:rPr>
+      </w:pPr>
+    </w:p>
+    <w:p>
+      <w:pPr>
+        <w:widowControl/>
+        <w:autoSpaceDE/>
+        <w:spacing w:before="55"/>
+        <w:rPr>
+          <w:rFonts w:ascii="思源黑体" w:eastAsia="思源黑体" w:hAnsi="思源黑体"/>
+          <w:lang w:val="en-US"/>
+        </w:rPr>
+      </w:pPr>
+      <w:r>
+        <w:rPr>
+          <w:rFonts w:ascii="思源黑体" w:eastAsia="思源黑体" w:hAnsi="思源黑体" w:hint="eastAsia"/>
+          <w:color w:val="0070C0"/>
+          <w:sz w:val="21"/>
+          <w:szCs w:val="21"/>
+          <w:highlight w:val="yellow"/>
+        </w:rPr>
+        <w:t>知识点</w:t>
+      </w:r>
+      <w:r>
+        <w:rPr>
+          <w:rFonts w:ascii="思源黑体" w:eastAsia="思源黑体" w:hAnsi="思源黑体" w:hint="eastAsia"/>
+          <w:color w:val="0070C0"/>
+          <w:sz w:val="21"/>
+          <w:szCs w:val="21"/>
+          <w:highlight w:val="yellow"/>
+          <w:lang w:val="en-US"/>
+        </w:rPr>
+        <w:t>（</w:t>
+      </w:r>
+      <w:r>
+        <w:rPr>
+          <w:rFonts w:ascii="思源黑体" w:eastAsia="思源黑体" w:hAnsi="思源黑体" w:hint="eastAsia"/>
+          <w:color w:val="0070C0"/>
+          <w:sz w:val="21"/>
+          <w:szCs w:val="21"/>
+          <w:highlight w:val="yellow"/>
+          <w:lang w:val="en-US"/>
+        </w:rPr>
+        <w:t>3</w:t>
+      </w:r>
+      <w:r>
+        <w:rPr>
+          <w:rFonts w:ascii="思源黑体" w:eastAsia="思源黑体" w:hAnsi="思源黑体" w:hint="eastAsia"/>
+          <w:color w:val="0070C0"/>
+          <w:sz w:val="21"/>
+          <w:szCs w:val="21"/>
+          <w:highlight w:val="yellow"/>
+          <w:lang w:val="en-US"/>
+        </w:rPr>
+        <w:t>）</w:t>
+      </w:r>
+    </w:p>
+    <w:p>
+      <w:pPr>
+        <w:rPr>
+          <w:rFonts w:ascii="思源黑体" w:eastAsia="思源黑体" w:hAnsi="思源黑体"/>
+          <w:lang w:val="en-US"/>
+        </w:rPr>
+      </w:pPr>
+      <w:r>
+        <w:rPr>
+          <w:rFonts w:ascii="思源黑体" w:eastAsia="思源黑体" w:hAnsi="思源黑体"/>
+          <w:b/>
+          <w:bCs/>
+          <w:color w:val="C00000"/>
+          <w:lang w:val="en-US"/>
+        </w:rPr>
+        <w:t>be under arrest</w:t>
+      </w:r>
+      <w:r>
+        <w:rPr>
+          <w:rFonts w:ascii="思源黑体" w:eastAsia="思源黑体" w:hAnsi="思源黑体"/>
+          <w:lang w:val="en-US"/>
+        </w:rPr>
+        <w:t xml:space="preserve"> </w:t>
+      </w:r>
+      <w:r>
+        <w:rPr>
+          <w:rFonts w:ascii="思源黑体" w:eastAsia="思源黑体" w:hAnsi="思源黑体" w:hint="eastAsia"/>
+        </w:rPr>
+        <w:t>被捕</w:t>
+      </w:r>
+    </w:p>
+    <w:p>
+      <w:pPr>
+        <w:rPr>
+          <w:rFonts w:ascii="思源黑体" w:eastAsia="思源黑体" w:hAnsi="思源黑体"/>
+          <w:lang w:val="en-US"/>
+        </w:rPr>
+      </w:pPr>
+    </w:p>
+    <w:p>
+      <w:pPr>
+        <w:rPr>
+          <w:rFonts w:ascii="思源黑体" w:eastAsia="思源黑体" w:hAnsi="思源黑体"/>
+          <w:lang w:val="en-US"/>
+        </w:rPr>
+      </w:pPr>
+      <w:r>
+        <w:rPr>
+          <w:rFonts w:ascii="思源黑体" w:eastAsia="思源黑体" w:hAnsi="思源黑体"/>
+          <w:b/>
+          <w:bCs/>
+          <w:color w:val="C00000"/>
+          <w:lang w:val="en-US"/>
+        </w:rPr>
+        <w:t xml:space="preserve">be under + n. </w:t>
+      </w:r>
+      <w:r>
+        <w:rPr>
+          <w:rFonts w:ascii="思源黑体" w:eastAsia="思源黑体" w:hAnsi="思源黑体" w:hint="eastAsia"/>
+        </w:rPr>
+        <w:t>处于某状态</w:t>
+      </w:r>
+    </w:p>
+    <w:p>
+      <w:pPr>
+        <w:pStyle w:val="a5"/>
+        <w:widowControl/>
+        <w:numPr>
+          <w:ilvl w:val="0"/>
+          <w:numId w:val="5"/>
+        </w:numPr>
+        <w:autoSpaceDE/>
+        <w:spacing w:before="55"/>
+        <w:rPr>
+          <w:rFonts w:ascii="思源黑体" w:eastAsia="思源黑体" w:hAnsi="思源黑体"/>
+          <w:lang w:val="en-US"/>
+        </w:rPr>
+      </w:pPr>
+      <w:r>
+        <w:rPr>
+          <w:rFonts w:ascii="思源黑体" w:eastAsia="思源黑体" w:hAnsi="思源黑体"/>
+          <w:lang w:val="en-US"/>
+        </w:rPr>
+        <w:t xml:space="preserve">The car </w:t>
+      </w:r>
+      <w:r>
+        <w:rPr>
+          <w:rFonts w:ascii="思源黑体" w:eastAsia="思源黑体" w:hAnsi="思源黑体"/>
+          <w:b/>
+          <w:bCs/>
+          <w:color w:val="0070C0"/>
+          <w:u w:val="single"/>
+          <w:lang w:val="en-US"/>
+        </w:rPr>
+        <w:t xml:space="preserve">is under </w:t>
+      </w:r>
+      <w:r>
+        <w:rPr>
+          <w:rFonts w:ascii="思源黑体" w:eastAsia="思源黑体" w:hAnsi="思源黑体"/>
+          <w:color w:val="0070C0"/>
+          <w:u w:val="single"/>
+          <w:lang w:val="en-US"/>
+        </w:rPr>
+        <w:t>repair</w:t>
+      </w:r>
+      <w:r>
+        <w:rPr>
+          <w:rFonts w:ascii="思源黑体" w:eastAsia="思源黑体" w:hAnsi="思源黑体"/>
+          <w:lang w:val="en-US"/>
+        </w:rPr>
+        <w:t xml:space="preserve">. </w:t>
+      </w:r>
+      <w:r>
+        <w:rPr>
+          <w:rFonts w:ascii="思源黑体" w:eastAsia="思源黑体" w:hAnsi="思源黑体"/>
+          <w:lang w:val="en-US"/>
+        </w:rPr>
+        <w:tab/>
+      </w:r>
+      <w:r>
+        <w:rPr>
+          <w:rFonts w:ascii="思源黑体" w:eastAsia="思源黑体" w:hAnsi="思源黑体"/>
+          <w:lang w:val="en-US"/>
+        </w:rPr>
+        <w:tab/>
+      </w:r>
+      <w:r>
+        <w:rPr>
+          <w:rFonts w:ascii="思源黑体" w:eastAsia="思源黑体" w:hAnsi="思源黑体"/>
+          <w:lang w:val="en-US"/>
+        </w:rPr>
+        <w:tab/>
+      </w:r>
+      <w:r>
+        <w:rPr>
+          <w:rFonts w:ascii="思源黑体" w:eastAsia="思源黑体" w:hAnsi="思源黑体" w:hint="eastAsia"/>
+          <w:lang w:val="en-US"/>
+        </w:rPr>
+        <w:t>在修理之中</w:t>
+      </w:r>
+    </w:p>
+    <w:p>
+      <w:pPr>
+        <w:pStyle w:val="a5"/>
+        <w:widowControl/>
+        <w:numPr>
+          <w:ilvl w:val="0"/>
+          <w:numId w:val="5"/>
+        </w:numPr>
+        <w:autoSpaceDE/>
+        <w:spacing w:before="55"/>
+        <w:rPr>
+          <w:rFonts w:ascii="思源黑体" w:eastAsia="思源黑体" w:hAnsi="思源黑体"/>
+          <w:lang w:val="en-US"/>
+        </w:rPr>
+      </w:pPr>
+      <w:r>
+        <w:rPr>
+          <w:rFonts w:ascii="思源黑体" w:eastAsia="思源黑体" w:hAnsi="思源黑体"/>
+          <w:lang w:val="en-US"/>
+        </w:rPr>
+        <w:t xml:space="preserve">The castle </w:t>
+      </w:r>
+      <w:r>
+        <w:rPr>
+          <w:rFonts w:ascii="思源黑体" w:eastAsia="思源黑体" w:hAnsi="思源黑体"/>
+          <w:b/>
+          <w:bCs/>
+          <w:color w:val="0070C0"/>
+          <w:u w:val="single"/>
+          <w:lang w:val="en-US"/>
+        </w:rPr>
+        <w:t xml:space="preserve">is under </w:t>
+      </w:r>
+      <w:r>
+        <w:rPr>
+          <w:rFonts w:ascii="思源黑体" w:eastAsia="思源黑体" w:hAnsi="思源黑体"/>
+          <w:color w:val="0070C0"/>
+          <w:u w:val="single"/>
+          <w:lang w:val="en-US"/>
+        </w:rPr>
+        <w:t>attack</w:t>
+      </w:r>
+      <w:r>
+        <w:rPr>
+          <w:rFonts w:ascii="思源黑体" w:eastAsia="思源黑体" w:hAnsi="思源黑体"/>
+          <w:lang w:val="en-US"/>
+        </w:rPr>
+        <w:t>.</w:t>
+      </w:r>
+      <w:r>
+        <w:rPr>
+          <w:rFonts w:ascii="思源黑体" w:eastAsia="思源黑体" w:hAnsi="思源黑体"/>
+          <w:lang w:val="en-US"/>
+        </w:rPr>
+        <w:tab/>
+      </w:r>
+      <w:r>
+        <w:rPr>
+          <w:rFonts w:ascii="思源黑体" w:eastAsia="思源黑体" w:hAnsi="思源黑体"/>
+          <w:lang w:val="en-US"/>
+        </w:rPr>
+        <w:tab/>
+      </w:r>
+      <w:r>
+        <w:rPr>
+          <w:rFonts w:ascii="思源黑体" w:eastAsia="思源黑体" w:hAnsi="思源黑体" w:hint="eastAsia"/>
+          <w:lang w:val="en-US"/>
+        </w:rPr>
+        <w:t>在遭受攻击之中</w:t>
+      </w:r>
+    </w:p>
+    <w:p>
+      <w:pPr>
+        <w:pStyle w:val="a5"/>
+        <w:widowControl/>
+        <w:numPr>
+          <w:ilvl w:val="0"/>
+          <w:numId w:val="5"/>
+        </w:numPr>
+        <w:autoSpaceDE/>
+        <w:spacing w:before="55"/>
+        <w:rPr>
+          <w:rFonts w:ascii="思源黑体" w:eastAsia="思源黑体" w:hAnsi="思源黑体"/>
+          <w:lang w:val="en-US"/>
+        </w:rPr>
+      </w:pPr>
+      <w:r>
+        <w:rPr>
+          <w:rFonts w:ascii="思源黑体" w:eastAsia="思源黑体" w:hAnsi="思源黑体"/>
+          <w:lang w:val="en-US"/>
+        </w:rPr>
+        <w:t xml:space="preserve">The subject </w:t>
+      </w:r>
+      <w:r>
+        <w:rPr>
+          <w:rFonts w:ascii="思源黑体" w:eastAsia="思源黑体" w:hAnsi="思源黑体"/>
+          <w:b/>
+          <w:bCs/>
+          <w:color w:val="0070C0"/>
+          <w:u w:val="single"/>
+          <w:lang w:val="en-US"/>
+        </w:rPr>
+        <w:t xml:space="preserve">is under </w:t>
+      </w:r>
+      <w:r>
+        <w:rPr>
+          <w:rFonts w:ascii="思源黑体" w:eastAsia="思源黑体" w:hAnsi="思源黑体"/>
+          <w:color w:val="0070C0"/>
+          <w:u w:val="single"/>
+          <w:lang w:val="en-US"/>
+        </w:rPr>
+        <w:t>discussion</w:t>
+      </w:r>
+      <w:r>
+        <w:rPr>
+          <w:rFonts w:ascii="思源黑体" w:eastAsia="思源黑体" w:hAnsi="思源黑体"/>
+          <w:lang w:val="en-US"/>
+        </w:rPr>
+        <w:t xml:space="preserve">. </w:t>
+      </w:r>
+      <w:r>
+        <w:rPr>
+          <w:rFonts w:ascii="思源黑体" w:eastAsia="思源黑体" w:hAnsi="思源黑体"/>
+          <w:lang w:val="en-US"/>
+        </w:rPr>
+        <w:tab/>
+      </w:r>
+      <w:r>
+        <w:rPr>
+          <w:rFonts w:ascii="思源黑体" w:eastAsia="思源黑体" w:hAnsi="思源黑体" w:hint="eastAsia"/>
+          <w:lang w:val="en-US"/>
+        </w:rPr>
+        <w:t>在讨论之中</w:t>
+      </w:r>
+    </w:p>
+    <w:p>
+      <w:pPr>
+        <w:pStyle w:val="a5"/>
+        <w:widowControl/>
+        <w:numPr>
+          <w:ilvl w:val="0"/>
+          <w:numId w:val="5"/>
+        </w:numPr>
+        <w:autoSpaceDE/>
+        <w:spacing w:before="55"/>
+        <w:rPr>
+          <w:rFonts w:ascii="思源黑体" w:eastAsia="思源黑体" w:hAnsi="思源黑体"/>
+          <w:lang w:val="en-US"/>
+        </w:rPr>
+      </w:pPr>
+      <w:r>
+        <w:rPr>
+          <w:rFonts w:ascii="思源黑体" w:eastAsia="思源黑体" w:hAnsi="思源黑体"/>
+          <w:lang w:val="en-US"/>
+        </w:rPr>
+        <w:t xml:space="preserve">The matter </w:t>
+      </w:r>
+      <w:r>
+        <w:rPr>
+          <w:rFonts w:ascii="思源黑体" w:eastAsia="思源黑体" w:hAnsi="思源黑体"/>
+          <w:b/>
+          <w:bCs/>
+          <w:color w:val="0070C0"/>
+          <w:u w:val="single"/>
+          <w:lang w:val="en-US"/>
+        </w:rPr>
+        <w:t xml:space="preserve">is under </w:t>
+      </w:r>
+      <w:r>
+        <w:rPr>
+          <w:rFonts w:ascii="思源黑体" w:eastAsia="思源黑体" w:hAnsi="思源黑体"/>
+          <w:color w:val="0070C0"/>
+          <w:u w:val="single"/>
+          <w:lang w:val="en-US"/>
+        </w:rPr>
+        <w:t>consideration</w:t>
+      </w:r>
+      <w:r>
+        <w:rPr>
+          <w:rFonts w:ascii="思源黑体" w:eastAsia="思源黑体" w:hAnsi="思源黑体"/>
+          <w:lang w:val="en-US"/>
+        </w:rPr>
+        <w:t xml:space="preserve">. </w:t>
+      </w:r>
+      <w:r>
+        <w:rPr>
+          <w:rFonts w:ascii="思源黑体" w:eastAsia="思源黑体" w:hAnsi="思源黑体"/>
+          <w:lang w:val="en-US"/>
+        </w:rPr>
+        <w:tab/>
+      </w:r>
+      <w:r>
+        <w:rPr>
+          <w:rFonts w:ascii="思源黑体" w:eastAsia="思源黑体" w:hAnsi="思源黑体" w:hint="eastAsia"/>
+          <w:lang w:val="en-US"/>
+        </w:rPr>
+        <w:t>在考虑之中</w:t>
+      </w:r>
+    </w:p>
+    <w:p>
+      <w:pPr>
+        <w:pStyle w:val="a5"/>
+        <w:widowControl/>
+        <w:numPr>
+          <w:ilvl w:val="0"/>
+          <w:numId w:val="5"/>
+        </w:numPr>
+        <w:autoSpaceDE/>
+        <w:spacing w:before="55"/>
+        <w:rPr>
+          <w:rFonts w:ascii="思源黑体" w:eastAsia="思源黑体" w:hAnsi="思源黑体"/>
+          <w:lang w:val="en-US"/>
+        </w:rPr>
+      </w:pPr>
+      <w:r>
+        <w:rPr>
+          <w:rFonts w:ascii="思源黑体" w:eastAsia="思源黑体" w:hAnsi="思源黑体"/>
+          <w:lang w:val="en-US"/>
+        </w:rPr>
+        <w:t xml:space="preserve">The patient </w:t>
+      </w:r>
+      <w:r>
+        <w:rPr>
+          <w:rFonts w:ascii="思源黑体" w:eastAsia="思源黑体" w:hAnsi="思源黑体"/>
+          <w:b/>
+          <w:bCs/>
+          <w:color w:val="0070C0"/>
+          <w:u w:val="single"/>
+          <w:lang w:val="en-US"/>
+        </w:rPr>
+        <w:t xml:space="preserve">is under </w:t>
+      </w:r>
+      <w:r>
+        <w:rPr>
+          <w:rFonts w:ascii="思源黑体" w:eastAsia="思源黑体" w:hAnsi="思源黑体"/>
+          <w:color w:val="0070C0"/>
+          <w:u w:val="single"/>
+          <w:lang w:val="en-US"/>
+        </w:rPr>
+        <w:t>observation</w:t>
+      </w:r>
+      <w:r>
+        <w:rPr>
+          <w:rFonts w:ascii="思源黑体" w:eastAsia="思源黑体" w:hAnsi="思源黑体"/>
+          <w:lang w:val="en-US"/>
+        </w:rPr>
+        <w:t xml:space="preserve">. </w:t>
+      </w:r>
+      <w:r>
+        <w:rPr>
+          <w:rFonts w:ascii="思源黑体" w:eastAsia="思源黑体" w:hAnsi="思源黑体"/>
+          <w:lang w:val="en-US"/>
+        </w:rPr>
+        <w:tab/>
+      </w:r>
+      <w:r>
+        <w:rPr>
+          <w:rFonts w:ascii="思源黑体" w:eastAsia="思源黑体" w:hAnsi="思源黑体" w:hint="eastAsia"/>
+          <w:lang w:val="en-US"/>
+        </w:rPr>
+        <w:t>在观察之中</w:t>
+      </w:r>
+    </w:p>
+    <w:p>
+      <w:pPr>
+        <w:pStyle w:val="a5"/>
+        <w:widowControl/>
+        <w:numPr>
+          <w:ilvl w:val="0"/>
+          <w:numId w:val="5"/>
+        </w:numPr>
+        <w:autoSpaceDE/>
+        <w:spacing w:before="55"/>
+        <w:rPr>
+          <w:rFonts w:ascii="思源黑体" w:eastAsia="思源黑体" w:hAnsi="思源黑体"/>
+          <w:lang w:val="en-US"/>
+        </w:rPr>
+      </w:pPr>
+      <w:r>
+        <w:rPr>
+          <w:rFonts w:ascii="思源黑体" w:eastAsia="思源黑体" w:hAnsi="思源黑体"/>
+          <w:lang w:val="en-US"/>
+        </w:rPr>
+        <w:t xml:space="preserve">The case </w:t>
+      </w:r>
+      <w:r>
+        <w:rPr>
+          <w:rFonts w:ascii="思源黑体" w:eastAsia="思源黑体" w:hAnsi="思源黑体"/>
+          <w:b/>
+          <w:bCs/>
+          <w:color w:val="0070C0"/>
+          <w:u w:val="single"/>
+          <w:lang w:val="en-US"/>
+        </w:rPr>
+        <w:t xml:space="preserve">is under </w:t>
+      </w:r>
+      <w:r>
+        <w:rPr>
+          <w:rFonts w:ascii="思源黑体" w:eastAsia="思源黑体" w:hAnsi="思源黑体"/>
+          <w:color w:val="0070C0"/>
+          <w:u w:val="single"/>
+          <w:lang w:val="en-US"/>
+        </w:rPr>
+        <w:t>investigation</w:t>
+      </w:r>
+      <w:r>
+        <w:rPr>
+          <w:rFonts w:ascii="思源黑体" w:eastAsia="思源黑体" w:hAnsi="思源黑体"/>
+          <w:lang w:val="en-US"/>
+        </w:rPr>
+        <w:t>.</w:t>
+      </w:r>
+      <w:r>
+        <w:rPr>
+          <w:rFonts w:ascii="思源黑体" w:eastAsia="思源黑体" w:hAnsi="思源黑体"/>
+          <w:lang w:val="en-US"/>
+        </w:rPr>
+        <w:tab/>
+      </w:r>
+      <w:r>
+        <w:rPr>
+          <w:rFonts w:ascii="思源黑体" w:eastAsia="思源黑体" w:hAnsi="思源黑体" w:hint="eastAsia"/>
+          <w:lang w:val="en-US"/>
+        </w:rPr>
+        <w:t>在调查之中</w:t>
+      </w:r>
+    </w:p>
+    <w:p>
+      <w:pPr>
+        <w:pStyle w:val="a5"/>
+        <w:widowControl/>
+        <w:numPr>
+          <w:ilvl w:val="0"/>
+          <w:numId w:val="5"/>
+        </w:numPr>
+        <w:autoSpaceDE/>
+        <w:spacing w:before="55"/>
+        <w:rPr>
+          <w:rFonts w:ascii="思源黑体" w:eastAsia="思源黑体" w:hAnsi="思源黑体"/>
+          <w:lang w:val="en-US"/>
+        </w:rPr>
+      </w:pPr>
+      <w:r>
+        <w:rPr>
+          <w:rFonts w:ascii="思源黑体" w:eastAsia="思源黑体" w:hAnsi="思源黑体"/>
+          <w:lang w:val="en-US"/>
+        </w:rPr>
+        <w:t xml:space="preserve">The bridge </w:t>
+      </w:r>
+      <w:r>
+        <w:rPr>
+          <w:rFonts w:ascii="思源黑体" w:eastAsia="思源黑体" w:hAnsi="思源黑体"/>
+          <w:b/>
+          <w:bCs/>
+          <w:color w:val="0070C0"/>
+          <w:u w:val="single"/>
+          <w:lang w:val="en-US"/>
+        </w:rPr>
+        <w:t xml:space="preserve">is under </w:t>
+      </w:r>
+      <w:r>
+        <w:rPr>
+          <w:rFonts w:ascii="思源黑体" w:eastAsia="思源黑体" w:hAnsi="思源黑体"/>
+          <w:color w:val="0070C0"/>
+          <w:u w:val="single"/>
+          <w:lang w:val="en-US"/>
+        </w:rPr>
+        <w:t>construction</w:t>
+      </w:r>
+      <w:r>
+        <w:rPr>
+          <w:rFonts w:ascii="思源黑体" w:eastAsia="思源黑体" w:hAnsi="思源黑体"/>
+          <w:lang w:val="en-US"/>
+        </w:rPr>
+        <w:t xml:space="preserve">. </w:t>
+      </w:r>
+      <w:r>
+        <w:rPr>
+          <w:rFonts w:ascii="思源黑体" w:eastAsia="思源黑体" w:hAnsi="思源黑体"/>
+          <w:lang w:val="en-US"/>
+        </w:rPr>
+        <w:tab/>
+      </w:r>
+      <w:r>
+        <w:rPr>
+          <w:rFonts w:ascii="思源黑体" w:eastAsia="思源黑体" w:hAnsi="思源黑体" w:hint="eastAsia"/>
+          <w:lang w:val="en-US"/>
+        </w:rPr>
+        <w:t>在建造之中</w:t>
+      </w:r>
+    </w:p>
+    <w:p>
+      <w:pPr>
+        <w:pStyle w:val="a5"/>
+        <w:widowControl/>
+        <w:numPr>
+          <w:ilvl w:val="0"/>
+          <w:numId w:val="5"/>
+        </w:numPr>
+        <w:autoSpaceDE/>
+        <w:spacing w:before="55"/>
+        <w:rPr>
+          <w:rFonts w:ascii="思源黑体" w:eastAsia="思源黑体" w:hAnsi="思源黑体"/>
+          <w:lang w:val="en-US"/>
+        </w:rPr>
+      </w:pPr>
+      <w:r>
+        <w:rPr>
+          <w:rFonts w:ascii="思源黑体" w:eastAsia="思源黑体" w:hAnsi="思源黑体"/>
+          <w:lang w:val="en-US"/>
+        </w:rPr>
+        <w:t>The building</w:t>
+      </w:r>
+      <w:r>
+        <w:rPr>
+          <w:rFonts w:ascii="思源黑体" w:eastAsia="思源黑体" w:hAnsi="思源黑体"/>
+          <w:b/>
+          <w:bCs/>
+          <w:color w:val="0070C0"/>
+          <w:u w:val="single"/>
+          <w:lang w:val="en-US"/>
+        </w:rPr>
+        <w:t xml:space="preserve"> is under </w:t>
+      </w:r>
+      <w:r>
+        <w:rPr>
+          <w:rFonts w:ascii="思源黑体" w:eastAsia="思源黑体" w:hAnsi="思源黑体"/>
+          <w:color w:val="0070C0"/>
+          <w:u w:val="single"/>
+          <w:lang w:val="en-US"/>
+        </w:rPr>
+        <w:t>renovation</w:t>
+      </w:r>
+      <w:r>
+        <w:rPr>
+          <w:rFonts w:ascii="思源黑体" w:eastAsia="思源黑体" w:hAnsi="思源黑体"/>
+          <w:lang w:val="en-US"/>
+        </w:rPr>
+        <w:t>.</w:t>
+      </w:r>
+      <w:r>
+        <w:rPr>
+          <w:rFonts w:ascii="思源黑体" w:eastAsia="思源黑体" w:hAnsi="思源黑体"/>
+          <w:lang w:val="en-US"/>
+        </w:rPr>
+        <w:tab/>
+      </w:r>
+      <w:r>
+        <w:rPr>
+          <w:rFonts w:ascii="思源黑体" w:eastAsia="思源黑体" w:hAnsi="思源黑体" w:hint="eastAsia"/>
+          <w:lang w:val="en-US"/>
+        </w:rPr>
+        <w:t>在整修之中</w:t>
+      </w:r>
+    </w:p>
+    <w:p>
+      <w:pPr>
+        <w:rPr>
+          <w:rFonts w:ascii="思源黑体" w:eastAsia="思源黑体" w:hAnsi="思源黑体"/>
+          <w:u w:val="single"/>
+          <w:lang w:val="en-US"/>
+        </w:rPr>
+      </w:pPr>
+    </w:p>
+    <w:p>
+      <w:pPr>
+        <w:rPr>
+          <w:rFonts w:ascii="思源黑体" w:eastAsia="思源黑体" w:hAnsi="思源黑体"/>
+          <w:u w:val="single"/>
+          <w:lang w:val="en-US"/>
+        </w:rPr>
+      </w:pPr>
+    </w:p>
+    <w:p>
+      <w:pPr>
+        <w:pStyle w:val="1"/>
+        <w:numPr>
+          <w:ilvl w:val="0"/>
+          <w:numId w:val="6"/>
+        </w:numPr>
+        <w:tabs>
+          <w:tab w:val="num" w:pos="360"/>
+        </w:tabs>
+        <w:ind w:left="360" w:hanging="360"/>
+        <w:rPr>
+          <w:rFonts w:ascii="思源黑体" w:eastAsia="思源黑体" w:hAnsi="思源黑体"/>
+          <w:color w:val="984806" w:themeColor="accent6" w:themeShade="80"/>
+          <w:lang w:val="en-US"/>
+        </w:rPr>
+      </w:pPr>
+      <w:r>
+        <w:rPr>
+          <w:rFonts w:ascii="思源黑体" w:eastAsia="思源黑体" w:hAnsi="思源黑体"/>
+          <w:color w:val="984806" w:themeColor="accent6" w:themeShade="80"/>
+          <w:lang w:val="en-US"/>
+        </w:rPr>
+        <w:t>Pretending to speak seriously, one of the workmen asked if he might make a telephone call before being taken to the station.</w:t>
+      </w:r>
+    </w:p>
+    <w:p>
+      <w:pPr>
+        <w:rPr>
+          <w:rFonts w:ascii="思源黑体" w:eastAsia="思源黑体" w:hAnsi="思源黑体"/>
+          <w:u w:val="single"/>
+          <w:lang w:val="en-US"/>
+        </w:rPr>
+      </w:pPr>
+    </w:p>
+    <w:p>
+      <w:pPr>
+        <w:rPr>
+          <w:rFonts w:ascii="思源黑体" w:eastAsia="思源黑体" w:hAnsi="思源黑体"/>
+          <w:b/>
+          <w:bCs/>
+          <w:sz w:val="21"/>
+          <w:lang w:val="en-US"/>
+        </w:rPr>
+      </w:pPr>
+      <w:r>
+        <w:rPr>
+          <w:rFonts w:ascii="思源黑体" w:eastAsia="思源黑体" w:hAnsi="思源黑体" w:hint="eastAsia"/>
+          <w:b/>
+          <w:bCs/>
+          <w:sz w:val="21"/>
+          <w:lang w:val="en-US"/>
+        </w:rPr>
+        <w:lastRenderedPageBreak/>
+        <w:t>语法分析：</w:t>
+      </w:r>
+    </w:p>
+    <w:p>
+      <w:pPr>
+        <w:rPr>
+          <w:rFonts w:ascii="思源黑体" w:eastAsia="思源黑体" w:hAnsi="思源黑体"/>
+          <w:color w:val="8F7D13"/>
+          <w:lang w:val="en-US"/>
+        </w:rPr>
+      </w:pPr>
+      <w:r>
+        <w:rPr>
+          <w:rFonts w:ascii="思源黑体" w:eastAsia="思源黑体" w:hAnsi="思源黑体"/>
+          <w:u w:val="single"/>
+          <w:lang w:val="en-US"/>
+        </w:rPr>
+        <w:t>Pretending to speak seriously</w:t>
+      </w:r>
+      <w:r>
+        <w:rPr>
+          <w:rFonts w:ascii="思源黑体" w:eastAsia="思源黑体" w:hAnsi="思源黑体" w:hint="eastAsia"/>
+          <w:u w:val="single"/>
+          <w:lang w:val="en-US"/>
+        </w:rPr>
+        <w:t>（非谓语动词作状语</w:t>
+      </w:r>
+      <w:r>
+        <w:rPr>
+          <w:rFonts w:ascii="思源黑体" w:eastAsia="思源黑体" w:hAnsi="思源黑体"/>
+          <w:u w:val="single"/>
+          <w:lang w:val="en-US"/>
+        </w:rPr>
+        <w:t>)</w:t>
+      </w:r>
+      <w:r>
+        <w:rPr>
+          <w:rFonts w:ascii="思源黑体" w:eastAsia="思源黑体" w:hAnsi="思源黑体"/>
+          <w:lang w:val="en-US"/>
+        </w:rPr>
+        <w:t xml:space="preserve">, one of the workmen asked </w:t>
+      </w:r>
+      <w:r>
+        <w:rPr>
+          <w:rFonts w:ascii="思源黑体" w:eastAsia="思源黑体" w:hAnsi="思源黑体"/>
+          <w:b/>
+          <w:bCs/>
+          <w:color w:val="8F7D13"/>
+          <w:lang w:val="en-US"/>
+        </w:rPr>
+        <w:t>if</w:t>
+      </w:r>
+      <w:r>
+        <w:rPr>
+          <w:rFonts w:ascii="思源黑体" w:eastAsia="思源黑体" w:hAnsi="思源黑体"/>
+          <w:color w:val="8F7D13"/>
+          <w:lang w:val="en-US"/>
+        </w:rPr>
+        <w:t xml:space="preserve"> he might make a telephone call</w:t>
+      </w:r>
+      <w:r>
+        <w:rPr>
+          <w:rFonts w:ascii="思源黑体" w:eastAsia="思源黑体" w:hAnsi="思源黑体" w:hint="eastAsia"/>
+          <w:color w:val="8F7D13"/>
+          <w:lang w:val="en-US"/>
+        </w:rPr>
+        <w:t xml:space="preserve"> </w:t>
+      </w:r>
+      <w:r>
+        <w:rPr>
+          <w:rFonts w:ascii="思源黑体" w:eastAsia="思源黑体" w:hAnsi="思源黑体"/>
+          <w:i/>
+          <w:color w:val="8F7D13"/>
+          <w:sz w:val="21"/>
+          <w:u w:val="single"/>
+          <w:lang w:val="en-US"/>
+        </w:rPr>
+        <w:t>before</w:t>
+      </w:r>
+      <w:r>
+        <w:rPr>
+          <w:rFonts w:ascii="思源黑体" w:eastAsia="思源黑体" w:hAnsi="思源黑体" w:hint="eastAsia"/>
+          <w:i/>
+          <w:color w:val="8F7D13"/>
+          <w:sz w:val="21"/>
+          <w:u w:val="single"/>
+          <w:lang w:val="en-US"/>
+        </w:rPr>
+        <w:t>（介词）</w:t>
+      </w:r>
+      <w:r>
+        <w:rPr>
+          <w:rFonts w:ascii="思源黑体" w:eastAsia="思源黑体" w:hAnsi="思源黑体"/>
+          <w:i/>
+          <w:color w:val="8F7D13"/>
+          <w:sz w:val="21"/>
+          <w:u w:val="single"/>
+          <w:lang w:val="en-US"/>
+        </w:rPr>
+        <w:t xml:space="preserve"> being taken to the station</w:t>
+      </w:r>
+      <w:r>
+        <w:rPr>
+          <w:rFonts w:ascii="思源黑体" w:eastAsia="思源黑体" w:hAnsi="思源黑体"/>
+          <w:color w:val="8F7D13"/>
+          <w:sz w:val="21"/>
+          <w:lang w:val="en-US"/>
+        </w:rPr>
+        <w:t>.</w:t>
+      </w:r>
+      <w:r>
+        <w:rPr>
+          <w:rFonts w:ascii="思源黑体" w:eastAsia="思源黑体" w:hAnsi="思源黑体"/>
+          <w:color w:val="8F7D13"/>
+          <w:sz w:val="21"/>
+          <w:lang w:val="en-US"/>
+        </w:rPr>
+        <w:t xml:space="preserve"> </w:t>
+      </w:r>
+      <w:r>
+        <w:rPr>
+          <w:rFonts w:ascii="思源黑体" w:eastAsia="思源黑体" w:hAnsi="思源黑体" w:hint="eastAsia"/>
+          <w:color w:val="8F7D13"/>
+          <w:sz w:val="21"/>
+          <w:lang w:val="en-US"/>
+        </w:rPr>
+        <w:t>（</w:t>
+      </w:r>
+      <w:r>
+        <w:rPr>
+          <w:rFonts w:ascii="思源黑体" w:eastAsia="思源黑体" w:hAnsi="思源黑体"/>
+          <w:b/>
+          <w:bCs/>
+          <w:color w:val="8F7D13"/>
+          <w:lang w:val="en-US"/>
+        </w:rPr>
+        <w:t>if</w:t>
+      </w:r>
+      <w:r>
+        <w:rPr>
+          <w:rFonts w:ascii="思源黑体" w:eastAsia="思源黑体" w:hAnsi="思源黑体" w:hint="eastAsia"/>
+          <w:color w:val="8F7D13"/>
+          <w:sz w:val="21"/>
+          <w:lang w:val="en-US"/>
+        </w:rPr>
+        <w:t>…</w:t>
+      </w:r>
+      <w:r>
+        <w:rPr>
+          <w:rFonts w:ascii="思源黑体" w:eastAsia="思源黑体" w:hAnsi="思源黑体"/>
+          <w:color w:val="8F7D13"/>
+          <w:sz w:val="21"/>
+          <w:lang w:val="en-US"/>
+        </w:rPr>
+        <w:t xml:space="preserve"> </w:t>
+      </w:r>
+      <w:r>
+        <w:rPr>
+          <w:rFonts w:ascii="思源黑体" w:eastAsia="思源黑体" w:hAnsi="思源黑体" w:hint="eastAsia"/>
+          <w:color w:val="8F7D13"/>
+          <w:sz w:val="21"/>
+          <w:lang w:val="en-US"/>
+        </w:rPr>
+        <w:t>宾语从句）</w:t>
+      </w:r>
+    </w:p>
+    <w:p>
+      <w:pPr>
+        <w:rPr>
+          <w:rFonts w:ascii="思源黑体" w:eastAsia="思源黑体" w:hAnsi="思源黑体"/>
+          <w:lang w:val="en-US"/>
+        </w:rPr>
+      </w:pPr>
+    </w:p>
+    <w:p>
+      <w:pPr>
+        <w:rPr>
+          <w:rFonts w:ascii="思源黑体" w:eastAsia="思源黑体" w:hAnsi="思源黑体"/>
+          <w:lang w:val="en-US"/>
+        </w:rPr>
+      </w:pPr>
+    </w:p>
+    <w:p>
+      <w:pPr>
+        <w:widowControl/>
+        <w:autoSpaceDE/>
+        <w:spacing w:before="55"/>
+        <w:rPr>
+          <w:rFonts w:ascii="思源黑体" w:eastAsia="思源黑体" w:hAnsi="思源黑体"/>
           <w:sz w:val="9"/>
           <w:lang w:val="en-US"/>
         </w:rPr>
@@ -25357,8 +25163,8 @@
           <w:noProof/>
         </w:rPr>
         <w:drawing>
-          <wp:inline distT="0" distB="0" distL="0" distR="0" wp14:anchorId="7D8B1C72" wp14:editId="5C0145C2">
-            <wp:extent cx="3215640" cy="1200638"/>
+          <wp:inline distT="0" distB="0" distL="0" distR="0" wp14:anchorId="7D8B1C72" wp14:editId="00F357DB">
+            <wp:extent cx="3484167" cy="1300899"/>
             <wp:effectExtent l="0" t="0" r="0" b="0"/>
             <wp:docPr id="35" name="image10.png"/>
             <wp:cNvGraphicFramePr>
@@ -25386,7 +25192,7 @@
                   <pic:spPr>
                     <a:xfrm>
                       <a:off x="0" y="0"/>
-                      <a:ext cx="3222129" cy="1203061"/>
+                      <a:ext cx="3510286" cy="1310651"/>
                     </a:xfrm>
                     <a:prstGeom prst="rect">
                       <a:avLst/>
@@ -25447,7 +25253,7 @@
     <w:p>
       <w:pPr>
         <w:rPr>
-          <w:rFonts w:ascii="思源黑体" w:eastAsia="思源黑体" w:hAnsi="思源黑体" w:hint="eastAsia"/>
+          <w:rFonts w:ascii="思源黑体" w:eastAsia="思源黑体" w:hAnsi="思源黑体"/>
           <w:u w:val="single"/>
           <w:lang w:val="en-US"/>
         </w:rPr>
@@ -25781,7 +25587,7 @@
     <w:p>
       <w:pPr>
         <w:rPr>
-          <w:rFonts w:ascii="思源黑体" w:eastAsia="思源黑体" w:hAnsi="思源黑体" w:hint="eastAsia"/>
+          <w:rFonts w:ascii="思源黑体" w:eastAsia="思源黑体" w:hAnsi="思源黑体"/>
           <w:color w:val="0070C0"/>
           <w:sz w:val="21"/>
           <w:szCs w:val="21"/>
@@ -25941,7 +25747,7 @@
     <w:p>
       <w:pPr>
         <w:rPr>
-          <w:rFonts w:ascii="思源黑体" w:eastAsia="思源黑体" w:hAnsi="思源黑体" w:hint="eastAsia"/>
+          <w:rFonts w:ascii="思源黑体" w:eastAsia="思源黑体" w:hAnsi="思源黑体"/>
           <w:b/>
           <w:bCs/>
           <w:sz w:val="21"/>
@@ -25963,7 +25769,9 @@
       <w:pPr>
         <w:rPr>
           <w:rFonts w:ascii="思源黑体" w:eastAsia="思源黑体" w:hAnsi="思源黑体"/>
-          <w:sz w:val="21"/>
+          <w:i/>
+          <w:sz w:val="21"/>
+          <w:u w:val="single"/>
           <w:lang w:val="en-US"/>
         </w:rPr>
       </w:pPr>
@@ -26069,6 +25877,26 @@
           <w:lang w:val="en-US"/>
         </w:rPr>
         <w:t>did</w:t>
+      </w:r>
+      <w:r>
+        <w:rPr>
+          <w:rFonts w:ascii="思源黑体" w:eastAsia="思源黑体" w:hAnsi="思源黑体"/>
+          <w:i/>
+          <w:sz w:val="21"/>
+          <w:u w:val="single"/>
+          <w:lang w:val="en-US"/>
+        </w:rPr>
+        <w:t xml:space="preserve"> </w:t>
+      </w:r>
+      <w:r>
+        <w:rPr>
+          <w:rFonts w:ascii="思源黑体" w:eastAsia="思源黑体" w:hAnsi="思源黑体"/>
+          <w:i/>
+          <w:sz w:val="21"/>
+          <w:u w:val="single"/>
+          <w:lang w:val="en-US"/>
+        </w:rPr>
+        <w:t>(only+状语位于句首，后面句子要部分倒装)</w:t>
       </w:r>
       <w:r>
         <w:rPr>
@@ -26201,11 +26029,41 @@
         </w:rPr>
         <w:t>）</w:t>
       </w:r>
-    </w:p>
-    <w:p>
-      <w:pPr>
-        <w:rPr>
-          <w:rFonts w:ascii="思源黑体" w:eastAsia="思源黑体" w:hAnsi="思源黑体" w:hint="eastAsia"/>
+      <w:r>
+        <w:rPr>
+          <w:rFonts w:ascii="思源黑体" w:eastAsia="思源黑体" w:hAnsi="思源黑体"/>
+          <w:color w:val="0070C0"/>
+          <w:sz w:val="21"/>
+          <w:szCs w:val="21"/>
+          <w:lang w:val="en-US"/>
+        </w:rPr>
+        <w:t>L</w:t>
+      </w:r>
+      <w:r>
+        <w:rPr>
+          <w:rFonts w:ascii="思源黑体" w:eastAsia="思源黑体" w:hAnsi="思源黑体" w:hint="eastAsia"/>
+          <w:color w:val="0070C0"/>
+          <w:sz w:val="21"/>
+          <w:szCs w:val="21"/>
+          <w:lang w:val="en-US"/>
+        </w:rPr>
+        <w:t>ess</w:t>
+      </w:r>
+      <w:r>
+        <w:rPr>
+          <w:rFonts w:ascii="思源黑体" w:eastAsia="思源黑体" w:hAnsi="思源黑体"/>
+          <w:color w:val="0070C0"/>
+          <w:sz w:val="21"/>
+          <w:szCs w:val="21"/>
+          <w:lang w:val="en-US"/>
+        </w:rPr>
+        <w:t>on5</w:t>
+      </w:r>
+    </w:p>
+    <w:p>
+      <w:pPr>
+        <w:rPr>
+          <w:rFonts w:ascii="思源黑体" w:eastAsia="思源黑体" w:hAnsi="思源黑体"/>
         </w:rPr>
       </w:pPr>
       <w:r>
@@ -26239,120 +26097,7 @@
         <w:rPr>
           <w:rFonts w:ascii="思源黑体" w:eastAsia="思源黑体" w:hAnsi="思源黑体" w:hint="eastAsia"/>
         </w:rPr>
-        <w:t xml:space="preserve"> 翻译为“只有、仅有”；如果是时间状语</w:t>
-      </w:r>
-      <w:r>
-        <w:rPr>
-          <w:rFonts w:ascii="思源黑体" w:eastAsia="思源黑体" w:hAnsi="思源黑体" w:hint="eastAsia"/>
-        </w:rPr>
-        <w:t>翻译为“</w:t>
-      </w:r>
-      <w:r>
-        <w:rPr>
-          <w:rFonts w:ascii="思源黑体" w:eastAsia="思源黑体" w:hAnsi="思源黑体" w:hint="eastAsia"/>
-        </w:rPr>
-        <w:t>直到</w:t>
-      </w:r>
-      <w:r>
-        <w:rPr>
-          <w:rFonts w:ascii="思源黑体" w:eastAsia="思源黑体" w:hAnsi="思源黑体" w:hint="eastAsia"/>
-        </w:rPr>
-        <w:t>”</w:t>
-      </w:r>
-    </w:p>
-    <w:p>
-      <w:pPr>
-        <w:rPr>
-          <w:rFonts w:ascii="思源黑体" w:eastAsia="思源黑体" w:hAnsi="思源黑体"/>
-          <w:color w:val="0070C0"/>
-          <w:sz w:val="21"/>
-          <w:szCs w:val="21"/>
-          <w:lang w:val="en-US"/>
-        </w:rPr>
-      </w:pPr>
-      <w:r>
-        <w:rPr>
-          <w:rFonts w:ascii="思源黑体" w:eastAsia="思源黑体" w:hAnsi="思源黑体" w:hint="eastAsia"/>
-          <w:color w:val="0070C0"/>
-          <w:sz w:val="21"/>
-          <w:szCs w:val="21"/>
-          <w:highlight w:val="yellow"/>
-        </w:rPr>
-        <w:lastRenderedPageBreak/>
-        <w:t>知识点</w:t>
-      </w:r>
-      <w:r>
-        <w:rPr>
-          <w:rFonts w:ascii="思源黑体" w:eastAsia="思源黑体" w:hAnsi="思源黑体" w:hint="eastAsia"/>
-          <w:color w:val="0070C0"/>
-          <w:sz w:val="21"/>
-          <w:szCs w:val="21"/>
-          <w:highlight w:val="yellow"/>
-          <w:lang w:val="en-US"/>
-        </w:rPr>
-        <w:t>（</w:t>
-      </w:r>
-      <w:r>
-        <w:rPr>
-          <w:rFonts w:ascii="思源黑体" w:eastAsia="思源黑体" w:hAnsi="思源黑体"/>
-          <w:color w:val="0070C0"/>
-          <w:sz w:val="21"/>
-          <w:szCs w:val="21"/>
-          <w:highlight w:val="yellow"/>
-          <w:lang w:val="en-US"/>
-        </w:rPr>
-        <w:t>2</w:t>
-      </w:r>
-      <w:r>
-        <w:rPr>
-          <w:rFonts w:ascii="思源黑体" w:eastAsia="思源黑体" w:hAnsi="思源黑体" w:hint="eastAsia"/>
-          <w:color w:val="0070C0"/>
-          <w:sz w:val="21"/>
-          <w:szCs w:val="21"/>
-          <w:highlight w:val="yellow"/>
-          <w:lang w:val="en-US"/>
-        </w:rPr>
-        <w:t>）</w:t>
-      </w:r>
-      <w:r>
-        <w:rPr>
-          <w:rFonts w:ascii="思源黑体" w:eastAsia="思源黑体" w:hAnsi="思源黑体" w:hint="eastAsia"/>
-          <w:color w:val="0070C0"/>
-          <w:sz w:val="21"/>
-          <w:szCs w:val="21"/>
-          <w:lang w:val="en-US"/>
-        </w:rPr>
-        <w:t xml:space="preserve"> </w:t>
-      </w:r>
-      <w:r>
-        <w:rPr>
-          <w:rFonts w:ascii="思源黑体" w:eastAsia="思源黑体" w:hAnsi="思源黑体"/>
-          <w:color w:val="0070C0"/>
-          <w:sz w:val="21"/>
-          <w:szCs w:val="21"/>
-          <w:lang w:val="en-US"/>
-        </w:rPr>
-        <w:t>L</w:t>
-      </w:r>
-      <w:r>
-        <w:rPr>
-          <w:rFonts w:ascii="思源黑体" w:eastAsia="思源黑体" w:hAnsi="思源黑体" w:hint="eastAsia"/>
-          <w:color w:val="0070C0"/>
-          <w:sz w:val="21"/>
-          <w:szCs w:val="21"/>
-          <w:lang w:val="en-US"/>
-        </w:rPr>
-        <w:t>ess</w:t>
-      </w:r>
-      <w:r>
-        <w:rPr>
-          <w:rFonts w:ascii="思源黑体" w:eastAsia="思源黑体" w:hAnsi="思源黑体"/>
-          <w:color w:val="0070C0"/>
-          <w:sz w:val="21"/>
-          <w:szCs w:val="21"/>
-          <w:lang w:val="en-US"/>
-        </w:rPr>
-        <w:t>on5</w:t>
+        <w:t xml:space="preserve"> 翻译为“只有、仅有”；如果是时间状语翻译为“直到”</w:t>
       </w:r>
     </w:p>
     <w:p>
@@ -26378,19 +26123,18 @@
       <w:r>
         <w:rPr>
           <w:rFonts w:ascii="思源黑体" w:eastAsia="思源黑体" w:hAnsi="思源黑体"/>
-        </w:rPr>
-        <w:t>only</w:t>
-      </w:r>
-      <w:r>
-        <w:rPr>
-          <w:rFonts w:ascii="思源黑体" w:eastAsia="思源黑体" w:hAnsi="思源黑体"/>
-          <w:spacing w:val="3"/>
-        </w:rPr>
-        <w:t xml:space="preserve"> +  </w:t>
-      </w:r>
-      <w:r>
-        <w:rPr>
-          <w:rFonts w:ascii="思源黑体" w:eastAsia="思源黑体" w:hAnsi="思源黑体" w:hint="eastAsia"/>
+          <w:b/>
+          <w:bCs/>
+          <w:color w:val="C00000"/>
+        </w:rPr>
+        <w:t xml:space="preserve">only +  </w:t>
+      </w:r>
+      <w:r>
+        <w:rPr>
+          <w:rFonts w:ascii="思源黑体" w:eastAsia="思源黑体" w:hAnsi="思源黑体" w:hint="eastAsia"/>
+          <w:b/>
+          <w:bCs/>
+          <w:color w:val="C00000"/>
         </w:rPr>
         <w:t>状语</w:t>
       </w:r>
@@ -26605,21 +26349,7 @@
           <w:rFonts w:ascii="思源黑体" w:eastAsia="思源黑体" w:hAnsi="思源黑体" w:hint="eastAsia"/>
           <w:lang w:val="en-US"/>
         </w:rPr>
-        <w:t>（</w:t>
-      </w:r>
-      <w:r>
-        <w:rPr>
-          <w:rFonts w:ascii="思源黑体" w:eastAsia="思源黑体" w:hAnsi="思源黑体" w:hint="eastAsia"/>
-          <w:lang w:val="en-US"/>
-        </w:rPr>
-        <w:t>只有</w:t>
-      </w:r>
-      <w:r>
-        <w:rPr>
-          <w:rFonts w:ascii="思源黑体" w:eastAsia="思源黑体" w:hAnsi="思源黑体" w:hint="eastAsia"/>
-          <w:lang w:val="en-US"/>
-        </w:rPr>
-        <w:t>）</w:t>
+        <w:t>（只有）</w:t>
       </w:r>
       <w:r>
         <w:rPr>
